--- a/09 Other tecnology/31 Shell Unix Tutoral.docx
+++ b/09 Other tecnology/31 Shell Unix Tutoral.docx
@@ -55,8 +55,13 @@
         <w:t>E</w:t>
       </w:r>
       <w:r>
-        <w:t>xecute shell commands in R &amp; RMarkdown</w:t>
-      </w:r>
+        <w:t xml:space="preserve">xecute shell commands in R &amp; </w:t>
+      </w:r>
+      <w:proofErr w:type="spellStart"/>
+      <w:r>
+        <w:t>RMarkdown</w:t>
+      </w:r>
+      <w:proofErr w:type="spellEnd"/>
     </w:p>
     <w:p>
       <w:pPr>
@@ -335,6 +340,7 @@
                 <w:lang w:eastAsia="en-US" w:bidi="ar-SA"/>
               </w:rPr>
             </w:pPr>
+            <w:proofErr w:type="spellStart"/>
             <w:r>
               <w:rPr>
                 <w:rFonts w:ascii="Consolas" w:eastAsia="Times New Roman" w:hAnsi="Consolas" w:cs="Courier New"/>
@@ -349,6 +355,7 @@
               </w:rPr>
               <w:t>whatis</w:t>
             </w:r>
+            <w:proofErr w:type="spellEnd"/>
           </w:p>
         </w:tc>
         <w:tc>
@@ -613,6 +620,7 @@
                 <w:lang w:eastAsia="en-US" w:bidi="ar-SA"/>
               </w:rPr>
             </w:pPr>
+            <w:proofErr w:type="spellStart"/>
             <w:r>
               <w:rPr>
                 <w:rFonts w:ascii="Consolas" w:hAnsi="Consolas" w:cs="Courier New"/>
@@ -624,6 +632,7 @@
               </w:rPr>
               <w:t>whoami</w:t>
             </w:r>
+            <w:proofErr w:type="spellEnd"/>
           </w:p>
         </w:tc>
         <w:tc>
@@ -651,6 +660,7 @@
                 <w:lang w:eastAsia="en-US" w:bidi="ar-SA"/>
               </w:rPr>
             </w:pPr>
+            <w:proofErr w:type="gramStart"/>
             <w:r>
               <w:rPr>
                 <w:rFonts w:ascii="Consolas" w:hAnsi="Consolas" w:cs="Courier New"/>
@@ -660,7 +670,19 @@
                 <w:shd w:val="clear" w:color="auto" w:fill="F7F7F7"/>
                 <w:lang w:eastAsia="en-US" w:bidi="ar-SA"/>
               </w:rPr>
-              <w:t>Sys.info()</w:t>
+              <w:t>Sys.info(</w:t>
+            </w:r>
+            <w:proofErr w:type="gramEnd"/>
+            <w:r>
+              <w:rPr>
+                <w:rFonts w:ascii="Consolas" w:hAnsi="Consolas" w:cs="Courier New"/>
+                <w:sz w:val="20"/>
+                <w:szCs w:val="20"/>
+                <w:bdr w:val="none" w:sz="0" w:space="0" w:color="auto" w:frame="1"/>
+                <w:shd w:val="clear" w:color="auto" w:fill="F7F7F7"/>
+                <w:lang w:eastAsia="en-US" w:bidi="ar-SA"/>
+              </w:rPr>
+              <w:t>)</w:t>
             </w:r>
             <w:r>
               <w:rPr>
@@ -668,6 +690,7 @@
               </w:rPr>
               <w:t> / </w:t>
             </w:r>
+            <w:proofErr w:type="spellStart"/>
             <w:r>
               <w:rPr>
                 <w:rFonts w:ascii="Consolas" w:hAnsi="Consolas" w:cs="Courier New"/>
@@ -677,7 +700,43 @@
                 <w:shd w:val="clear" w:color="auto" w:fill="F7F7F7"/>
                 <w:lang w:eastAsia="en-US" w:bidi="ar-SA"/>
               </w:rPr>
-              <w:t>whoami::whoami()</w:t>
+              <w:t>whoami</w:t>
+            </w:r>
+            <w:proofErr w:type="spellEnd"/>
+            <w:r>
+              <w:rPr>
+                <w:rFonts w:ascii="Consolas" w:hAnsi="Consolas" w:cs="Courier New"/>
+                <w:sz w:val="20"/>
+                <w:szCs w:val="20"/>
+                <w:bdr w:val="none" w:sz="0" w:space="0" w:color="auto" w:frame="1"/>
+                <w:shd w:val="clear" w:color="auto" w:fill="F7F7F7"/>
+                <w:lang w:eastAsia="en-US" w:bidi="ar-SA"/>
+              </w:rPr>
+              <w:t>::</w:t>
+            </w:r>
+            <w:proofErr w:type="spellStart"/>
+            <w:r>
+              <w:rPr>
+                <w:rFonts w:ascii="Consolas" w:hAnsi="Consolas" w:cs="Courier New"/>
+                <w:sz w:val="20"/>
+                <w:szCs w:val="20"/>
+                <w:bdr w:val="none" w:sz="0" w:space="0" w:color="auto" w:frame="1"/>
+                <w:shd w:val="clear" w:color="auto" w:fill="F7F7F7"/>
+                <w:lang w:eastAsia="en-US" w:bidi="ar-SA"/>
+              </w:rPr>
+              <w:t>whoami</w:t>
+            </w:r>
+            <w:proofErr w:type="spellEnd"/>
+            <w:r>
+              <w:rPr>
+                <w:rFonts w:ascii="Consolas" w:hAnsi="Consolas" w:cs="Courier New"/>
+                <w:sz w:val="20"/>
+                <w:szCs w:val="20"/>
+                <w:bdr w:val="none" w:sz="0" w:space="0" w:color="auto" w:frame="1"/>
+                <w:shd w:val="clear" w:color="auto" w:fill="F7F7F7"/>
+                <w:lang w:eastAsia="en-US" w:bidi="ar-SA"/>
+              </w:rPr>
+              <w:t>()</w:t>
             </w:r>
           </w:p>
         </w:tc>
@@ -746,6 +805,7 @@
                 <w:lang w:eastAsia="en-US" w:bidi="ar-SA"/>
               </w:rPr>
             </w:pPr>
+            <w:proofErr w:type="spellStart"/>
             <w:r>
               <w:rPr>
                 <w:rFonts w:ascii="Consolas" w:hAnsi="Consolas" w:cs="Courier New"/>
@@ -755,7 +815,19 @@
                 <w:shd w:val="clear" w:color="auto" w:fill="F7F7F7"/>
                 <w:lang w:eastAsia="en-US" w:bidi="ar-SA"/>
               </w:rPr>
-              <w:t>Sys.date()</w:t>
+              <w:t>Sys.date</w:t>
+            </w:r>
+            <w:proofErr w:type="spellEnd"/>
+            <w:r>
+              <w:rPr>
+                <w:rFonts w:ascii="Consolas" w:hAnsi="Consolas" w:cs="Courier New"/>
+                <w:sz w:val="20"/>
+                <w:szCs w:val="20"/>
+                <w:bdr w:val="none" w:sz="0" w:space="0" w:color="auto" w:frame="1"/>
+                <w:shd w:val="clear" w:color="auto" w:fill="F7F7F7"/>
+                <w:lang w:eastAsia="en-US" w:bidi="ar-SA"/>
+              </w:rPr>
+              <w:t>()</w:t>
             </w:r>
             <w:r>
               <w:rPr>
@@ -763,6 +835,7 @@
               </w:rPr>
               <w:t> / </w:t>
             </w:r>
+            <w:proofErr w:type="spellStart"/>
             <w:r>
               <w:rPr>
                 <w:rFonts w:ascii="Consolas" w:hAnsi="Consolas" w:cs="Courier New"/>
@@ -772,7 +845,19 @@
                 <w:shd w:val="clear" w:color="auto" w:fill="F7F7F7"/>
                 <w:lang w:eastAsia="en-US" w:bidi="ar-SA"/>
               </w:rPr>
-              <w:t>Sys.time()</w:t>
+              <w:t>Sys.time</w:t>
+            </w:r>
+            <w:proofErr w:type="spellEnd"/>
+            <w:r>
+              <w:rPr>
+                <w:rFonts w:ascii="Consolas" w:hAnsi="Consolas" w:cs="Courier New"/>
+                <w:sz w:val="20"/>
+                <w:szCs w:val="20"/>
+                <w:bdr w:val="none" w:sz="0" w:space="0" w:color="auto" w:frame="1"/>
+                <w:shd w:val="clear" w:color="auto" w:fill="F7F7F7"/>
+                <w:lang w:eastAsia="en-US" w:bidi="ar-SA"/>
+              </w:rPr>
+              <w:t>()</w:t>
             </w:r>
           </w:p>
         </w:tc>
@@ -803,6 +888,7 @@
                 <w:lang w:eastAsia="en-US" w:bidi="ar-SA"/>
               </w:rPr>
             </w:pPr>
+            <w:proofErr w:type="spellStart"/>
             <w:r>
               <w:rPr>
                 <w:rFonts w:ascii="Consolas" w:hAnsi="Consolas" w:cs="Courier New"/>
@@ -814,6 +900,7 @@
               </w:rPr>
               <w:t>cal</w:t>
             </w:r>
+            <w:proofErr w:type="spellEnd"/>
           </w:p>
         </w:tc>
         <w:tc>
@@ -1070,6 +1157,7 @@
                 <w:lang w:eastAsia="en-US" w:bidi="ar-SA"/>
               </w:rPr>
             </w:pPr>
+            <w:proofErr w:type="spellStart"/>
             <w:r>
               <w:rPr>
                 <w:rFonts w:ascii="Consolas" w:hAnsi="Consolas" w:cs="Courier New"/>
@@ -1081,6 +1169,7 @@
               </w:rPr>
               <w:t>pwd</w:t>
             </w:r>
+            <w:proofErr w:type="spellEnd"/>
           </w:p>
         </w:tc>
         <w:tc>
@@ -1108,6 +1197,8 @@
                 <w:lang w:eastAsia="en-US" w:bidi="ar-SA"/>
               </w:rPr>
             </w:pPr>
+            <w:proofErr w:type="spellStart"/>
+            <w:proofErr w:type="gramStart"/>
             <w:r>
               <w:rPr>
                 <w:rFonts w:ascii="Consolas" w:hAnsi="Consolas" w:cs="Courier New"/>
@@ -1117,7 +1208,31 @@
                 <w:shd w:val="clear" w:color="auto" w:fill="F7F7F7"/>
                 <w:lang w:eastAsia="en-US" w:bidi="ar-SA"/>
               </w:rPr>
-              <w:t>getwd()</w:t>
+              <w:t>getwd</w:t>
+            </w:r>
+            <w:proofErr w:type="spellEnd"/>
+            <w:r>
+              <w:rPr>
+                <w:rFonts w:ascii="Consolas" w:hAnsi="Consolas" w:cs="Courier New"/>
+                <w:sz w:val="20"/>
+                <w:szCs w:val="20"/>
+                <w:bdr w:val="none" w:sz="0" w:space="0" w:color="auto" w:frame="1"/>
+                <w:shd w:val="clear" w:color="auto" w:fill="F7F7F7"/>
+                <w:lang w:eastAsia="en-US" w:bidi="ar-SA"/>
+              </w:rPr>
+              <w:t>(</w:t>
+            </w:r>
+            <w:proofErr w:type="gramEnd"/>
+            <w:r>
+              <w:rPr>
+                <w:rFonts w:ascii="Consolas" w:hAnsi="Consolas" w:cs="Courier New"/>
+                <w:sz w:val="20"/>
+                <w:szCs w:val="20"/>
+                <w:bdr w:val="none" w:sz="0" w:space="0" w:color="auto" w:frame="1"/>
+                <w:shd w:val="clear" w:color="auto" w:fill="F7F7F7"/>
+                <w:lang w:eastAsia="en-US" w:bidi="ar-SA"/>
+              </w:rPr>
+              <w:t>)</w:t>
             </w:r>
             <w:r>
               <w:rPr>
@@ -1203,6 +1318,8 @@
                 <w:lang w:val="fr-FR" w:eastAsia="en-US" w:bidi="ar-SA"/>
               </w:rPr>
             </w:pPr>
+            <w:proofErr w:type="spellStart"/>
+            <w:proofErr w:type="gramStart"/>
             <w:r>
               <w:rPr>
                 <w:rFonts w:ascii="Consolas" w:hAnsi="Consolas" w:cs="Courier New"/>
@@ -1212,14 +1329,39 @@
                 <w:shd w:val="clear" w:color="auto" w:fill="F7F7F7"/>
                 <w:lang w:val="fr-FR" w:eastAsia="en-US" w:bidi="ar-SA"/>
               </w:rPr>
-              <w:t>dir()</w:t>
-            </w:r>
-            <w:r>
-              <w:rPr>
+              <w:t>dir</w:t>
+            </w:r>
+            <w:proofErr w:type="spellEnd"/>
+            <w:r>
+              <w:rPr>
+                <w:rFonts w:ascii="Consolas" w:hAnsi="Consolas" w:cs="Courier New"/>
+                <w:sz w:val="20"/>
+                <w:szCs w:val="20"/>
+                <w:bdr w:val="none" w:sz="0" w:space="0" w:color="auto" w:frame="1"/>
+                <w:shd w:val="clear" w:color="auto" w:fill="F7F7F7"/>
                 <w:lang w:val="fr-FR" w:eastAsia="en-US" w:bidi="ar-SA"/>
               </w:rPr>
+              <w:t>(</w:t>
+            </w:r>
+            <w:proofErr w:type="gramEnd"/>
+            <w:r>
+              <w:rPr>
+                <w:rFonts w:ascii="Consolas" w:hAnsi="Consolas" w:cs="Courier New"/>
+                <w:sz w:val="20"/>
+                <w:szCs w:val="20"/>
+                <w:bdr w:val="none" w:sz="0" w:space="0" w:color="auto" w:frame="1"/>
+                <w:shd w:val="clear" w:color="auto" w:fill="F7F7F7"/>
+                <w:lang w:val="fr-FR" w:eastAsia="en-US" w:bidi="ar-SA"/>
+              </w:rPr>
+              <w:t>)</w:t>
+            </w:r>
+            <w:r>
+              <w:rPr>
+                <w:lang w:val="fr-FR" w:eastAsia="en-US" w:bidi="ar-SA"/>
+              </w:rPr>
               <w:t> / </w:t>
             </w:r>
+            <w:proofErr w:type="spellStart"/>
             <w:r>
               <w:rPr>
                 <w:rFonts w:ascii="Consolas" w:hAnsi="Consolas" w:cs="Courier New"/>
@@ -1229,14 +1371,27 @@
                 <w:shd w:val="clear" w:color="auto" w:fill="F7F7F7"/>
                 <w:lang w:val="fr-FR" w:eastAsia="en-US" w:bidi="ar-SA"/>
               </w:rPr>
-              <w:t>list.files()</w:t>
-            </w:r>
-            <w:r>
-              <w:rPr>
+              <w:t>list.files</w:t>
+            </w:r>
+            <w:proofErr w:type="spellEnd"/>
+            <w:r>
+              <w:rPr>
+                <w:rFonts w:ascii="Consolas" w:hAnsi="Consolas" w:cs="Courier New"/>
+                <w:sz w:val="20"/>
+                <w:szCs w:val="20"/>
+                <w:bdr w:val="none" w:sz="0" w:space="0" w:color="auto" w:frame="1"/>
+                <w:shd w:val="clear" w:color="auto" w:fill="F7F7F7"/>
                 <w:lang w:val="fr-FR" w:eastAsia="en-US" w:bidi="ar-SA"/>
               </w:rPr>
+              <w:t>()</w:t>
+            </w:r>
+            <w:r>
+              <w:rPr>
+                <w:lang w:val="fr-FR" w:eastAsia="en-US" w:bidi="ar-SA"/>
+              </w:rPr>
               <w:t> / </w:t>
             </w:r>
+            <w:proofErr w:type="spellStart"/>
             <w:r>
               <w:rPr>
                 <w:rFonts w:ascii="Consolas" w:hAnsi="Consolas" w:cs="Courier New"/>
@@ -1246,14 +1401,27 @@
                 <w:shd w:val="clear" w:color="auto" w:fill="F7F7F7"/>
                 <w:lang w:val="fr-FR" w:eastAsia="en-US" w:bidi="ar-SA"/>
               </w:rPr>
-              <w:t>list.dirs()</w:t>
-            </w:r>
-            <w:r>
-              <w:rPr>
+              <w:t>list.dirs</w:t>
+            </w:r>
+            <w:proofErr w:type="spellEnd"/>
+            <w:r>
+              <w:rPr>
+                <w:rFonts w:ascii="Consolas" w:hAnsi="Consolas" w:cs="Courier New"/>
+                <w:sz w:val="20"/>
+                <w:szCs w:val="20"/>
+                <w:bdr w:val="none" w:sz="0" w:space="0" w:color="auto" w:frame="1"/>
+                <w:shd w:val="clear" w:color="auto" w:fill="F7F7F7"/>
                 <w:lang w:val="fr-FR" w:eastAsia="en-US" w:bidi="ar-SA"/>
               </w:rPr>
+              <w:t>()</w:t>
+            </w:r>
+            <w:r>
+              <w:rPr>
+                <w:lang w:val="fr-FR" w:eastAsia="en-US" w:bidi="ar-SA"/>
+              </w:rPr>
               <w:t> / </w:t>
             </w:r>
+            <w:proofErr w:type="spellStart"/>
             <w:r>
               <w:rPr>
                 <w:rFonts w:ascii="Consolas" w:hAnsi="Consolas" w:cs="Courier New"/>
@@ -1263,14 +1431,51 @@
                 <w:shd w:val="clear" w:color="auto" w:fill="F7F7F7"/>
                 <w:lang w:val="fr-FR" w:eastAsia="en-US" w:bidi="ar-SA"/>
               </w:rPr>
-              <w:t>fs::dir_ls()</w:t>
-            </w:r>
-            <w:r>
-              <w:rPr>
+              <w:t>fs</w:t>
+            </w:r>
+            <w:proofErr w:type="spellEnd"/>
+            <w:r>
+              <w:rPr>
+                <w:rFonts w:ascii="Consolas" w:hAnsi="Consolas" w:cs="Courier New"/>
+                <w:sz w:val="20"/>
+                <w:szCs w:val="20"/>
+                <w:bdr w:val="none" w:sz="0" w:space="0" w:color="auto" w:frame="1"/>
+                <w:shd w:val="clear" w:color="auto" w:fill="F7F7F7"/>
                 <w:lang w:val="fr-FR" w:eastAsia="en-US" w:bidi="ar-SA"/>
               </w:rPr>
+              <w:t>::</w:t>
+            </w:r>
+            <w:proofErr w:type="spellStart"/>
+            <w:r>
+              <w:rPr>
+                <w:rFonts w:ascii="Consolas" w:hAnsi="Consolas" w:cs="Courier New"/>
+                <w:sz w:val="20"/>
+                <w:szCs w:val="20"/>
+                <w:bdr w:val="none" w:sz="0" w:space="0" w:color="auto" w:frame="1"/>
+                <w:shd w:val="clear" w:color="auto" w:fill="F7F7F7"/>
+                <w:lang w:val="fr-FR" w:eastAsia="en-US" w:bidi="ar-SA"/>
+              </w:rPr>
+              <w:t>dir_ls</w:t>
+            </w:r>
+            <w:proofErr w:type="spellEnd"/>
+            <w:r>
+              <w:rPr>
+                <w:rFonts w:ascii="Consolas" w:hAnsi="Consolas" w:cs="Courier New"/>
+                <w:sz w:val="20"/>
+                <w:szCs w:val="20"/>
+                <w:bdr w:val="none" w:sz="0" w:space="0" w:color="auto" w:frame="1"/>
+                <w:shd w:val="clear" w:color="auto" w:fill="F7F7F7"/>
+                <w:lang w:val="fr-FR" w:eastAsia="en-US" w:bidi="ar-SA"/>
+              </w:rPr>
+              <w:t>()</w:t>
+            </w:r>
+            <w:r>
+              <w:rPr>
+                <w:lang w:val="fr-FR" w:eastAsia="en-US" w:bidi="ar-SA"/>
+              </w:rPr>
               <w:t> / </w:t>
             </w:r>
+            <w:proofErr w:type="spellStart"/>
             <w:r>
               <w:rPr>
                 <w:rFonts w:ascii="Consolas" w:hAnsi="Consolas" w:cs="Courier New"/>
@@ -1280,7 +1485,19 @@
                 <w:shd w:val="clear" w:color="auto" w:fill="F7F7F7"/>
                 <w:lang w:val="fr-FR" w:eastAsia="en-US" w:bidi="ar-SA"/>
               </w:rPr>
-              <w:t>dir_info()</w:t>
+              <w:t>dir_info</w:t>
+            </w:r>
+            <w:proofErr w:type="spellEnd"/>
+            <w:r>
+              <w:rPr>
+                <w:rFonts w:ascii="Consolas" w:hAnsi="Consolas" w:cs="Courier New"/>
+                <w:sz w:val="20"/>
+                <w:szCs w:val="20"/>
+                <w:bdr w:val="none" w:sz="0" w:space="0" w:color="auto" w:frame="1"/>
+                <w:shd w:val="clear" w:color="auto" w:fill="F7F7F7"/>
+                <w:lang w:val="fr-FR" w:eastAsia="en-US" w:bidi="ar-SA"/>
+              </w:rPr>
+              <w:t>()</w:t>
             </w:r>
           </w:p>
         </w:tc>
@@ -1349,6 +1566,8 @@
                 <w:lang w:eastAsia="en-US" w:bidi="ar-SA"/>
               </w:rPr>
             </w:pPr>
+            <w:proofErr w:type="spellStart"/>
+            <w:proofErr w:type="gramStart"/>
             <w:r>
               <w:rPr>
                 <w:rFonts w:ascii="Consolas" w:hAnsi="Consolas" w:cs="Courier New"/>
@@ -1358,7 +1577,31 @@
                 <w:shd w:val="clear" w:color="auto" w:fill="F7F7F7"/>
                 <w:lang w:eastAsia="en-US" w:bidi="ar-SA"/>
               </w:rPr>
-              <w:t>setwd()</w:t>
+              <w:t>setwd</w:t>
+            </w:r>
+            <w:proofErr w:type="spellEnd"/>
+            <w:r>
+              <w:rPr>
+                <w:rFonts w:ascii="Consolas" w:hAnsi="Consolas" w:cs="Courier New"/>
+                <w:sz w:val="20"/>
+                <w:szCs w:val="20"/>
+                <w:bdr w:val="none" w:sz="0" w:space="0" w:color="auto" w:frame="1"/>
+                <w:shd w:val="clear" w:color="auto" w:fill="F7F7F7"/>
+                <w:lang w:eastAsia="en-US" w:bidi="ar-SA"/>
+              </w:rPr>
+              <w:t>(</w:t>
+            </w:r>
+            <w:proofErr w:type="gramEnd"/>
+            <w:r>
+              <w:rPr>
+                <w:rFonts w:ascii="Consolas" w:hAnsi="Consolas" w:cs="Courier New"/>
+                <w:sz w:val="20"/>
+                <w:szCs w:val="20"/>
+                <w:bdr w:val="none" w:sz="0" w:space="0" w:color="auto" w:frame="1"/>
+                <w:shd w:val="clear" w:color="auto" w:fill="F7F7F7"/>
+                <w:lang w:eastAsia="en-US" w:bidi="ar-SA"/>
+              </w:rPr>
+              <w:t>)</w:t>
             </w:r>
           </w:p>
         </w:tc>
@@ -1389,6 +1632,7 @@
                 <w:lang w:eastAsia="en-US" w:bidi="ar-SA"/>
               </w:rPr>
             </w:pPr>
+            <w:proofErr w:type="spellStart"/>
             <w:r>
               <w:rPr>
                 <w:rFonts w:ascii="Consolas" w:hAnsi="Consolas" w:cs="Courier New"/>
@@ -1400,6 +1644,7 @@
               </w:rPr>
               <w:t>mkdir</w:t>
             </w:r>
+            <w:proofErr w:type="spellEnd"/>
           </w:p>
         </w:tc>
         <w:tc>
@@ -1427,6 +1672,8 @@
                 <w:lang w:eastAsia="en-US" w:bidi="ar-SA"/>
               </w:rPr>
             </w:pPr>
+            <w:proofErr w:type="spellStart"/>
+            <w:proofErr w:type="gramStart"/>
             <w:r>
               <w:rPr>
                 <w:rFonts w:ascii="Consolas" w:hAnsi="Consolas" w:cs="Courier New"/>
@@ -1436,7 +1683,20 @@
                 <w:shd w:val="clear" w:color="auto" w:fill="F7F7F7"/>
                 <w:lang w:eastAsia="en-US" w:bidi="ar-SA"/>
               </w:rPr>
-              <w:t>dir.create()</w:t>
+              <w:t>dir.create</w:t>
+            </w:r>
+            <w:proofErr w:type="spellEnd"/>
+            <w:proofErr w:type="gramEnd"/>
+            <w:r>
+              <w:rPr>
+                <w:rFonts w:ascii="Consolas" w:hAnsi="Consolas" w:cs="Courier New"/>
+                <w:sz w:val="20"/>
+                <w:szCs w:val="20"/>
+                <w:bdr w:val="none" w:sz="0" w:space="0" w:color="auto" w:frame="1"/>
+                <w:shd w:val="clear" w:color="auto" w:fill="F7F7F7"/>
+                <w:lang w:eastAsia="en-US" w:bidi="ar-SA"/>
+              </w:rPr>
+              <w:t>()</w:t>
             </w:r>
             <w:r>
               <w:rPr>
@@ -1453,7 +1713,31 @@
                 <w:shd w:val="clear" w:color="auto" w:fill="F7F7F7"/>
                 <w:lang w:eastAsia="en-US" w:bidi="ar-SA"/>
               </w:rPr>
-              <w:t>fs::dir_create()</w:t>
+              <w:t>fs::</w:t>
+            </w:r>
+            <w:proofErr w:type="spellStart"/>
+            <w:r>
+              <w:rPr>
+                <w:rFonts w:ascii="Consolas" w:hAnsi="Consolas" w:cs="Courier New"/>
+                <w:sz w:val="20"/>
+                <w:szCs w:val="20"/>
+                <w:bdr w:val="none" w:sz="0" w:space="0" w:color="auto" w:frame="1"/>
+                <w:shd w:val="clear" w:color="auto" w:fill="F7F7F7"/>
+                <w:lang w:eastAsia="en-US" w:bidi="ar-SA"/>
+              </w:rPr>
+              <w:t>dir_create</w:t>
+            </w:r>
+            <w:proofErr w:type="spellEnd"/>
+            <w:r>
+              <w:rPr>
+                <w:rFonts w:ascii="Consolas" w:hAnsi="Consolas" w:cs="Courier New"/>
+                <w:sz w:val="20"/>
+                <w:szCs w:val="20"/>
+                <w:bdr w:val="none" w:sz="0" w:space="0" w:color="auto" w:frame="1"/>
+                <w:shd w:val="clear" w:color="auto" w:fill="F7F7F7"/>
+                <w:lang w:eastAsia="en-US" w:bidi="ar-SA"/>
+              </w:rPr>
+              <w:t>()</w:t>
             </w:r>
           </w:p>
         </w:tc>
@@ -1484,6 +1768,7 @@
                 <w:lang w:eastAsia="en-US" w:bidi="ar-SA"/>
               </w:rPr>
             </w:pPr>
+            <w:proofErr w:type="spellStart"/>
             <w:r>
               <w:rPr>
                 <w:rFonts w:ascii="Consolas" w:hAnsi="Consolas" w:cs="Courier New"/>
@@ -1495,6 +1780,7 @@
               </w:rPr>
               <w:t>rmdir</w:t>
             </w:r>
+            <w:proofErr w:type="spellEnd"/>
           </w:p>
         </w:tc>
         <w:tc>
@@ -1522,6 +1808,7 @@
                 <w:lang w:eastAsia="en-US" w:bidi="ar-SA"/>
               </w:rPr>
             </w:pPr>
+            <w:proofErr w:type="gramStart"/>
             <w:r>
               <w:rPr>
                 <w:rFonts w:ascii="Consolas" w:hAnsi="Consolas" w:cs="Courier New"/>
@@ -1531,7 +1818,32 @@
                 <w:shd w:val="clear" w:color="auto" w:fill="F7F7F7"/>
                 <w:lang w:eastAsia="en-US" w:bidi="ar-SA"/>
               </w:rPr>
-              <w:t>fs::dir_delete()</w:t>
+              <w:t>fs::</w:t>
+            </w:r>
+            <w:proofErr w:type="spellStart"/>
+            <w:proofErr w:type="gramEnd"/>
+            <w:r>
+              <w:rPr>
+                <w:rFonts w:ascii="Consolas" w:hAnsi="Consolas" w:cs="Courier New"/>
+                <w:sz w:val="20"/>
+                <w:szCs w:val="20"/>
+                <w:bdr w:val="none" w:sz="0" w:space="0" w:color="auto" w:frame="1"/>
+                <w:shd w:val="clear" w:color="auto" w:fill="F7F7F7"/>
+                <w:lang w:eastAsia="en-US" w:bidi="ar-SA"/>
+              </w:rPr>
+              <w:t>dir_delete</w:t>
+            </w:r>
+            <w:proofErr w:type="spellEnd"/>
+            <w:r>
+              <w:rPr>
+                <w:rFonts w:ascii="Consolas" w:hAnsi="Consolas" w:cs="Courier New"/>
+                <w:sz w:val="20"/>
+                <w:szCs w:val="20"/>
+                <w:bdr w:val="none" w:sz="0" w:space="0" w:color="auto" w:frame="1"/>
+                <w:shd w:val="clear" w:color="auto" w:fill="F7F7F7"/>
+                <w:lang w:eastAsia="en-US" w:bidi="ar-SA"/>
+              </w:rPr>
+              <w:t>()</w:t>
             </w:r>
           </w:p>
         </w:tc>
@@ -1695,6 +2007,8 @@
                 <w:lang w:eastAsia="en-US" w:bidi="ar-SA"/>
               </w:rPr>
             </w:pPr>
+            <w:proofErr w:type="spellStart"/>
+            <w:proofErr w:type="gramStart"/>
             <w:r>
               <w:rPr>
                 <w:rFonts w:ascii="Consolas" w:hAnsi="Consolas" w:cs="Courier New"/>
@@ -1704,7 +2018,20 @@
                 <w:shd w:val="clear" w:color="auto" w:fill="F7F7F7"/>
                 <w:lang w:eastAsia="en-US" w:bidi="ar-SA"/>
               </w:rPr>
-              <w:t>file.create()</w:t>
+              <w:t>file.create</w:t>
+            </w:r>
+            <w:proofErr w:type="spellEnd"/>
+            <w:proofErr w:type="gramEnd"/>
+            <w:r>
+              <w:rPr>
+                <w:rFonts w:ascii="Consolas" w:hAnsi="Consolas" w:cs="Courier New"/>
+                <w:sz w:val="20"/>
+                <w:szCs w:val="20"/>
+                <w:bdr w:val="none" w:sz="0" w:space="0" w:color="auto" w:frame="1"/>
+                <w:shd w:val="clear" w:color="auto" w:fill="F7F7F7"/>
+                <w:lang w:eastAsia="en-US" w:bidi="ar-SA"/>
+              </w:rPr>
+              <w:t>()</w:t>
             </w:r>
             <w:r>
               <w:rPr>
@@ -1721,7 +2048,31 @@
                 <w:shd w:val="clear" w:color="auto" w:fill="F7F7F7"/>
                 <w:lang w:eastAsia="en-US" w:bidi="ar-SA"/>
               </w:rPr>
-              <w:t>fs::file_create()</w:t>
+              <w:t>fs::</w:t>
+            </w:r>
+            <w:proofErr w:type="spellStart"/>
+            <w:r>
+              <w:rPr>
+                <w:rFonts w:ascii="Consolas" w:hAnsi="Consolas" w:cs="Courier New"/>
+                <w:sz w:val="20"/>
+                <w:szCs w:val="20"/>
+                <w:bdr w:val="none" w:sz="0" w:space="0" w:color="auto" w:frame="1"/>
+                <w:shd w:val="clear" w:color="auto" w:fill="F7F7F7"/>
+                <w:lang w:eastAsia="en-US" w:bidi="ar-SA"/>
+              </w:rPr>
+              <w:t>file_create</w:t>
+            </w:r>
+            <w:proofErr w:type="spellEnd"/>
+            <w:r>
+              <w:rPr>
+                <w:rFonts w:ascii="Consolas" w:hAnsi="Consolas" w:cs="Courier New"/>
+                <w:sz w:val="20"/>
+                <w:szCs w:val="20"/>
+                <w:bdr w:val="none" w:sz="0" w:space="0" w:color="auto" w:frame="1"/>
+                <w:shd w:val="clear" w:color="auto" w:fill="F7F7F7"/>
+                <w:lang w:eastAsia="en-US" w:bidi="ar-SA"/>
+              </w:rPr>
+              <w:t>()</w:t>
             </w:r>
             <w:r>
               <w:rPr>
@@ -1738,7 +2089,31 @@
                 <w:shd w:val="clear" w:color="auto" w:fill="F7F7F7"/>
                 <w:lang w:eastAsia="en-US" w:bidi="ar-SA"/>
               </w:rPr>
-              <w:t>fs::file_touch()</w:t>
+              <w:t>fs::</w:t>
+            </w:r>
+            <w:proofErr w:type="spellStart"/>
+            <w:r>
+              <w:rPr>
+                <w:rFonts w:ascii="Consolas" w:hAnsi="Consolas" w:cs="Courier New"/>
+                <w:sz w:val="20"/>
+                <w:szCs w:val="20"/>
+                <w:bdr w:val="none" w:sz="0" w:space="0" w:color="auto" w:frame="1"/>
+                <w:shd w:val="clear" w:color="auto" w:fill="F7F7F7"/>
+                <w:lang w:eastAsia="en-US" w:bidi="ar-SA"/>
+              </w:rPr>
+              <w:t>file_touch</w:t>
+            </w:r>
+            <w:proofErr w:type="spellEnd"/>
+            <w:r>
+              <w:rPr>
+                <w:rFonts w:ascii="Consolas" w:hAnsi="Consolas" w:cs="Courier New"/>
+                <w:sz w:val="20"/>
+                <w:szCs w:val="20"/>
+                <w:bdr w:val="none" w:sz="0" w:space="0" w:color="auto" w:frame="1"/>
+                <w:shd w:val="clear" w:color="auto" w:fill="F7F7F7"/>
+                <w:lang w:eastAsia="en-US" w:bidi="ar-SA"/>
+              </w:rPr>
+              <w:t>()</w:t>
             </w:r>
           </w:p>
         </w:tc>
@@ -1807,6 +2182,8 @@
                 <w:lang w:eastAsia="en-US" w:bidi="ar-SA"/>
               </w:rPr>
             </w:pPr>
+            <w:proofErr w:type="spellStart"/>
+            <w:proofErr w:type="gramStart"/>
             <w:r>
               <w:rPr>
                 <w:rFonts w:ascii="Consolas" w:hAnsi="Consolas" w:cs="Courier New"/>
@@ -1816,7 +2193,20 @@
                 <w:shd w:val="clear" w:color="auto" w:fill="F7F7F7"/>
                 <w:lang w:eastAsia="en-US" w:bidi="ar-SA"/>
               </w:rPr>
-              <w:t>file.copy()</w:t>
+              <w:t>file.copy</w:t>
+            </w:r>
+            <w:proofErr w:type="spellEnd"/>
+            <w:proofErr w:type="gramEnd"/>
+            <w:r>
+              <w:rPr>
+                <w:rFonts w:ascii="Consolas" w:hAnsi="Consolas" w:cs="Courier New"/>
+                <w:sz w:val="20"/>
+                <w:szCs w:val="20"/>
+                <w:bdr w:val="none" w:sz="0" w:space="0" w:color="auto" w:frame="1"/>
+                <w:shd w:val="clear" w:color="auto" w:fill="F7F7F7"/>
+                <w:lang w:eastAsia="en-US" w:bidi="ar-SA"/>
+              </w:rPr>
+              <w:t>()</w:t>
             </w:r>
             <w:r>
               <w:rPr>
@@ -1833,7 +2223,31 @@
                 <w:shd w:val="clear" w:color="auto" w:fill="F7F7F7"/>
                 <w:lang w:eastAsia="en-US" w:bidi="ar-SA"/>
               </w:rPr>
-              <w:t>fs::file_copy()</w:t>
+              <w:t>fs::</w:t>
+            </w:r>
+            <w:proofErr w:type="spellStart"/>
+            <w:r>
+              <w:rPr>
+                <w:rFonts w:ascii="Consolas" w:hAnsi="Consolas" w:cs="Courier New"/>
+                <w:sz w:val="20"/>
+                <w:szCs w:val="20"/>
+                <w:bdr w:val="none" w:sz="0" w:space="0" w:color="auto" w:frame="1"/>
+                <w:shd w:val="clear" w:color="auto" w:fill="F7F7F7"/>
+                <w:lang w:eastAsia="en-US" w:bidi="ar-SA"/>
+              </w:rPr>
+              <w:t>file_copy</w:t>
+            </w:r>
+            <w:proofErr w:type="spellEnd"/>
+            <w:r>
+              <w:rPr>
+                <w:rFonts w:ascii="Consolas" w:hAnsi="Consolas" w:cs="Courier New"/>
+                <w:sz w:val="20"/>
+                <w:szCs w:val="20"/>
+                <w:bdr w:val="none" w:sz="0" w:space="0" w:color="auto" w:frame="1"/>
+                <w:shd w:val="clear" w:color="auto" w:fill="F7F7F7"/>
+                <w:lang w:eastAsia="en-US" w:bidi="ar-SA"/>
+              </w:rPr>
+              <w:t>()</w:t>
             </w:r>
             <w:r>
               <w:rPr>
@@ -1850,7 +2264,31 @@
                 <w:shd w:val="clear" w:color="auto" w:fill="F7F7F7"/>
                 <w:lang w:eastAsia="en-US" w:bidi="ar-SA"/>
               </w:rPr>
-              <w:t>fs::dir_copy()</w:t>
+              <w:t>fs::</w:t>
+            </w:r>
+            <w:proofErr w:type="spellStart"/>
+            <w:r>
+              <w:rPr>
+                <w:rFonts w:ascii="Consolas" w:hAnsi="Consolas" w:cs="Courier New"/>
+                <w:sz w:val="20"/>
+                <w:szCs w:val="20"/>
+                <w:bdr w:val="none" w:sz="0" w:space="0" w:color="auto" w:frame="1"/>
+                <w:shd w:val="clear" w:color="auto" w:fill="F7F7F7"/>
+                <w:lang w:eastAsia="en-US" w:bidi="ar-SA"/>
+              </w:rPr>
+              <w:t>dir_copy</w:t>
+            </w:r>
+            <w:proofErr w:type="spellEnd"/>
+            <w:r>
+              <w:rPr>
+                <w:rFonts w:ascii="Consolas" w:hAnsi="Consolas" w:cs="Courier New"/>
+                <w:sz w:val="20"/>
+                <w:szCs w:val="20"/>
+                <w:bdr w:val="none" w:sz="0" w:space="0" w:color="auto" w:frame="1"/>
+                <w:shd w:val="clear" w:color="auto" w:fill="F7F7F7"/>
+                <w:lang w:eastAsia="en-US" w:bidi="ar-SA"/>
+              </w:rPr>
+              <w:t>()</w:t>
             </w:r>
           </w:p>
         </w:tc>
@@ -1919,6 +2357,8 @@
                 <w:lang w:eastAsia="en-US" w:bidi="ar-SA"/>
               </w:rPr>
             </w:pPr>
+            <w:proofErr w:type="spellStart"/>
+            <w:proofErr w:type="gramStart"/>
             <w:r>
               <w:rPr>
                 <w:rFonts w:ascii="Consolas" w:hAnsi="Consolas" w:cs="Courier New"/>
@@ -1928,7 +2368,20 @@
                 <w:shd w:val="clear" w:color="auto" w:fill="F7F7F7"/>
                 <w:lang w:eastAsia="en-US" w:bidi="ar-SA"/>
               </w:rPr>
-              <w:t>file.rename()</w:t>
+              <w:t>file.rename</w:t>
+            </w:r>
+            <w:proofErr w:type="spellEnd"/>
+            <w:proofErr w:type="gramEnd"/>
+            <w:r>
+              <w:rPr>
+                <w:rFonts w:ascii="Consolas" w:hAnsi="Consolas" w:cs="Courier New"/>
+                <w:sz w:val="20"/>
+                <w:szCs w:val="20"/>
+                <w:bdr w:val="none" w:sz="0" w:space="0" w:color="auto" w:frame="1"/>
+                <w:shd w:val="clear" w:color="auto" w:fill="F7F7F7"/>
+                <w:lang w:eastAsia="en-US" w:bidi="ar-SA"/>
+              </w:rPr>
+              <w:t>()</w:t>
             </w:r>
             <w:r>
               <w:rPr>
@@ -1945,7 +2398,31 @@
                 <w:shd w:val="clear" w:color="auto" w:fill="F7F7F7"/>
                 <w:lang w:eastAsia="en-US" w:bidi="ar-SA"/>
               </w:rPr>
-              <w:t>fs::file_move()</w:t>
+              <w:t>fs::</w:t>
+            </w:r>
+            <w:proofErr w:type="spellStart"/>
+            <w:r>
+              <w:rPr>
+                <w:rFonts w:ascii="Consolas" w:hAnsi="Consolas" w:cs="Courier New"/>
+                <w:sz w:val="20"/>
+                <w:szCs w:val="20"/>
+                <w:bdr w:val="none" w:sz="0" w:space="0" w:color="auto" w:frame="1"/>
+                <w:shd w:val="clear" w:color="auto" w:fill="F7F7F7"/>
+                <w:lang w:eastAsia="en-US" w:bidi="ar-SA"/>
+              </w:rPr>
+              <w:t>file_move</w:t>
+            </w:r>
+            <w:proofErr w:type="spellEnd"/>
+            <w:r>
+              <w:rPr>
+                <w:rFonts w:ascii="Consolas" w:hAnsi="Consolas" w:cs="Courier New"/>
+                <w:sz w:val="20"/>
+                <w:szCs w:val="20"/>
+                <w:bdr w:val="none" w:sz="0" w:space="0" w:color="auto" w:frame="1"/>
+                <w:shd w:val="clear" w:color="auto" w:fill="F7F7F7"/>
+                <w:lang w:eastAsia="en-US" w:bidi="ar-SA"/>
+              </w:rPr>
+              <w:t>()</w:t>
             </w:r>
           </w:p>
         </w:tc>
@@ -2014,6 +2491,8 @@
                 <w:lang w:eastAsia="en-US" w:bidi="ar-SA"/>
               </w:rPr>
             </w:pPr>
+            <w:proofErr w:type="spellStart"/>
+            <w:proofErr w:type="gramStart"/>
             <w:r>
               <w:rPr>
                 <w:rFonts w:ascii="Consolas" w:hAnsi="Consolas" w:cs="Courier New"/>
@@ -2023,7 +2502,20 @@
                 <w:shd w:val="clear" w:color="auto" w:fill="F7F7F7"/>
                 <w:lang w:eastAsia="en-US" w:bidi="ar-SA"/>
               </w:rPr>
-              <w:t>file.remove()</w:t>
+              <w:t>file.remove</w:t>
+            </w:r>
+            <w:proofErr w:type="spellEnd"/>
+            <w:proofErr w:type="gramEnd"/>
+            <w:r>
+              <w:rPr>
+                <w:rFonts w:ascii="Consolas" w:hAnsi="Consolas" w:cs="Courier New"/>
+                <w:sz w:val="20"/>
+                <w:szCs w:val="20"/>
+                <w:bdr w:val="none" w:sz="0" w:space="0" w:color="auto" w:frame="1"/>
+                <w:shd w:val="clear" w:color="auto" w:fill="F7F7F7"/>
+                <w:lang w:eastAsia="en-US" w:bidi="ar-SA"/>
+              </w:rPr>
+              <w:t>()</w:t>
             </w:r>
             <w:r>
               <w:rPr>
@@ -2040,7 +2532,31 @@
                 <w:shd w:val="clear" w:color="auto" w:fill="F7F7F7"/>
                 <w:lang w:eastAsia="en-US" w:bidi="ar-SA"/>
               </w:rPr>
-              <w:t>fs::file_delete()</w:t>
+              <w:t>fs::</w:t>
+            </w:r>
+            <w:proofErr w:type="spellStart"/>
+            <w:r>
+              <w:rPr>
+                <w:rFonts w:ascii="Consolas" w:hAnsi="Consolas" w:cs="Courier New"/>
+                <w:sz w:val="20"/>
+                <w:szCs w:val="20"/>
+                <w:bdr w:val="none" w:sz="0" w:space="0" w:color="auto" w:frame="1"/>
+                <w:shd w:val="clear" w:color="auto" w:fill="F7F7F7"/>
+                <w:lang w:eastAsia="en-US" w:bidi="ar-SA"/>
+              </w:rPr>
+              <w:t>file_delete</w:t>
+            </w:r>
+            <w:proofErr w:type="spellEnd"/>
+            <w:r>
+              <w:rPr>
+                <w:rFonts w:ascii="Consolas" w:hAnsi="Consolas" w:cs="Courier New"/>
+                <w:sz w:val="20"/>
+                <w:szCs w:val="20"/>
+                <w:bdr w:val="none" w:sz="0" w:space="0" w:color="auto" w:frame="1"/>
+                <w:shd w:val="clear" w:color="auto" w:fill="F7F7F7"/>
+                <w:lang w:eastAsia="en-US" w:bidi="ar-SA"/>
+              </w:rPr>
+              <w:t>()</w:t>
             </w:r>
           </w:p>
         </w:tc>
@@ -2121,6 +2637,7 @@
       </w:pPr>
     </w:p>
     <w:p>
+      <w:proofErr w:type="spellStart"/>
       <w:r>
         <w:rPr>
           <w:b/>
@@ -2128,6 +2645,7 @@
         </w:rPr>
         <w:t>pwd</w:t>
       </w:r>
+      <w:proofErr w:type="spellEnd"/>
       <w:r>
         <w:t>:</w:t>
       </w:r>
@@ -2229,8 +2747,16 @@
         <w:rPr>
           <w:rStyle w:val="robotChar"/>
         </w:rPr>
-        <w:t>/home/repl</w:t>
-      </w:r>
+        <w:t>/home/</w:t>
+      </w:r>
+      <w:proofErr w:type="spellStart"/>
+      <w:r>
+        <w:rPr>
+          <w:rStyle w:val="robotChar"/>
+        </w:rPr>
+        <w:t>repl</w:t>
+      </w:r>
+      <w:proofErr w:type="spellEnd"/>
     </w:p>
     <w:p>
       <w:pPr>
@@ -2253,8 +2779,30 @@
         <w:rPr>
           <w:rStyle w:val="robotChar"/>
         </w:rPr>
-        <w:t>/home/repl/seasona</w:t>
-      </w:r>
+        <w:t>/home/</w:t>
+      </w:r>
+      <w:proofErr w:type="spellStart"/>
+      <w:r>
+        <w:rPr>
+          <w:rStyle w:val="robotChar"/>
+        </w:rPr>
+        <w:t>repl</w:t>
+      </w:r>
+      <w:proofErr w:type="spellEnd"/>
+      <w:r>
+        <w:rPr>
+          <w:rStyle w:val="robotChar"/>
+        </w:rPr>
+        <w:t>/</w:t>
+      </w:r>
+      <w:proofErr w:type="spellStart"/>
+      <w:r>
+        <w:rPr>
+          <w:rStyle w:val="robotChar"/>
+        </w:rPr>
+        <w:t>seasona</w:t>
+      </w:r>
+      <w:proofErr w:type="spellEnd"/>
     </w:p>
     <w:p>
       <w:pPr>
@@ -2763,8 +3311,21 @@
                 <w:shd w:val="clear" w:color="auto" w:fill="F7F7F7"/>
                 <w:lang w:eastAsia="en-US" w:bidi="ar-SA"/>
               </w:rPr>
-              <w:t>ls -lh</w:t>
-            </w:r>
+              <w:t>ls -</w:t>
+            </w:r>
+            <w:proofErr w:type="spellStart"/>
+            <w:r>
+              <w:rPr>
+                <w:rFonts w:ascii="Consolas" w:hAnsi="Consolas" w:cs="Courier New"/>
+                <w:sz w:val="20"/>
+                <w:szCs w:val="20"/>
+                <w:bdr w:val="none" w:sz="0" w:space="0" w:color="auto" w:frame="1"/>
+                <w:shd w:val="clear" w:color="auto" w:fill="F7F7F7"/>
+                <w:lang w:eastAsia="en-US" w:bidi="ar-SA"/>
+              </w:rPr>
+              <w:t>lh</w:t>
+            </w:r>
+            <w:proofErr w:type="spellEnd"/>
           </w:p>
         </w:tc>
         <w:tc>
@@ -2836,8 +3397,21 @@
                 <w:shd w:val="clear" w:color="auto" w:fill="F7F7F7"/>
                 <w:lang w:eastAsia="en-US" w:bidi="ar-SA"/>
               </w:rPr>
-              <w:t>ls -lS</w:t>
-            </w:r>
+              <w:t>ls -</w:t>
+            </w:r>
+            <w:proofErr w:type="spellStart"/>
+            <w:r>
+              <w:rPr>
+                <w:rFonts w:ascii="Consolas" w:hAnsi="Consolas" w:cs="Courier New"/>
+                <w:sz w:val="20"/>
+                <w:szCs w:val="20"/>
+                <w:bdr w:val="none" w:sz="0" w:space="0" w:color="auto" w:frame="1"/>
+                <w:shd w:val="clear" w:color="auto" w:fill="F7F7F7"/>
+                <w:lang w:eastAsia="en-US" w:bidi="ar-SA"/>
+              </w:rPr>
+              <w:t>lS</w:t>
+            </w:r>
+            <w:proofErr w:type="spellEnd"/>
           </w:p>
         </w:tc>
         <w:tc>
@@ -2909,8 +3483,21 @@
                 <w:shd w:val="clear" w:color="auto" w:fill="F7F7F7"/>
                 <w:lang w:eastAsia="en-US" w:bidi="ar-SA"/>
               </w:rPr>
-              <w:t>ls -ltr</w:t>
-            </w:r>
+              <w:t>ls -</w:t>
+            </w:r>
+            <w:proofErr w:type="spellStart"/>
+            <w:r>
+              <w:rPr>
+                <w:rFonts w:ascii="Consolas" w:hAnsi="Consolas" w:cs="Courier New"/>
+                <w:sz w:val="20"/>
+                <w:szCs w:val="20"/>
+                <w:bdr w:val="none" w:sz="0" w:space="0" w:color="auto" w:frame="1"/>
+                <w:shd w:val="clear" w:color="auto" w:fill="F7F7F7"/>
+                <w:lang w:eastAsia="en-US" w:bidi="ar-SA"/>
+              </w:rPr>
+              <w:t>ltr</w:t>
+            </w:r>
+            <w:proofErr w:type="spellEnd"/>
           </w:p>
         </w:tc>
         <w:tc>
@@ -3030,6 +3617,36 @@
           <w:sz w:val="24"/>
         </w:rPr>
         <w:t>.</w:t>
+      </w:r>
+    </w:p>
+    <w:p>
+      <w:pPr>
+        <w:rPr>
+          <w:rStyle w:val="robotChar"/>
+          <w:rFonts w:ascii="Liberation Serif" w:hAnsi="Liberation Serif"/>
+          <w:b w:val="0"/>
+          <w:sz w:val="24"/>
+        </w:rPr>
+      </w:pPr>
+    </w:p>
+    <w:p>
+      <w:pPr>
+        <w:ind w:left="709"/>
+        <w:rPr>
+          <w:rStyle w:val="robotChar"/>
+          <w:rFonts w:ascii="Liberation Serif" w:hAnsi="Liberation Serif"/>
+          <w:bCs/>
+          <w:sz w:val="24"/>
+        </w:rPr>
+      </w:pPr>
+      <w:r>
+        <w:rPr>
+          <w:rStyle w:val="robotChar"/>
+          <w:rFonts w:ascii="Liberation Serif" w:hAnsi="Liberation Serif"/>
+          <w:bCs/>
+          <w:sz w:val="24"/>
+        </w:rPr>
+        <w:t>find Script-output/ -name '*.xlsx' -delete</w:t>
       </w:r>
     </w:p>
     <w:p>
@@ -3414,8 +4031,24 @@
                 <w:shd w:val="clear" w:color="auto" w:fill="F7F7F7"/>
                 <w:lang w:eastAsia="en-US" w:bidi="ar-SA"/>
               </w:rPr>
-              <w:t>find -type d -iname</w:t>
-            </w:r>
+              <w:t>find -type d -</w:t>
+            </w:r>
+            <w:proofErr w:type="spellStart"/>
+            <w:r>
+              <w:rPr>
+                <w:rFonts w:ascii="Consolas" w:eastAsia="Times New Roman" w:hAnsi="Consolas" w:cs="Courier New"/>
+                <w:color w:val="333333"/>
+                <w:spacing w:val="3"/>
+                <w:kern w:val="0"/>
+                <w:sz w:val="20"/>
+                <w:szCs w:val="20"/>
+                <w:bdr w:val="none" w:sz="0" w:space="0" w:color="auto" w:frame="1"/>
+                <w:shd w:val="clear" w:color="auto" w:fill="F7F7F7"/>
+                <w:lang w:eastAsia="en-US" w:bidi="ar-SA"/>
+              </w:rPr>
+              <w:t>iname</w:t>
+            </w:r>
+            <w:proofErr w:type="spellEnd"/>
           </w:p>
         </w:tc>
         <w:tc>
@@ -3684,9 +4317,11 @@
             <w:hideMark/>
           </w:tcPr>
           <w:p>
+            <w:proofErr w:type="gramStart"/>
             <w:r>
               <w:t>cd .</w:t>
             </w:r>
+            <w:proofErr w:type="gramEnd"/>
           </w:p>
         </w:tc>
         <w:tc>
@@ -3737,8 +4372,13 @@
           </w:tcPr>
           <w:p>
             <w:r>
-              <w:t>cd ..</w:t>
-            </w:r>
+              <w:t>cd</w:t>
+            </w:r>
+            <w:proofErr w:type="gramStart"/>
+            <w:r>
+              <w:t xml:space="preserve"> ..</w:t>
+            </w:r>
+            <w:proofErr w:type="gramEnd"/>
           </w:p>
         </w:tc>
         <w:tc>
@@ -3927,6 +4567,7 @@
     <w:p/>
     <w:p>
       <w:r>
+        <w:lastRenderedPageBreak/>
         <w:t>We can combine directory instructions by splitting each path by “</w:t>
       </w:r>
       <w:r>
@@ -3952,7 +4593,6 @@
           <w:b/>
           <w:bCs/>
         </w:rPr>
-        <w:lastRenderedPageBreak/>
         <w:t>cp</w:t>
       </w:r>
       <w:r>
@@ -4293,8 +4933,16 @@
               <w:rPr>
                 <w:rStyle w:val="NumberingSymbols"/>
               </w:rPr>
-              <w:t>mv -i</w:t>
-            </w:r>
+              <w:t>mv -</w:t>
+            </w:r>
+            <w:proofErr w:type="spellStart"/>
+            <w:r>
+              <w:rPr>
+                <w:rStyle w:val="NumberingSymbols"/>
+              </w:rPr>
+              <w:t>i</w:t>
+            </w:r>
+            <w:proofErr w:type="spellEnd"/>
           </w:p>
         </w:tc>
         <w:tc>
@@ -4847,8 +5495,21 @@
                 <w:shd w:val="clear" w:color="auto" w:fill="F7F7F7"/>
                 <w:lang w:eastAsia="en-US" w:bidi="ar-SA"/>
               </w:rPr>
-              <w:t>rm -i</w:t>
-            </w:r>
+              <w:t>rm -</w:t>
+            </w:r>
+            <w:proofErr w:type="spellStart"/>
+            <w:r>
+              <w:rPr>
+                <w:rFonts w:ascii="Consolas" w:hAnsi="Consolas" w:cs="Courier New"/>
+                <w:sz w:val="20"/>
+                <w:szCs w:val="20"/>
+                <w:bdr w:val="none" w:sz="0" w:space="0" w:color="auto" w:frame="1"/>
+                <w:shd w:val="clear" w:color="auto" w:fill="F7F7F7"/>
+                <w:lang w:eastAsia="en-US" w:bidi="ar-SA"/>
+              </w:rPr>
+              <w:t>i</w:t>
+            </w:r>
+            <w:proofErr w:type="spellEnd"/>
           </w:p>
         </w:tc>
         <w:tc>
@@ -4969,28 +5630,64 @@
       </w:pPr>
     </w:p>
     <w:p>
+      <w:proofErr w:type="spellStart"/>
       <w:r>
         <w:rPr>
           <w:b/>
           <w:bCs/>
         </w:rPr>
-        <w:t>rmdir:</w:t>
-      </w:r>
-      <w:r>
-        <w:t xml:space="preserve"> Delate empy folders. </w:t>
-      </w:r>
-    </w:p>
-    <w:p/>
-    <w:p>
+        <w:t>rmdir</w:t>
+      </w:r>
+      <w:proofErr w:type="spellEnd"/>
       <w:r>
         <w:rPr>
           <w:b/>
           <w:bCs/>
         </w:rPr>
-        <w:t xml:space="preserve">mkdir: </w:t>
-      </w:r>
-      <w:r>
-        <w:t xml:space="preserve"> Creates a empty directory with certain name.</w:t>
+        <w:t>:</w:t>
+      </w:r>
+      <w:r>
+        <w:t xml:space="preserve"> Delate </w:t>
+      </w:r>
+      <w:proofErr w:type="spellStart"/>
+      <w:r>
+        <w:t>empy</w:t>
+      </w:r>
+      <w:proofErr w:type="spellEnd"/>
+      <w:r>
+        <w:t xml:space="preserve"> folders. </w:t>
+      </w:r>
+    </w:p>
+    <w:p/>
+    <w:p>
+      <w:proofErr w:type="spellStart"/>
+      <w:r>
+        <w:rPr>
+          <w:b/>
+          <w:bCs/>
+        </w:rPr>
+        <w:t>mkdir</w:t>
+      </w:r>
+      <w:proofErr w:type="spellEnd"/>
+      <w:r>
+        <w:rPr>
+          <w:b/>
+          <w:bCs/>
+        </w:rPr>
+        <w:t xml:space="preserve">: </w:t>
+      </w:r>
+      <w:r>
+        <w:t xml:space="preserve"> Creates </w:t>
+      </w:r>
+      <w:proofErr w:type="spellStart"/>
+      <w:proofErr w:type="gramStart"/>
+      <w:r>
+        <w:t>a</w:t>
+      </w:r>
+      <w:proofErr w:type="spellEnd"/>
+      <w:proofErr w:type="gramEnd"/>
+      <w:r>
+        <w:t xml:space="preserve"> empty directory with certain name.</w:t>
       </w:r>
     </w:p>
     <w:p>
@@ -5000,9 +5697,19 @@
       <w:r>
         <w:tab/>
       </w:r>
-      <w:r>
-        <w:t>mkdir directory_name</w:t>
-      </w:r>
+      <w:proofErr w:type="spellStart"/>
+      <w:r>
+        <w:t>mkdir</w:t>
+      </w:r>
+      <w:proofErr w:type="spellEnd"/>
+      <w:r>
+        <w:t xml:space="preserve"> </w:t>
+      </w:r>
+      <w:proofErr w:type="spellStart"/>
+      <w:r>
+        <w:t>directory_name</w:t>
+      </w:r>
+      <w:proofErr w:type="spellEnd"/>
     </w:p>
     <w:p>
       <w:pPr>
@@ -5023,6 +5730,7 @@
     </w:p>
     <w:p>
       <w:r>
+        <w:lastRenderedPageBreak/>
         <w:tab/>
       </w:r>
       <w:r>
@@ -5048,7 +5756,20 @@
         <w:t>-t:</w:t>
       </w:r>
       <w:r>
-        <w:t xml:space="preserve"> use [[CC]YY]MMDDhhmm[.ss] instead of current time</w:t>
+        <w:t xml:space="preserve"> use [[CC]</w:t>
+      </w:r>
+      <w:proofErr w:type="gramStart"/>
+      <w:r>
+        <w:t>YY]</w:t>
+      </w:r>
+      <w:proofErr w:type="spellStart"/>
+      <w:r>
+        <w:t>MMDDhhmm</w:t>
+      </w:r>
+      <w:proofErr w:type="spellEnd"/>
+      <w:proofErr w:type="gramEnd"/>
+      <w:r>
+        <w:t>[.ss] instead of current time</w:t>
       </w:r>
     </w:p>
     <w:p>
@@ -5056,7 +5777,6 @@
         <w:ind w:left="709" w:firstLine="709"/>
       </w:pPr>
       <w:r>
-        <w:lastRenderedPageBreak/>
         <w:t>Where:</w:t>
       </w:r>
     </w:p>
@@ -5081,7 +5801,15 @@
         <w:ind w:left="709" w:firstLine="709"/>
       </w:pPr>
       <w:r>
-        <w:t>MM –  Month of the Year (01-12)</w:t>
+        <w:t xml:space="preserve">MM </w:t>
+      </w:r>
+      <w:proofErr w:type="gramStart"/>
+      <w:r>
+        <w:t>–  Month</w:t>
+      </w:r>
+      <w:proofErr w:type="gramEnd"/>
+      <w:r>
+        <w:t xml:space="preserve"> of the Year (01-12)</w:t>
       </w:r>
     </w:p>
     <w:p>
@@ -5096,8 +5824,21 @@
       <w:pPr>
         <w:ind w:left="709" w:firstLine="709"/>
       </w:pPr>
-      <w:r>
-        <w:t>hh –  Hour of the day (00-23)</w:t>
+      <w:proofErr w:type="spellStart"/>
+      <w:r>
+        <w:t>hh</w:t>
+      </w:r>
+      <w:proofErr w:type="spellEnd"/>
+      <w:r>
+        <w:t xml:space="preserve"> </w:t>
+      </w:r>
+      <w:proofErr w:type="gramStart"/>
+      <w:r>
+        <w:t>–  Hour</w:t>
+      </w:r>
+      <w:proofErr w:type="gramEnd"/>
+      <w:r>
+        <w:t xml:space="preserve"> of the day (00-23)</w:t>
       </w:r>
     </w:p>
     <w:p>
@@ -5130,8 +5871,13 @@
         <w:ind w:firstLine="709"/>
       </w:pPr>
       <w:r>
-        <w:t>touch -c -t 199605181330  Database1.accdb</w:t>
-      </w:r>
+        <w:t xml:space="preserve">touch -c -t </w:t>
+      </w:r>
+      <w:proofErr w:type="gramStart"/>
+      <w:r>
+        <w:t>199605181330  Database1.accdb</w:t>
+      </w:r>
+      <w:proofErr w:type="gramEnd"/>
     </w:p>
     <w:p>
       <w:pPr>
@@ -5405,6 +6151,7 @@
               </w:rPr>
               <w:t xml:space="preserve">Compare </w:t>
             </w:r>
+            <w:proofErr w:type="gramStart"/>
             <w:r>
               <w:rPr>
                 <w:i/>
@@ -5417,7 +6164,14 @@
               <w:rPr>
                 <w:lang w:eastAsia="en-US" w:bidi="ar-SA"/>
               </w:rPr>
-              <w:t>; ignoring white spaces</w:t>
+              <w:t>;</w:t>
+            </w:r>
+            <w:proofErr w:type="gramEnd"/>
+            <w:r>
+              <w:rPr>
+                <w:lang w:eastAsia="en-US" w:bidi="ar-SA"/>
+              </w:rPr>
+              <w:t xml:space="preserve"> ignoring white spaces</w:t>
             </w:r>
           </w:p>
         </w:tc>
@@ -5492,6 +6246,7 @@
               </w:rPr>
               <w:t xml:space="preserve">Compare </w:t>
             </w:r>
+            <w:proofErr w:type="gramStart"/>
             <w:r>
               <w:rPr>
                 <w:i/>
@@ -5504,7 +6259,14 @@
               <w:rPr>
                 <w:lang w:eastAsia="en-US" w:bidi="ar-SA"/>
               </w:rPr>
-              <w:t>; showing differences side by side</w:t>
+              <w:t>;</w:t>
+            </w:r>
+            <w:proofErr w:type="gramEnd"/>
+            <w:r>
+              <w:rPr>
+                <w:lang w:eastAsia="en-US" w:bidi="ar-SA"/>
+              </w:rPr>
+              <w:t xml:space="preserve"> showing differences side by side</w:t>
             </w:r>
           </w:p>
         </w:tc>
@@ -5718,8 +6480,21 @@
                 <w:shd w:val="clear" w:color="auto" w:fill="F7F7F7"/>
                 <w:lang w:eastAsia="en-US" w:bidi="ar-SA"/>
               </w:rPr>
-              <w:t>diff -rq</w:t>
-            </w:r>
+              <w:t>diff -</w:t>
+            </w:r>
+            <w:proofErr w:type="spellStart"/>
+            <w:r>
+              <w:rPr>
+                <w:rFonts w:ascii="Consolas" w:hAnsi="Consolas" w:cs="Courier New"/>
+                <w:sz w:val="20"/>
+                <w:szCs w:val="20"/>
+                <w:bdr w:val="none" w:sz="0" w:space="0" w:color="auto" w:frame="1"/>
+                <w:shd w:val="clear" w:color="auto" w:fill="F7F7F7"/>
+                <w:lang w:eastAsia="en-US" w:bidi="ar-SA"/>
+              </w:rPr>
+              <w:t>rq</w:t>
+            </w:r>
+            <w:proofErr w:type="spellEnd"/>
           </w:p>
         </w:tc>
         <w:tc>
@@ -6192,6 +6967,7 @@
                 <w:shd w:val="clear" w:color="auto" w:fill="F7F7F7"/>
                 <w:lang w:eastAsia="en-US" w:bidi="ar-SA"/>
               </w:rPr>
+              <w:lastRenderedPageBreak/>
               <w:t>tail</w:t>
             </w:r>
           </w:p>
@@ -6265,7 +7041,6 @@
                 <w:shd w:val="clear" w:color="auto" w:fill="F7F7F7"/>
                 <w:lang w:eastAsia="en-US" w:bidi="ar-SA"/>
               </w:rPr>
-              <w:lastRenderedPageBreak/>
               <w:t>more</w:t>
             </w:r>
           </w:p>
@@ -6758,7 +7533,31 @@
                 <w:shd w:val="clear" w:color="auto" w:fill="F7F7F7"/>
                 <w:lang w:eastAsia="en-US" w:bidi="ar-SA"/>
               </w:rPr>
-              <w:t>echo &amp;gt; file</w:t>
+              <w:t>echo &amp;</w:t>
+            </w:r>
+            <w:proofErr w:type="spellStart"/>
+            <w:r>
+              <w:rPr>
+                <w:rFonts w:ascii="Consolas" w:hAnsi="Consolas" w:cs="Courier New"/>
+                <w:sz w:val="20"/>
+                <w:szCs w:val="20"/>
+                <w:bdr w:val="none" w:sz="0" w:space="0" w:color="auto" w:frame="1"/>
+                <w:shd w:val="clear" w:color="auto" w:fill="F7F7F7"/>
+                <w:lang w:eastAsia="en-US" w:bidi="ar-SA"/>
+              </w:rPr>
+              <w:t>gt</w:t>
+            </w:r>
+            <w:proofErr w:type="spellEnd"/>
+            <w:r>
+              <w:rPr>
+                <w:rFonts w:ascii="Consolas" w:hAnsi="Consolas" w:cs="Courier New"/>
+                <w:sz w:val="20"/>
+                <w:szCs w:val="20"/>
+                <w:bdr w:val="none" w:sz="0" w:space="0" w:color="auto" w:frame="1"/>
+                <w:shd w:val="clear" w:color="auto" w:fill="F7F7F7"/>
+                <w:lang w:eastAsia="en-US" w:bidi="ar-SA"/>
+              </w:rPr>
+              <w:t>; file</w:t>
             </w:r>
           </w:p>
         </w:tc>
@@ -6831,7 +7630,57 @@
                 <w:shd w:val="clear" w:color="auto" w:fill="F7F7F7"/>
                 <w:lang w:eastAsia="en-US" w:bidi="ar-SA"/>
               </w:rPr>
-              <w:t>echo &amp;gt;&amp;gt; file</w:t>
+              <w:t>echo &amp;</w:t>
+            </w:r>
+            <w:proofErr w:type="spellStart"/>
+            <w:proofErr w:type="gramStart"/>
+            <w:r>
+              <w:rPr>
+                <w:rFonts w:ascii="Consolas" w:hAnsi="Consolas" w:cs="Courier New"/>
+                <w:sz w:val="20"/>
+                <w:szCs w:val="20"/>
+                <w:bdr w:val="none" w:sz="0" w:space="0" w:color="auto" w:frame="1"/>
+                <w:shd w:val="clear" w:color="auto" w:fill="F7F7F7"/>
+                <w:lang w:eastAsia="en-US" w:bidi="ar-SA"/>
+              </w:rPr>
+              <w:t>gt</w:t>
+            </w:r>
+            <w:proofErr w:type="spellEnd"/>
+            <w:r>
+              <w:rPr>
+                <w:rFonts w:ascii="Consolas" w:hAnsi="Consolas" w:cs="Courier New"/>
+                <w:sz w:val="20"/>
+                <w:szCs w:val="20"/>
+                <w:bdr w:val="none" w:sz="0" w:space="0" w:color="auto" w:frame="1"/>
+                <w:shd w:val="clear" w:color="auto" w:fill="F7F7F7"/>
+                <w:lang w:eastAsia="en-US" w:bidi="ar-SA"/>
+              </w:rPr>
+              <w:t>;&amp;</w:t>
+            </w:r>
+            <w:proofErr w:type="spellStart"/>
+            <w:proofErr w:type="gramEnd"/>
+            <w:r>
+              <w:rPr>
+                <w:rFonts w:ascii="Consolas" w:hAnsi="Consolas" w:cs="Courier New"/>
+                <w:sz w:val="20"/>
+                <w:szCs w:val="20"/>
+                <w:bdr w:val="none" w:sz="0" w:space="0" w:color="auto" w:frame="1"/>
+                <w:shd w:val="clear" w:color="auto" w:fill="F7F7F7"/>
+                <w:lang w:eastAsia="en-US" w:bidi="ar-SA"/>
+              </w:rPr>
+              <w:t>gt</w:t>
+            </w:r>
+            <w:proofErr w:type="spellEnd"/>
+            <w:r>
+              <w:rPr>
+                <w:rFonts w:ascii="Consolas" w:hAnsi="Consolas" w:cs="Courier New"/>
+                <w:sz w:val="20"/>
+                <w:szCs w:val="20"/>
+                <w:bdr w:val="none" w:sz="0" w:space="0" w:color="auto" w:frame="1"/>
+                <w:shd w:val="clear" w:color="auto" w:fill="F7F7F7"/>
+                <w:lang w:eastAsia="en-US" w:bidi="ar-SA"/>
+              </w:rPr>
+              <w:t>; file</w:t>
             </w:r>
           </w:p>
         </w:tc>
@@ -7974,6 +8823,7 @@
                 <w:lang w:eastAsia="en-US" w:bidi="ar-SA"/>
               </w:rPr>
             </w:pPr>
+            <w:proofErr w:type="gramStart"/>
             <w:r>
               <w:rPr>
                 <w:rFonts w:ascii="Consolas" w:hAnsi="Consolas" w:cs="Courier New"/>
@@ -7985,6 +8835,7 @@
               </w:rPr>
               <w:t>tail -F</w:t>
             </w:r>
+            <w:proofErr w:type="gramEnd"/>
           </w:p>
         </w:tc>
         <w:tc>
@@ -8016,7 +8867,21 @@
               <w:rPr>
                 <w:lang w:eastAsia="en-US" w:bidi="ar-SA"/>
               </w:rPr>
-              <w:t>Keep reading file until Ctrl + C; even if the file is rotated</w:t>
+              <w:t xml:space="preserve">Keep reading file until Ctrl + </w:t>
+            </w:r>
+            <w:proofErr w:type="gramStart"/>
+            <w:r>
+              <w:rPr>
+                <w:lang w:eastAsia="en-US" w:bidi="ar-SA"/>
+              </w:rPr>
+              <w:t>C;</w:t>
+            </w:r>
+            <w:proofErr w:type="gramEnd"/>
+            <w:r>
+              <w:rPr>
+                <w:lang w:eastAsia="en-US" w:bidi="ar-SA"/>
+              </w:rPr>
+              <w:t xml:space="preserve"> even if the file is rotated</w:t>
             </w:r>
           </w:p>
         </w:tc>
@@ -8041,7 +8906,23 @@
         <w:t xml:space="preserve">cut: </w:t>
       </w:r>
       <w:r>
-        <w:t xml:space="preserve">Selects columns position based of number position of the file. We use “-f” list the needed columns separating each one with “,” for individual values or “-“ for ranges, al we use -d to type the columns </w:t>
+        <w:t xml:space="preserve">Selects columns position based </w:t>
+      </w:r>
+      <w:proofErr w:type="spellStart"/>
+      <w:r>
+        <w:t>of</w:t>
+      </w:r>
+      <w:proofErr w:type="spellEnd"/>
+      <w:r>
+        <w:t xml:space="preserve"> number position of the file. We use “-f” list the needed columns separating each one with “,” for individual values or “</w:t>
+      </w:r>
+      <w:proofErr w:type="gramStart"/>
+      <w:r>
+        <w:t>-“ for</w:t>
+      </w:r>
+      <w:proofErr w:type="gramEnd"/>
+      <w:r>
+        <w:t xml:space="preserve"> ranges, al we use -d to type the columns </w:t>
       </w:r>
       <w:r>
         <w:t>separator</w:t>
@@ -8091,7 +8972,15 @@
         <w:t xml:space="preserve"> We can bind columns of differen</w:t>
       </w:r>
       <w:r>
-        <w:t>t files by using this function. We can use the d , as delimitator.</w:t>
+        <w:t xml:space="preserve">t files by using this function. We can use the </w:t>
+      </w:r>
+      <w:proofErr w:type="gramStart"/>
+      <w:r>
+        <w:t>d ,</w:t>
+      </w:r>
+      <w:proofErr w:type="gramEnd"/>
+      <w:r>
+        <w:t xml:space="preserve"> as delimitator.</w:t>
       </w:r>
       <w:r>
         <w:t xml:space="preserve"> It is important to say that </w:t>
@@ -8112,7 +9001,15 @@
         <w:ind w:firstLine="709"/>
       </w:pPr>
       <w:r>
-        <w:t>paste -d , seasonal/autumn.csv seasonal/spring.csv</w:t>
+        <w:t>paste -</w:t>
+      </w:r>
+      <w:proofErr w:type="gramStart"/>
+      <w:r>
+        <w:t>d ,</w:t>
+      </w:r>
+      <w:proofErr w:type="gramEnd"/>
+      <w:r>
+        <w:t xml:space="preserve"> seasonal/autumn.csv seasonal/spring.csv</w:t>
       </w:r>
     </w:p>
     <w:p>
@@ -8126,12 +9023,21 @@
       </w:pPr>
     </w:p>
     <w:p>
+      <w:proofErr w:type="spellStart"/>
       <w:r>
         <w:rPr>
           <w:b/>
           <w:bCs/>
         </w:rPr>
-        <w:t xml:space="preserve">cat: </w:t>
+        <w:t>cat</w:t>
+      </w:r>
+      <w:proofErr w:type="spellEnd"/>
+      <w:r>
+        <w:rPr>
+          <w:b/>
+          <w:bCs/>
+        </w:rPr>
+        <w:t xml:space="preserve">: </w:t>
       </w:r>
       <w:r>
         <w:t>Let’s check the content of a text file.</w:t>
@@ -8418,7 +9324,37 @@
                 <w:shd w:val="clear" w:color="auto" w:fill="F7F7F7"/>
                 <w:lang w:eastAsia="en-US" w:bidi="ar-SA"/>
               </w:rPr>
-              <w:t>cat &amp;gt;</w:t>
+              <w:t>cat &amp;</w:t>
+            </w:r>
+            <w:proofErr w:type="spellStart"/>
+            <w:r>
+              <w:rPr>
+                <w:rFonts w:ascii="Consolas" w:eastAsia="Times New Roman" w:hAnsi="Consolas" w:cs="Courier New"/>
+                <w:color w:val="333333"/>
+                <w:spacing w:val="3"/>
+                <w:kern w:val="0"/>
+                <w:sz w:val="20"/>
+                <w:szCs w:val="20"/>
+                <w:bdr w:val="none" w:sz="0" w:space="0" w:color="auto" w:frame="1"/>
+                <w:shd w:val="clear" w:color="auto" w:fill="F7F7F7"/>
+                <w:lang w:eastAsia="en-US" w:bidi="ar-SA"/>
+              </w:rPr>
+              <w:t>gt</w:t>
+            </w:r>
+            <w:proofErr w:type="spellEnd"/>
+            <w:r>
+              <w:rPr>
+                <w:rFonts w:ascii="Consolas" w:eastAsia="Times New Roman" w:hAnsi="Consolas" w:cs="Courier New"/>
+                <w:color w:val="333333"/>
+                <w:spacing w:val="3"/>
+                <w:kern w:val="0"/>
+                <w:sz w:val="20"/>
+                <w:szCs w:val="20"/>
+                <w:bdr w:val="none" w:sz="0" w:space="0" w:color="auto" w:frame="1"/>
+                <w:shd w:val="clear" w:color="auto" w:fill="F7F7F7"/>
+                <w:lang w:eastAsia="en-US" w:bidi="ar-SA"/>
+              </w:rPr>
+              <w:t>;</w:t>
             </w:r>
           </w:p>
         </w:tc>
@@ -8508,7 +9444,69 @@
                 <w:shd w:val="clear" w:color="auto" w:fill="F7F7F7"/>
                 <w:lang w:eastAsia="en-US" w:bidi="ar-SA"/>
               </w:rPr>
-              <w:t>cat &amp;gt;&amp;gt;</w:t>
+              <w:t>cat &amp;</w:t>
+            </w:r>
+            <w:proofErr w:type="spellStart"/>
+            <w:proofErr w:type="gramStart"/>
+            <w:r>
+              <w:rPr>
+                <w:rFonts w:ascii="Consolas" w:eastAsia="Times New Roman" w:hAnsi="Consolas" w:cs="Courier New"/>
+                <w:color w:val="333333"/>
+                <w:spacing w:val="3"/>
+                <w:kern w:val="0"/>
+                <w:sz w:val="20"/>
+                <w:szCs w:val="20"/>
+                <w:bdr w:val="none" w:sz="0" w:space="0" w:color="auto" w:frame="1"/>
+                <w:shd w:val="clear" w:color="auto" w:fill="F7F7F7"/>
+                <w:lang w:eastAsia="en-US" w:bidi="ar-SA"/>
+              </w:rPr>
+              <w:t>gt</w:t>
+            </w:r>
+            <w:proofErr w:type="spellEnd"/>
+            <w:r>
+              <w:rPr>
+                <w:rFonts w:ascii="Consolas" w:eastAsia="Times New Roman" w:hAnsi="Consolas" w:cs="Courier New"/>
+                <w:color w:val="333333"/>
+                <w:spacing w:val="3"/>
+                <w:kern w:val="0"/>
+                <w:sz w:val="20"/>
+                <w:szCs w:val="20"/>
+                <w:bdr w:val="none" w:sz="0" w:space="0" w:color="auto" w:frame="1"/>
+                <w:shd w:val="clear" w:color="auto" w:fill="F7F7F7"/>
+                <w:lang w:eastAsia="en-US" w:bidi="ar-SA"/>
+              </w:rPr>
+              <w:t>;&amp;</w:t>
+            </w:r>
+            <w:proofErr w:type="spellStart"/>
+            <w:proofErr w:type="gramEnd"/>
+            <w:r>
+              <w:rPr>
+                <w:rFonts w:ascii="Consolas" w:eastAsia="Times New Roman" w:hAnsi="Consolas" w:cs="Courier New"/>
+                <w:color w:val="333333"/>
+                <w:spacing w:val="3"/>
+                <w:kern w:val="0"/>
+                <w:sz w:val="20"/>
+                <w:szCs w:val="20"/>
+                <w:bdr w:val="none" w:sz="0" w:space="0" w:color="auto" w:frame="1"/>
+                <w:shd w:val="clear" w:color="auto" w:fill="F7F7F7"/>
+                <w:lang w:eastAsia="en-US" w:bidi="ar-SA"/>
+              </w:rPr>
+              <w:t>gt</w:t>
+            </w:r>
+            <w:proofErr w:type="spellEnd"/>
+            <w:r>
+              <w:rPr>
+                <w:rFonts w:ascii="Consolas" w:eastAsia="Times New Roman" w:hAnsi="Consolas" w:cs="Courier New"/>
+                <w:color w:val="333333"/>
+                <w:spacing w:val="3"/>
+                <w:kern w:val="0"/>
+                <w:sz w:val="20"/>
+                <w:szCs w:val="20"/>
+                <w:bdr w:val="none" w:sz="0" w:space="0" w:color="auto" w:frame="1"/>
+                <w:shd w:val="clear" w:color="auto" w:fill="F7F7F7"/>
+                <w:lang w:eastAsia="en-US" w:bidi="ar-SA"/>
+              </w:rPr>
+              <w:t>;</w:t>
             </w:r>
           </w:p>
         </w:tc>
@@ -8677,7 +9675,11 @@
         <w:t>spacebar</w:t>
       </w:r>
       <w:r>
-        <w:t xml:space="preserve"> to go to the next page </w:t>
+        <w:t xml:space="preserve"> to go to the next </w:t>
+      </w:r>
+      <w:proofErr w:type="gramStart"/>
+      <w:r>
+        <w:t xml:space="preserve">page </w:t>
       </w:r>
       <w:r>
         <w:rPr>
@@ -8685,6 +9687,7 @@
         </w:rPr>
         <w:t>:n</w:t>
       </w:r>
+      <w:proofErr w:type="gramEnd"/>
       <w:r>
         <w:t xml:space="preserve"> to go to the next file opened and </w:t>
       </w:r>
@@ -9616,7 +10619,15 @@
         <w:t>P</w:t>
       </w:r>
       <w:r>
-        <w:t>rocesses text line by line, and prints any lines which match a specified pattern</w:t>
+        <w:t xml:space="preserve">rocesses text line by </w:t>
+      </w:r>
+      <w:proofErr w:type="gramStart"/>
+      <w:r>
+        <w:t>line, and</w:t>
+      </w:r>
+      <w:proofErr w:type="gramEnd"/>
+      <w:r>
+        <w:t xml:space="preserve"> prints any lines which match a specified pattern</w:t>
       </w:r>
       <w:r>
         <w:t>.</w:t>
@@ -9806,7 +10817,23 @@
           <w:b/>
           <w:bCs/>
         </w:rPr>
-        <w:t>-Hn:</w:t>
+        <w:t>-</w:t>
+      </w:r>
+      <w:proofErr w:type="spellStart"/>
+      <w:r>
+        <w:rPr>
+          <w:b/>
+          <w:bCs/>
+        </w:rPr>
+        <w:t>Hn</w:t>
+      </w:r>
+      <w:proofErr w:type="spellEnd"/>
+      <w:r>
+        <w:rPr>
+          <w:b/>
+          <w:bCs/>
+        </w:rPr>
+        <w:t>:</w:t>
       </w:r>
       <w:r>
         <w:t xml:space="preserve"> </w:t>
@@ -9828,7 +10855,23 @@
           <w:b/>
           <w:bCs/>
         </w:rPr>
-        <w:t>-i:</w:t>
+        <w:t>-</w:t>
+      </w:r>
+      <w:proofErr w:type="spellStart"/>
+      <w:r>
+        <w:rPr>
+          <w:b/>
+          <w:bCs/>
+        </w:rPr>
+        <w:t>i</w:t>
+      </w:r>
+      <w:proofErr w:type="spellEnd"/>
+      <w:r>
+        <w:rPr>
+          <w:b/>
+          <w:bCs/>
+        </w:rPr>
+        <w:t>:</w:t>
       </w:r>
       <w:r>
         <w:t xml:space="preserve"> ignore case (e.g., treat "Regression" and "regression" as matches)</w:t>
@@ -9929,6 +10972,7 @@
     </w:p>
     <w:p/>
     <w:p>
+      <w:proofErr w:type="spellStart"/>
       <w:r>
         <w:rPr>
           <w:b/>
@@ -9936,6 +10980,7 @@
         </w:rPr>
         <w:t>wc</w:t>
       </w:r>
+      <w:proofErr w:type="spellEnd"/>
       <w:r>
         <w:rPr>
           <w:b/>
@@ -9973,7 +11018,15 @@
         <w:tab/>
       </w:r>
       <w:r>
-        <w:t>grep 2017-07 seasonal/spring.csv | wc -l</w:t>
+        <w:t xml:space="preserve">grep 2017-07 seasonal/spring.csv | </w:t>
+      </w:r>
+      <w:proofErr w:type="spellStart"/>
+      <w:r>
+        <w:t>wc</w:t>
+      </w:r>
+      <w:proofErr w:type="spellEnd"/>
+      <w:r>
+        <w:t xml:space="preserve"> -l</w:t>
       </w:r>
     </w:p>
     <w:p/>
@@ -9991,11 +11044,16 @@
         <w:t xml:space="preserve"> </w:t>
       </w:r>
       <w:r>
-        <w:t xml:space="preserve">puts data in order. By default it does this in ascending alphabetical order, but the flags </w:t>
+        <w:t xml:space="preserve">puts data in order. By default it does this in ascending alphabetical order, but the </w:t>
+      </w:r>
+      <w:proofErr w:type="gramStart"/>
+      <w:r>
+        <w:t xml:space="preserve">flags </w:t>
       </w:r>
       <w:r>
         <w:t>:</w:t>
       </w:r>
+      <w:proofErr w:type="gramEnd"/>
     </w:p>
     <w:p/>
     <w:tbl>
@@ -10634,12 +11692,21 @@
       </w:pPr>
     </w:p>
     <w:p>
+      <w:proofErr w:type="spellStart"/>
       <w:r>
         <w:rPr>
           <w:b/>
           <w:bCs/>
         </w:rPr>
-        <w:t>uniq:</w:t>
+        <w:t>uniq</w:t>
+      </w:r>
+      <w:proofErr w:type="spellEnd"/>
+      <w:r>
+        <w:rPr>
+          <w:b/>
+          <w:bCs/>
+        </w:rPr>
+        <w:t>:</w:t>
       </w:r>
       <w:r>
         <w:t xml:space="preserve"> </w:t>
@@ -10672,6 +11739,7 @@
       <w:pPr>
         <w:pStyle w:val="BodyText"/>
       </w:pPr>
+      <w:proofErr w:type="gramStart"/>
       <w:r>
         <w:rPr>
           <w:b/>
@@ -10679,6 +11747,7 @@
         </w:rPr>
         <w:t>!function</w:t>
       </w:r>
+      <w:proofErr w:type="gramEnd"/>
       <w:r>
         <w:rPr>
           <w:b/>
@@ -10709,12 +11778,21 @@
       <w:pPr>
         <w:pStyle w:val="BodyText"/>
       </w:pPr>
+      <w:proofErr w:type="gramStart"/>
       <w:r>
         <w:rPr>
           <w:b/>
           <w:bCs/>
         </w:rPr>
-        <w:t>!number:</w:t>
+        <w:t>!number</w:t>
+      </w:r>
+      <w:proofErr w:type="gramEnd"/>
+      <w:r>
+        <w:rPr>
+          <w:b/>
+          <w:bCs/>
+        </w:rPr>
+        <w:t>:</w:t>
       </w:r>
       <w:r>
         <w:t xml:space="preserve"> Runs the same lines ran based on history function.</w:t>
@@ -10913,7 +11991,15 @@
         <w:t xml:space="preserve"> We can use this wildcard to select many files.</w:t>
       </w:r>
       <w:r>
-        <w:t xml:space="preserve"> (regular expressions)</w:t>
+        <w:t xml:space="preserve"> (</w:t>
+      </w:r>
+      <w:proofErr w:type="gramStart"/>
+      <w:r>
+        <w:t>regular</w:t>
+      </w:r>
+      <w:proofErr w:type="gramEnd"/>
+      <w:r>
+        <w:t xml:space="preserve"> expressions)</w:t>
       </w:r>
     </w:p>
     <w:p>
@@ -10924,21 +12010,49 @@
         <w:rPr>
           <w:rStyle w:val="robotChar"/>
         </w:rPr>
-        <w:t>cut -d , -f 1 seasonal/*.csv</w:t>
-      </w:r>
-      <w:r>
-        <w:t xml:space="preserve"> (all csv in a folder)</w:t>
-      </w:r>
-    </w:p>
-    <w:p>
-      <w:pPr>
-        <w:ind w:firstLine="709"/>
-      </w:pPr>
+        <w:t>cut -</w:t>
+      </w:r>
+      <w:proofErr w:type="gramStart"/>
       <w:r>
         <w:rPr>
           <w:rStyle w:val="robotChar"/>
         </w:rPr>
-        <w:t>cut -d , -f 1 seasonal/*</w:t>
+        <w:t>d ,</w:t>
+      </w:r>
+      <w:proofErr w:type="gramEnd"/>
+      <w:r>
+        <w:rPr>
+          <w:rStyle w:val="robotChar"/>
+        </w:rPr>
+        <w:t xml:space="preserve"> -f 1 seasonal/*.csv</w:t>
+      </w:r>
+      <w:r>
+        <w:t xml:space="preserve"> (all csv in a folder)</w:t>
+      </w:r>
+    </w:p>
+    <w:p>
+      <w:pPr>
+        <w:ind w:firstLine="709"/>
+      </w:pPr>
+      <w:r>
+        <w:rPr>
+          <w:rStyle w:val="robotChar"/>
+        </w:rPr>
+        <w:t>cut -</w:t>
+      </w:r>
+      <w:proofErr w:type="gramStart"/>
+      <w:r>
+        <w:rPr>
+          <w:rStyle w:val="robotChar"/>
+        </w:rPr>
+        <w:t>d ,</w:t>
+      </w:r>
+      <w:proofErr w:type="gramEnd"/>
+      <w:r>
+        <w:rPr>
+          <w:rStyle w:val="robotChar"/>
+        </w:rPr>
+        <w:t xml:space="preserve"> -f 1 seasonal/*</w:t>
       </w:r>
       <w:r>
         <w:rPr>
@@ -10956,6 +12070,7 @@
       </w:pPr>
     </w:p>
     <w:p>
+      <w:proofErr w:type="gramStart"/>
       <w:r>
         <w:rPr>
           <w:b/>
@@ -10970,6 +12085,7 @@
         </w:rPr>
         <w:t>:</w:t>
       </w:r>
+      <w:proofErr w:type="gramEnd"/>
       <w:r>
         <w:t xml:space="preserve"> matches a single character, so 201?.txt will match 2017.txt or 2018.txt, but not 2017-01.txt.</w:t>
       </w:r>
@@ -11035,10 +12151,18 @@
     </w:p>
     <w:p>
       <w:r>
-        <w:t>$@</w:t>
-      </w:r>
-      <w:r>
-        <w:t xml:space="preserve">: </w:t>
+        <w:t>$</w:t>
+      </w:r>
+      <w:proofErr w:type="gramStart"/>
+      <w:r>
+        <w:t>@</w:t>
+      </w:r>
+      <w:r>
+        <w:t>:</w:t>
+      </w:r>
+      <w:proofErr w:type="gramEnd"/>
+      <w:r>
+        <w:t xml:space="preserve"> </w:t>
       </w:r>
       <w:r>
         <w:t>all of the command-line parameters given to the script</w:t>
@@ -11335,6 +12459,7 @@
                 <w:lang w:eastAsia="en-US" w:bidi="ar-SA"/>
               </w:rPr>
             </w:pPr>
+            <w:proofErr w:type="spellStart"/>
             <w:r>
               <w:rPr>
                 <w:rFonts w:ascii="Consolas" w:eastAsia="Times New Roman" w:hAnsi="Consolas" w:cs="Courier New"/>
@@ -11349,6 +12474,7 @@
               </w:rPr>
               <w:t>wget</w:t>
             </w:r>
+            <w:proofErr w:type="spellEnd"/>
           </w:p>
         </w:tc>
         <w:tc>
@@ -11416,6 +12542,8 @@
                 <w:lang w:eastAsia="en-US" w:bidi="ar-SA"/>
               </w:rPr>
             </w:pPr>
+            <w:proofErr w:type="spellStart"/>
+            <w:proofErr w:type="gramStart"/>
             <w:r>
               <w:rPr>
                 <w:rStyle w:val="HTMLCode"/>
@@ -11425,7 +12553,20 @@
                 <w:bdr w:val="none" w:sz="0" w:space="0" w:color="auto" w:frame="1"/>
                 <w:shd w:val="clear" w:color="auto" w:fill="F7F7F7"/>
               </w:rPr>
-              <w:t>download.file()</w:t>
+              <w:t>download.file</w:t>
+            </w:r>
+            <w:proofErr w:type="spellEnd"/>
+            <w:proofErr w:type="gramEnd"/>
+            <w:r>
+              <w:rPr>
+                <w:rStyle w:val="HTMLCode"/>
+                <w:rFonts w:ascii="Consolas" w:eastAsia="OpenSymbol" w:hAnsi="Consolas"/>
+                <w:color w:val="333333"/>
+                <w:spacing w:val="3"/>
+                <w:bdr w:val="none" w:sz="0" w:space="0" w:color="auto" w:frame="1"/>
+                <w:shd w:val="clear" w:color="auto" w:fill="F7F7F7"/>
+              </w:rPr>
+              <w:t>()</w:t>
             </w:r>
           </w:p>
         </w:tc>
@@ -11542,6 +12683,7 @@
                 <w:lang w:eastAsia="en-US" w:bidi="ar-SA"/>
               </w:rPr>
             </w:pPr>
+            <w:proofErr w:type="gramStart"/>
             <w:r>
               <w:rPr>
                 <w:rStyle w:val="HTMLCode"/>
@@ -11551,7 +12693,32 @@
                 <w:bdr w:val="none" w:sz="0" w:space="0" w:color="auto" w:frame="1"/>
                 <w:shd w:val="clear" w:color="auto" w:fill="F7F7F7"/>
               </w:rPr>
-              <w:t>curl::curl_download()</w:t>
+              <w:t>curl::</w:t>
+            </w:r>
+            <w:proofErr w:type="spellStart"/>
+            <w:proofErr w:type="gramEnd"/>
+            <w:r>
+              <w:rPr>
+                <w:rStyle w:val="HTMLCode"/>
+                <w:rFonts w:ascii="Consolas" w:eastAsia="OpenSymbol" w:hAnsi="Consolas"/>
+                <w:color w:val="333333"/>
+                <w:spacing w:val="3"/>
+                <w:bdr w:val="none" w:sz="0" w:space="0" w:color="auto" w:frame="1"/>
+                <w:shd w:val="clear" w:color="auto" w:fill="F7F7F7"/>
+              </w:rPr>
+              <w:t>curl_download</w:t>
+            </w:r>
+            <w:proofErr w:type="spellEnd"/>
+            <w:r>
+              <w:rPr>
+                <w:rStyle w:val="HTMLCode"/>
+                <w:rFonts w:ascii="Consolas" w:eastAsia="OpenSymbol" w:hAnsi="Consolas"/>
+                <w:color w:val="333333"/>
+                <w:spacing w:val="3"/>
+                <w:bdr w:val="none" w:sz="0" w:space="0" w:color="auto" w:frame="1"/>
+                <w:shd w:val="clear" w:color="auto" w:fill="F7F7F7"/>
+              </w:rPr>
+              <w:t>()</w:t>
             </w:r>
           </w:p>
         </w:tc>
@@ -11668,6 +12835,8 @@
                 <w:lang w:eastAsia="en-US" w:bidi="ar-SA"/>
               </w:rPr>
             </w:pPr>
+            <w:proofErr w:type="spellStart"/>
+            <w:proofErr w:type="gramStart"/>
             <w:r>
               <w:rPr>
                 <w:rStyle w:val="HTMLCode"/>
@@ -11677,7 +12846,44 @@
                 <w:bdr w:val="none" w:sz="0" w:space="0" w:color="auto" w:frame="1"/>
                 <w:shd w:val="clear" w:color="auto" w:fill="F7F7F7"/>
               </w:rPr>
-              <w:t>R.utils::getHostname.System()</w:t>
+              <w:t>R.utils</w:t>
+            </w:r>
+            <w:proofErr w:type="spellEnd"/>
+            <w:r>
+              <w:rPr>
+                <w:rStyle w:val="HTMLCode"/>
+                <w:rFonts w:ascii="Consolas" w:eastAsia="OpenSymbol" w:hAnsi="Consolas"/>
+                <w:color w:val="333333"/>
+                <w:spacing w:val="3"/>
+                <w:bdr w:val="none" w:sz="0" w:space="0" w:color="auto" w:frame="1"/>
+                <w:shd w:val="clear" w:color="auto" w:fill="F7F7F7"/>
+              </w:rPr>
+              <w:t>::</w:t>
+            </w:r>
+            <w:proofErr w:type="spellStart"/>
+            <w:proofErr w:type="gramEnd"/>
+            <w:r>
+              <w:rPr>
+                <w:rStyle w:val="HTMLCode"/>
+                <w:rFonts w:ascii="Consolas" w:eastAsia="OpenSymbol" w:hAnsi="Consolas"/>
+                <w:color w:val="333333"/>
+                <w:spacing w:val="3"/>
+                <w:bdr w:val="none" w:sz="0" w:space="0" w:color="auto" w:frame="1"/>
+                <w:shd w:val="clear" w:color="auto" w:fill="F7F7F7"/>
+              </w:rPr>
+              <w:t>getHostname.System</w:t>
+            </w:r>
+            <w:proofErr w:type="spellEnd"/>
+            <w:r>
+              <w:rPr>
+                <w:rStyle w:val="HTMLCode"/>
+                <w:rFonts w:ascii="Consolas" w:eastAsia="OpenSymbol" w:hAnsi="Consolas"/>
+                <w:color w:val="333333"/>
+                <w:spacing w:val="3"/>
+                <w:bdr w:val="none" w:sz="0" w:space="0" w:color="auto" w:frame="1"/>
+                <w:shd w:val="clear" w:color="auto" w:fill="F7F7F7"/>
+              </w:rPr>
+              <w:t>()</w:t>
             </w:r>
           </w:p>
         </w:tc>
@@ -11794,6 +13000,8 @@
                 <w:lang w:eastAsia="en-US" w:bidi="ar-SA"/>
               </w:rPr>
             </w:pPr>
+            <w:proofErr w:type="spellStart"/>
+            <w:proofErr w:type="gramStart"/>
             <w:r>
               <w:rPr>
                 <w:rStyle w:val="HTMLCode"/>
@@ -11803,7 +13011,31 @@
                 <w:bdr w:val="none" w:sz="0" w:space="0" w:color="auto" w:frame="1"/>
                 <w:shd w:val="clear" w:color="auto" w:fill="F7F7F7"/>
               </w:rPr>
-              <w:t>pingr::ping()</w:t>
+              <w:t>pingr</w:t>
+            </w:r>
+            <w:proofErr w:type="spellEnd"/>
+            <w:r>
+              <w:rPr>
+                <w:rStyle w:val="HTMLCode"/>
+                <w:rFonts w:ascii="Consolas" w:eastAsia="OpenSymbol" w:hAnsi="Consolas"/>
+                <w:color w:val="333333"/>
+                <w:spacing w:val="3"/>
+                <w:bdr w:val="none" w:sz="0" w:space="0" w:color="auto" w:frame="1"/>
+                <w:shd w:val="clear" w:color="auto" w:fill="F7F7F7"/>
+              </w:rPr>
+              <w:t>::</w:t>
+            </w:r>
+            <w:proofErr w:type="gramEnd"/>
+            <w:r>
+              <w:rPr>
+                <w:rStyle w:val="HTMLCode"/>
+                <w:rFonts w:ascii="Consolas" w:eastAsia="OpenSymbol" w:hAnsi="Consolas"/>
+                <w:color w:val="333333"/>
+                <w:spacing w:val="3"/>
+                <w:bdr w:val="none" w:sz="0" w:space="0" w:color="auto" w:frame="1"/>
+                <w:shd w:val="clear" w:color="auto" w:fill="F7F7F7"/>
+              </w:rPr>
+              <w:t>ping()</w:t>
             </w:r>
           </w:p>
         </w:tc>
@@ -11839,6 +13071,7 @@
                 <w:lang w:eastAsia="en-US" w:bidi="ar-SA"/>
               </w:rPr>
             </w:pPr>
+            <w:proofErr w:type="spellStart"/>
             <w:r>
               <w:rPr>
                 <w:rFonts w:ascii="Consolas" w:eastAsia="Times New Roman" w:hAnsi="Consolas" w:cs="Courier New"/>
@@ -11853,6 +13086,7 @@
               </w:rPr>
               <w:t>nslookup</w:t>
             </w:r>
+            <w:proofErr w:type="spellEnd"/>
           </w:p>
         </w:tc>
         <w:tc>
@@ -11920,6 +13154,7 @@
                 <w:lang w:eastAsia="en-US" w:bidi="ar-SA"/>
               </w:rPr>
             </w:pPr>
+            <w:proofErr w:type="gramStart"/>
             <w:r>
               <w:rPr>
                 <w:rStyle w:val="HTMLCode"/>
@@ -11929,7 +13164,32 @@
                 <w:bdr w:val="none" w:sz="0" w:space="0" w:color="auto" w:frame="1"/>
                 <w:shd w:val="clear" w:color="auto" w:fill="F7F7F7"/>
               </w:rPr>
-              <w:t>curl::nslookup()</w:t>
+              <w:t>curl::</w:t>
+            </w:r>
+            <w:proofErr w:type="spellStart"/>
+            <w:proofErr w:type="gramEnd"/>
+            <w:r>
+              <w:rPr>
+                <w:rStyle w:val="HTMLCode"/>
+                <w:rFonts w:ascii="Consolas" w:eastAsia="OpenSymbol" w:hAnsi="Consolas"/>
+                <w:color w:val="333333"/>
+                <w:spacing w:val="3"/>
+                <w:bdr w:val="none" w:sz="0" w:space="0" w:color="auto" w:frame="1"/>
+                <w:shd w:val="clear" w:color="auto" w:fill="F7F7F7"/>
+              </w:rPr>
+              <w:t>nslookup</w:t>
+            </w:r>
+            <w:proofErr w:type="spellEnd"/>
+            <w:r>
+              <w:rPr>
+                <w:rStyle w:val="HTMLCode"/>
+                <w:rFonts w:ascii="Consolas" w:eastAsia="OpenSymbol" w:hAnsi="Consolas"/>
+                <w:color w:val="333333"/>
+                <w:spacing w:val="3"/>
+                <w:bdr w:val="none" w:sz="0" w:space="0" w:color="auto" w:frame="1"/>
+                <w:shd w:val="clear" w:color="auto" w:fill="F7F7F7"/>
+              </w:rPr>
+              <w:t>()</w:t>
             </w:r>
           </w:p>
         </w:tc>
@@ -11949,12 +13209,21 @@
       <w:pPr>
         <w:pStyle w:val="BodyText"/>
       </w:pPr>
+      <w:proofErr w:type="spellStart"/>
       <w:r>
         <w:rPr>
           <w:b/>
           <w:bCs/>
         </w:rPr>
-        <w:t>wget:</w:t>
+        <w:t>wget</w:t>
+      </w:r>
+      <w:proofErr w:type="spellEnd"/>
+      <w:r>
+        <w:rPr>
+          <w:b/>
+          <w:bCs/>
+        </w:rPr>
+        <w:t>:</w:t>
       </w:r>
       <w:r>
         <w:t xml:space="preserve"> </w:t>
@@ -12109,6 +13378,7 @@
                 <w:lang w:eastAsia="en-US" w:bidi="ar-SA"/>
               </w:rPr>
             </w:pPr>
+            <w:proofErr w:type="spellStart"/>
             <w:r>
               <w:rPr>
                 <w:rFonts w:ascii="Consolas" w:eastAsia="Times New Roman" w:hAnsi="Consolas" w:cs="Courier New"/>
@@ -12121,8 +13391,39 @@
                 <w:shd w:val="clear" w:color="auto" w:fill="F7F7F7"/>
                 <w:lang w:eastAsia="en-US" w:bidi="ar-SA"/>
               </w:rPr>
-              <w:t>wget url</w:t>
-            </w:r>
+              <w:t>wget</w:t>
+            </w:r>
+            <w:proofErr w:type="spellEnd"/>
+            <w:r>
+              <w:rPr>
+                <w:rFonts w:ascii="Consolas" w:eastAsia="Times New Roman" w:hAnsi="Consolas" w:cs="Courier New"/>
+                <w:color w:val="333333"/>
+                <w:spacing w:val="3"/>
+                <w:kern w:val="0"/>
+                <w:sz w:val="20"/>
+                <w:szCs w:val="20"/>
+                <w:bdr w:val="none" w:sz="0" w:space="0" w:color="auto" w:frame="1"/>
+                <w:shd w:val="clear" w:color="auto" w:fill="F7F7F7"/>
+                <w:lang w:eastAsia="en-US" w:bidi="ar-SA"/>
+              </w:rPr>
+              <w:t xml:space="preserve"> </w:t>
+            </w:r>
+            <w:proofErr w:type="spellStart"/>
+            <w:r>
+              <w:rPr>
+                <w:rFonts w:ascii="Consolas" w:eastAsia="Times New Roman" w:hAnsi="Consolas" w:cs="Courier New"/>
+                <w:color w:val="333333"/>
+                <w:spacing w:val="3"/>
+                <w:kern w:val="0"/>
+                <w:sz w:val="20"/>
+                <w:szCs w:val="20"/>
+                <w:bdr w:val="none" w:sz="0" w:space="0" w:color="auto" w:frame="1"/>
+                <w:shd w:val="clear" w:color="auto" w:fill="F7F7F7"/>
+                <w:lang w:eastAsia="en-US" w:bidi="ar-SA"/>
+              </w:rPr>
+              <w:t>url</w:t>
+            </w:r>
+            <w:proofErr w:type="spellEnd"/>
           </w:p>
         </w:tc>
         <w:tc>
@@ -12163,8 +13464,20 @@
                 <w:kern w:val="0"/>
                 <w:lang w:eastAsia="en-US" w:bidi="ar-SA"/>
               </w:rPr>
-              <w:t>Download contents of a url</w:t>
-            </w:r>
+              <w:t xml:space="preserve">Download contents of a </w:t>
+            </w:r>
+            <w:proofErr w:type="spellStart"/>
+            <w:r>
+              <w:rPr>
+                <w:rFonts w:ascii="Helvetica" w:eastAsia="Times New Roman" w:hAnsi="Helvetica" w:cs="Helvetica"/>
+                <w:color w:val="333333"/>
+                <w:spacing w:val="3"/>
+                <w:kern w:val="0"/>
+                <w:lang w:eastAsia="en-US" w:bidi="ar-SA"/>
+              </w:rPr>
+              <w:t>url</w:t>
+            </w:r>
+            <w:proofErr w:type="spellEnd"/>
           </w:p>
         </w:tc>
       </w:tr>
@@ -12199,6 +13512,7 @@
                 <w:lang w:eastAsia="en-US" w:bidi="ar-SA"/>
               </w:rPr>
             </w:pPr>
+            <w:proofErr w:type="spellStart"/>
             <w:r>
               <w:rPr>
                 <w:rFonts w:ascii="Consolas" w:eastAsia="Times New Roman" w:hAnsi="Consolas" w:cs="Courier New"/>
@@ -12211,8 +13525,39 @@
                 <w:shd w:val="clear" w:color="auto" w:fill="F7F7F7"/>
                 <w:lang w:eastAsia="en-US" w:bidi="ar-SA"/>
               </w:rPr>
-              <w:t>wget -o file url</w:t>
-            </w:r>
+              <w:t>wget</w:t>
+            </w:r>
+            <w:proofErr w:type="spellEnd"/>
+            <w:r>
+              <w:rPr>
+                <w:rFonts w:ascii="Consolas" w:eastAsia="Times New Roman" w:hAnsi="Consolas" w:cs="Courier New"/>
+                <w:color w:val="333333"/>
+                <w:spacing w:val="3"/>
+                <w:kern w:val="0"/>
+                <w:sz w:val="20"/>
+                <w:szCs w:val="20"/>
+                <w:bdr w:val="none" w:sz="0" w:space="0" w:color="auto" w:frame="1"/>
+                <w:shd w:val="clear" w:color="auto" w:fill="F7F7F7"/>
+                <w:lang w:eastAsia="en-US" w:bidi="ar-SA"/>
+              </w:rPr>
+              <w:t xml:space="preserve"> -o file </w:t>
+            </w:r>
+            <w:proofErr w:type="spellStart"/>
+            <w:r>
+              <w:rPr>
+                <w:rFonts w:ascii="Consolas" w:eastAsia="Times New Roman" w:hAnsi="Consolas" w:cs="Courier New"/>
+                <w:color w:val="333333"/>
+                <w:spacing w:val="3"/>
+                <w:kern w:val="0"/>
+                <w:sz w:val="20"/>
+                <w:szCs w:val="20"/>
+                <w:bdr w:val="none" w:sz="0" w:space="0" w:color="auto" w:frame="1"/>
+                <w:shd w:val="clear" w:color="auto" w:fill="F7F7F7"/>
+                <w:lang w:eastAsia="en-US" w:bidi="ar-SA"/>
+              </w:rPr>
+              <w:t>url</w:t>
+            </w:r>
+            <w:proofErr w:type="spellEnd"/>
           </w:p>
         </w:tc>
         <w:tc>
@@ -12253,7 +13598,29 @@
                 <w:kern w:val="0"/>
                 <w:lang w:eastAsia="en-US" w:bidi="ar-SA"/>
               </w:rPr>
-              <w:t>Download contents of url to a file</w:t>
+              <w:t xml:space="preserve">Download contents of </w:t>
+            </w:r>
+            <w:proofErr w:type="spellStart"/>
+            <w:r>
+              <w:rPr>
+                <w:rFonts w:ascii="Helvetica" w:eastAsia="Times New Roman" w:hAnsi="Helvetica" w:cs="Helvetica"/>
+                <w:color w:val="333333"/>
+                <w:spacing w:val="3"/>
+                <w:kern w:val="0"/>
+                <w:lang w:eastAsia="en-US" w:bidi="ar-SA"/>
+              </w:rPr>
+              <w:t>url</w:t>
+            </w:r>
+            <w:proofErr w:type="spellEnd"/>
+            <w:r>
+              <w:rPr>
+                <w:rFonts w:ascii="Helvetica" w:eastAsia="Times New Roman" w:hAnsi="Helvetica" w:cs="Helvetica"/>
+                <w:color w:val="333333"/>
+                <w:spacing w:val="3"/>
+                <w:kern w:val="0"/>
+                <w:lang w:eastAsia="en-US" w:bidi="ar-SA"/>
+              </w:rPr>
+              <w:t xml:space="preserve"> to a file</w:t>
             </w:r>
           </w:p>
         </w:tc>
@@ -12289,6 +13656,7 @@
                 <w:lang w:eastAsia="en-US" w:bidi="ar-SA"/>
               </w:rPr>
             </w:pPr>
+            <w:proofErr w:type="spellStart"/>
             <w:r>
               <w:rPr>
                 <w:rFonts w:ascii="Consolas" w:eastAsia="Times New Roman" w:hAnsi="Consolas" w:cs="Courier New"/>
@@ -12301,7 +13669,22 @@
                 <w:shd w:val="clear" w:color="auto" w:fill="F7F7F7"/>
                 <w:lang w:eastAsia="en-US" w:bidi="ar-SA"/>
               </w:rPr>
-              <w:t>wget -c</w:t>
+              <w:t>wget</w:t>
+            </w:r>
+            <w:proofErr w:type="spellEnd"/>
+            <w:r>
+              <w:rPr>
+                <w:rFonts w:ascii="Consolas" w:eastAsia="Times New Roman" w:hAnsi="Consolas" w:cs="Courier New"/>
+                <w:color w:val="333333"/>
+                <w:spacing w:val="3"/>
+                <w:kern w:val="0"/>
+                <w:sz w:val="20"/>
+                <w:szCs w:val="20"/>
+                <w:bdr w:val="none" w:sz="0" w:space="0" w:color="auto" w:frame="1"/>
+                <w:shd w:val="clear" w:color="auto" w:fill="F7F7F7"/>
+                <w:lang w:eastAsia="en-US" w:bidi="ar-SA"/>
+              </w:rPr>
+              <w:t xml:space="preserve"> -c</w:t>
             </w:r>
           </w:p>
         </w:tc>
@@ -12379,6 +13762,7 @@
                 <w:lang w:eastAsia="en-US" w:bidi="ar-SA"/>
               </w:rPr>
             </w:pPr>
+            <w:proofErr w:type="spellStart"/>
             <w:r>
               <w:rPr>
                 <w:rFonts w:ascii="Consolas" w:eastAsia="Times New Roman" w:hAnsi="Consolas" w:cs="Courier New"/>
@@ -12391,7 +13775,82 @@
                 <w:shd w:val="clear" w:color="auto" w:fill="F7F7F7"/>
                 <w:lang w:eastAsia="en-US" w:bidi="ar-SA"/>
               </w:rPr>
-              <w:t>wget -P folder_name -i urls.txt</w:t>
+              <w:t>wget</w:t>
+            </w:r>
+            <w:proofErr w:type="spellEnd"/>
+            <w:r>
+              <w:rPr>
+                <w:rFonts w:ascii="Consolas" w:eastAsia="Times New Roman" w:hAnsi="Consolas" w:cs="Courier New"/>
+                <w:color w:val="333333"/>
+                <w:spacing w:val="3"/>
+                <w:kern w:val="0"/>
+                <w:sz w:val="20"/>
+                <w:szCs w:val="20"/>
+                <w:bdr w:val="none" w:sz="0" w:space="0" w:color="auto" w:frame="1"/>
+                <w:shd w:val="clear" w:color="auto" w:fill="F7F7F7"/>
+                <w:lang w:eastAsia="en-US" w:bidi="ar-SA"/>
+              </w:rPr>
+              <w:t xml:space="preserve"> -P </w:t>
+            </w:r>
+            <w:proofErr w:type="spellStart"/>
+            <w:r>
+              <w:rPr>
+                <w:rFonts w:ascii="Consolas" w:eastAsia="Times New Roman" w:hAnsi="Consolas" w:cs="Courier New"/>
+                <w:color w:val="333333"/>
+                <w:spacing w:val="3"/>
+                <w:kern w:val="0"/>
+                <w:sz w:val="20"/>
+                <w:szCs w:val="20"/>
+                <w:bdr w:val="none" w:sz="0" w:space="0" w:color="auto" w:frame="1"/>
+                <w:shd w:val="clear" w:color="auto" w:fill="F7F7F7"/>
+                <w:lang w:eastAsia="en-US" w:bidi="ar-SA"/>
+              </w:rPr>
+              <w:t>folder_name</w:t>
+            </w:r>
+            <w:proofErr w:type="spellEnd"/>
+            <w:r>
+              <w:rPr>
+                <w:rFonts w:ascii="Consolas" w:eastAsia="Times New Roman" w:hAnsi="Consolas" w:cs="Courier New"/>
+                <w:color w:val="333333"/>
+                <w:spacing w:val="3"/>
+                <w:kern w:val="0"/>
+                <w:sz w:val="20"/>
+                <w:szCs w:val="20"/>
+                <w:bdr w:val="none" w:sz="0" w:space="0" w:color="auto" w:frame="1"/>
+                <w:shd w:val="clear" w:color="auto" w:fill="F7F7F7"/>
+                <w:lang w:eastAsia="en-US" w:bidi="ar-SA"/>
+              </w:rPr>
+              <w:t xml:space="preserve"> -</w:t>
+            </w:r>
+            <w:proofErr w:type="spellStart"/>
+            <w:r>
+              <w:rPr>
+                <w:rFonts w:ascii="Consolas" w:eastAsia="Times New Roman" w:hAnsi="Consolas" w:cs="Courier New"/>
+                <w:color w:val="333333"/>
+                <w:spacing w:val="3"/>
+                <w:kern w:val="0"/>
+                <w:sz w:val="20"/>
+                <w:szCs w:val="20"/>
+                <w:bdr w:val="none" w:sz="0" w:space="0" w:color="auto" w:frame="1"/>
+                <w:shd w:val="clear" w:color="auto" w:fill="F7F7F7"/>
+                <w:lang w:eastAsia="en-US" w:bidi="ar-SA"/>
+              </w:rPr>
+              <w:t>i</w:t>
+            </w:r>
+            <w:proofErr w:type="spellEnd"/>
+            <w:r>
+              <w:rPr>
+                <w:rFonts w:ascii="Consolas" w:eastAsia="Times New Roman" w:hAnsi="Consolas" w:cs="Courier New"/>
+                <w:color w:val="333333"/>
+                <w:spacing w:val="3"/>
+                <w:kern w:val="0"/>
+                <w:sz w:val="20"/>
+                <w:szCs w:val="20"/>
+                <w:bdr w:val="none" w:sz="0" w:space="0" w:color="auto" w:frame="1"/>
+                <w:shd w:val="clear" w:color="auto" w:fill="F7F7F7"/>
+                <w:lang w:eastAsia="en-US" w:bidi="ar-SA"/>
+              </w:rPr>
+              <w:t xml:space="preserve"> urls.txt</w:t>
             </w:r>
           </w:p>
         </w:tc>
@@ -12433,7 +13892,29 @@
                 <w:kern w:val="0"/>
                 <w:lang w:eastAsia="en-US" w:bidi="ar-SA"/>
               </w:rPr>
-              <w:t>Download all urls stored in a text file to a specific directory</w:t>
+              <w:t xml:space="preserve">Download all </w:t>
+            </w:r>
+            <w:proofErr w:type="spellStart"/>
+            <w:r>
+              <w:rPr>
+                <w:rFonts w:ascii="Helvetica" w:eastAsia="Times New Roman" w:hAnsi="Helvetica" w:cs="Helvetica"/>
+                <w:color w:val="333333"/>
+                <w:spacing w:val="3"/>
+                <w:kern w:val="0"/>
+                <w:lang w:eastAsia="en-US" w:bidi="ar-SA"/>
+              </w:rPr>
+              <w:t>urls</w:t>
+            </w:r>
+            <w:proofErr w:type="spellEnd"/>
+            <w:r>
+              <w:rPr>
+                <w:rFonts w:ascii="Helvetica" w:eastAsia="Times New Roman" w:hAnsi="Helvetica" w:cs="Helvetica"/>
+                <w:color w:val="333333"/>
+                <w:spacing w:val="3"/>
+                <w:kern w:val="0"/>
+                <w:lang w:eastAsia="en-US" w:bidi="ar-SA"/>
+              </w:rPr>
+              <w:t xml:space="preserve"> stored in a text file to a specific directory</w:t>
             </w:r>
           </w:p>
         </w:tc>
@@ -12469,6 +13950,7 @@
                 <w:lang w:eastAsia="en-US" w:bidi="ar-SA"/>
               </w:rPr>
             </w:pPr>
+            <w:proofErr w:type="spellStart"/>
             <w:r>
               <w:rPr>
                 <w:rFonts w:ascii="Consolas" w:eastAsia="Times New Roman" w:hAnsi="Consolas" w:cs="Courier New"/>
@@ -12481,7 +13963,22 @@
                 <w:shd w:val="clear" w:color="auto" w:fill="F7F7F7"/>
                 <w:lang w:eastAsia="en-US" w:bidi="ar-SA"/>
               </w:rPr>
-              <w:t>wget --limit-rate</w:t>
+              <w:t>wget</w:t>
+            </w:r>
+            <w:proofErr w:type="spellEnd"/>
+            <w:r>
+              <w:rPr>
+                <w:rFonts w:ascii="Consolas" w:eastAsia="Times New Roman" w:hAnsi="Consolas" w:cs="Courier New"/>
+                <w:color w:val="333333"/>
+                <w:spacing w:val="3"/>
+                <w:kern w:val="0"/>
+                <w:sz w:val="20"/>
+                <w:szCs w:val="20"/>
+                <w:bdr w:val="none" w:sz="0" w:space="0" w:color="auto" w:frame="1"/>
+                <w:shd w:val="clear" w:color="auto" w:fill="F7F7F7"/>
+                <w:lang w:eastAsia="en-US" w:bidi="ar-SA"/>
+              </w:rPr>
+              <w:t xml:space="preserve"> --limit-rate</w:t>
             </w:r>
           </w:p>
         </w:tc>
@@ -12559,6 +14056,7 @@
                 <w:lang w:eastAsia="en-US" w:bidi="ar-SA"/>
               </w:rPr>
             </w:pPr>
+            <w:proofErr w:type="spellStart"/>
             <w:r>
               <w:rPr>
                 <w:rFonts w:ascii="Consolas" w:eastAsia="Times New Roman" w:hAnsi="Consolas" w:cs="Courier New"/>
@@ -12571,7 +14069,22 @@
                 <w:shd w:val="clear" w:color="auto" w:fill="F7F7F7"/>
                 <w:lang w:eastAsia="en-US" w:bidi="ar-SA"/>
               </w:rPr>
-              <w:t>wget --tries</w:t>
+              <w:t>wget</w:t>
+            </w:r>
+            <w:proofErr w:type="spellEnd"/>
+            <w:r>
+              <w:rPr>
+                <w:rFonts w:ascii="Consolas" w:eastAsia="Times New Roman" w:hAnsi="Consolas" w:cs="Courier New"/>
+                <w:color w:val="333333"/>
+                <w:spacing w:val="3"/>
+                <w:kern w:val="0"/>
+                <w:sz w:val="20"/>
+                <w:szCs w:val="20"/>
+                <w:bdr w:val="none" w:sz="0" w:space="0" w:color="auto" w:frame="1"/>
+                <w:shd w:val="clear" w:color="auto" w:fill="F7F7F7"/>
+                <w:lang w:eastAsia="en-US" w:bidi="ar-SA"/>
+              </w:rPr>
+              <w:t xml:space="preserve"> --tries</w:t>
             </w:r>
           </w:p>
         </w:tc>
@@ -12649,6 +14162,7 @@
                 <w:lang w:eastAsia="en-US" w:bidi="ar-SA"/>
               </w:rPr>
             </w:pPr>
+            <w:proofErr w:type="spellStart"/>
             <w:r>
               <w:rPr>
                 <w:rFonts w:ascii="Consolas" w:eastAsia="Times New Roman" w:hAnsi="Consolas" w:cs="Courier New"/>
@@ -12661,7 +14175,22 @@
                 <w:shd w:val="clear" w:color="auto" w:fill="F7F7F7"/>
                 <w:lang w:eastAsia="en-US" w:bidi="ar-SA"/>
               </w:rPr>
-              <w:t>wget --quiet</w:t>
+              <w:t>wget</w:t>
+            </w:r>
+            <w:proofErr w:type="spellEnd"/>
+            <w:r>
+              <w:rPr>
+                <w:rFonts w:ascii="Consolas" w:eastAsia="Times New Roman" w:hAnsi="Consolas" w:cs="Courier New"/>
+                <w:color w:val="333333"/>
+                <w:spacing w:val="3"/>
+                <w:kern w:val="0"/>
+                <w:sz w:val="20"/>
+                <w:szCs w:val="20"/>
+                <w:bdr w:val="none" w:sz="0" w:space="0" w:color="auto" w:frame="1"/>
+                <w:shd w:val="clear" w:color="auto" w:fill="F7F7F7"/>
+                <w:lang w:eastAsia="en-US" w:bidi="ar-SA"/>
+              </w:rPr>
+              <w:t xml:space="preserve"> --quiet</w:t>
             </w:r>
           </w:p>
         </w:tc>
@@ -12739,6 +14268,7 @@
                 <w:lang w:eastAsia="en-US" w:bidi="ar-SA"/>
               </w:rPr>
             </w:pPr>
+            <w:proofErr w:type="spellStart"/>
             <w:r>
               <w:rPr>
                 <w:rFonts w:ascii="Consolas" w:eastAsia="Times New Roman" w:hAnsi="Consolas" w:cs="Courier New"/>
@@ -12751,7 +14281,22 @@
                 <w:shd w:val="clear" w:color="auto" w:fill="F7F7F7"/>
                 <w:lang w:eastAsia="en-US" w:bidi="ar-SA"/>
               </w:rPr>
-              <w:t>wget --no-verbose</w:t>
+              <w:t>wget</w:t>
+            </w:r>
+            <w:proofErr w:type="spellEnd"/>
+            <w:r>
+              <w:rPr>
+                <w:rFonts w:ascii="Consolas" w:eastAsia="Times New Roman" w:hAnsi="Consolas" w:cs="Courier New"/>
+                <w:color w:val="333333"/>
+                <w:spacing w:val="3"/>
+                <w:kern w:val="0"/>
+                <w:sz w:val="20"/>
+                <w:szCs w:val="20"/>
+                <w:bdr w:val="none" w:sz="0" w:space="0" w:color="auto" w:frame="1"/>
+                <w:shd w:val="clear" w:color="auto" w:fill="F7F7F7"/>
+                <w:lang w:eastAsia="en-US" w:bidi="ar-SA"/>
+              </w:rPr>
+              <w:t xml:space="preserve"> --no-verbose</w:t>
             </w:r>
           </w:p>
         </w:tc>
@@ -12829,6 +14374,7 @@
                 <w:lang w:eastAsia="en-US" w:bidi="ar-SA"/>
               </w:rPr>
             </w:pPr>
+            <w:proofErr w:type="spellStart"/>
             <w:r>
               <w:rPr>
                 <w:rFonts w:ascii="Consolas" w:eastAsia="Times New Roman" w:hAnsi="Consolas" w:cs="Courier New"/>
@@ -12841,7 +14387,22 @@
                 <w:shd w:val="clear" w:color="auto" w:fill="F7F7F7"/>
                 <w:lang w:eastAsia="en-US" w:bidi="ar-SA"/>
               </w:rPr>
-              <w:t>wget --progress-dot</w:t>
+              <w:t>wget</w:t>
+            </w:r>
+            <w:proofErr w:type="spellEnd"/>
+            <w:r>
+              <w:rPr>
+                <w:rFonts w:ascii="Consolas" w:eastAsia="Times New Roman" w:hAnsi="Consolas" w:cs="Courier New"/>
+                <w:color w:val="333333"/>
+                <w:spacing w:val="3"/>
+                <w:kern w:val="0"/>
+                <w:sz w:val="20"/>
+                <w:szCs w:val="20"/>
+                <w:bdr w:val="none" w:sz="0" w:space="0" w:color="auto" w:frame="1"/>
+                <w:shd w:val="clear" w:color="auto" w:fill="F7F7F7"/>
+                <w:lang w:eastAsia="en-US" w:bidi="ar-SA"/>
+              </w:rPr>
+              <w:t xml:space="preserve"> --progress-dot</w:t>
             </w:r>
           </w:p>
         </w:tc>
@@ -12919,6 +14480,7 @@
                 <w:lang w:eastAsia="en-US" w:bidi="ar-SA"/>
               </w:rPr>
             </w:pPr>
+            <w:proofErr w:type="spellStart"/>
             <w:r>
               <w:rPr>
                 <w:rFonts w:ascii="Consolas" w:eastAsia="Times New Roman" w:hAnsi="Consolas" w:cs="Courier New"/>
@@ -12931,7 +14493,22 @@
                 <w:shd w:val="clear" w:color="auto" w:fill="F7F7F7"/>
                 <w:lang w:eastAsia="en-US" w:bidi="ar-SA"/>
               </w:rPr>
-              <w:t>wget --timestamping</w:t>
+              <w:t>wget</w:t>
+            </w:r>
+            <w:proofErr w:type="spellEnd"/>
+            <w:r>
+              <w:rPr>
+                <w:rFonts w:ascii="Consolas" w:eastAsia="Times New Roman" w:hAnsi="Consolas" w:cs="Courier New"/>
+                <w:color w:val="333333"/>
+                <w:spacing w:val="3"/>
+                <w:kern w:val="0"/>
+                <w:sz w:val="20"/>
+                <w:szCs w:val="20"/>
+                <w:bdr w:val="none" w:sz="0" w:space="0" w:color="auto" w:frame="1"/>
+                <w:shd w:val="clear" w:color="auto" w:fill="F7F7F7"/>
+                <w:lang w:eastAsia="en-US" w:bidi="ar-SA"/>
+              </w:rPr>
+              <w:t xml:space="preserve"> --timestamping</w:t>
             </w:r>
           </w:p>
         </w:tc>
@@ -13009,6 +14586,7 @@
                 <w:lang w:eastAsia="en-US" w:bidi="ar-SA"/>
               </w:rPr>
             </w:pPr>
+            <w:proofErr w:type="spellStart"/>
             <w:r>
               <w:rPr>
                 <w:rFonts w:ascii="Consolas" w:eastAsia="Times New Roman" w:hAnsi="Consolas" w:cs="Courier New"/>
@@ -13021,7 +14599,22 @@
                 <w:shd w:val="clear" w:color="auto" w:fill="F7F7F7"/>
                 <w:lang w:eastAsia="en-US" w:bidi="ar-SA"/>
               </w:rPr>
-              <w:t>wget --wait</w:t>
+              <w:t>wget</w:t>
+            </w:r>
+            <w:proofErr w:type="spellEnd"/>
+            <w:r>
+              <w:rPr>
+                <w:rFonts w:ascii="Consolas" w:eastAsia="Times New Roman" w:hAnsi="Consolas" w:cs="Courier New"/>
+                <w:color w:val="333333"/>
+                <w:spacing w:val="3"/>
+                <w:kern w:val="0"/>
+                <w:sz w:val="20"/>
+                <w:szCs w:val="20"/>
+                <w:bdr w:val="none" w:sz="0" w:space="0" w:color="auto" w:frame="1"/>
+                <w:shd w:val="clear" w:color="auto" w:fill="F7F7F7"/>
+                <w:lang w:eastAsia="en-US" w:bidi="ar-SA"/>
+              </w:rPr>
+              <w:t xml:space="preserve"> --wait</w:t>
             </w:r>
           </w:p>
         </w:tc>
@@ -13251,8 +14844,24 @@
                 <w:shd w:val="clear" w:color="auto" w:fill="F7F7F7"/>
                 <w:lang w:eastAsia="en-US" w:bidi="ar-SA"/>
               </w:rPr>
-              <w:t>curl url</w:t>
-            </w:r>
+              <w:t xml:space="preserve">curl </w:t>
+            </w:r>
+            <w:proofErr w:type="spellStart"/>
+            <w:r>
+              <w:rPr>
+                <w:rFonts w:ascii="Consolas" w:eastAsia="Times New Roman" w:hAnsi="Consolas" w:cs="Courier New"/>
+                <w:color w:val="333333"/>
+                <w:spacing w:val="3"/>
+                <w:kern w:val="0"/>
+                <w:sz w:val="20"/>
+                <w:szCs w:val="20"/>
+                <w:bdr w:val="none" w:sz="0" w:space="0" w:color="auto" w:frame="1"/>
+                <w:shd w:val="clear" w:color="auto" w:fill="F7F7F7"/>
+                <w:lang w:eastAsia="en-US" w:bidi="ar-SA"/>
+              </w:rPr>
+              <w:t>url</w:t>
+            </w:r>
+            <w:proofErr w:type="spellEnd"/>
           </w:p>
         </w:tc>
         <w:tc>
@@ -13293,8 +14902,20 @@
                 <w:kern w:val="0"/>
                 <w:lang w:eastAsia="en-US" w:bidi="ar-SA"/>
               </w:rPr>
-              <w:t>Download contents of a url</w:t>
-            </w:r>
+              <w:t xml:space="preserve">Download contents of a </w:t>
+            </w:r>
+            <w:proofErr w:type="spellStart"/>
+            <w:r>
+              <w:rPr>
+                <w:rFonts w:ascii="Helvetica" w:eastAsia="Times New Roman" w:hAnsi="Helvetica" w:cs="Helvetica"/>
+                <w:color w:val="333333"/>
+                <w:spacing w:val="3"/>
+                <w:kern w:val="0"/>
+                <w:lang w:eastAsia="en-US" w:bidi="ar-SA"/>
+              </w:rPr>
+              <w:t>url</w:t>
+            </w:r>
+            <w:proofErr w:type="spellEnd"/>
           </w:p>
         </w:tc>
       </w:tr>
@@ -13345,7 +14966,37 @@
                 <w:shd w:val="clear" w:color="auto" w:fill="F7F7F7"/>
                 <w:lang w:eastAsia="en-US" w:bidi="ar-SA"/>
               </w:rPr>
-              <w:t>curl url -o file</w:t>
+              <w:t xml:space="preserve">curl </w:t>
+            </w:r>
+            <w:proofErr w:type="spellStart"/>
+            <w:r>
+              <w:rPr>
+                <w:rFonts w:ascii="Consolas" w:eastAsia="Times New Roman" w:hAnsi="Consolas" w:cs="Courier New"/>
+                <w:color w:val="333333"/>
+                <w:spacing w:val="3"/>
+                <w:kern w:val="0"/>
+                <w:sz w:val="20"/>
+                <w:szCs w:val="20"/>
+                <w:bdr w:val="none" w:sz="0" w:space="0" w:color="auto" w:frame="1"/>
+                <w:shd w:val="clear" w:color="auto" w:fill="F7F7F7"/>
+                <w:lang w:eastAsia="en-US" w:bidi="ar-SA"/>
+              </w:rPr>
+              <w:t>url</w:t>
+            </w:r>
+            <w:proofErr w:type="spellEnd"/>
+            <w:r>
+              <w:rPr>
+                <w:rFonts w:ascii="Consolas" w:eastAsia="Times New Roman" w:hAnsi="Consolas" w:cs="Courier New"/>
+                <w:color w:val="333333"/>
+                <w:spacing w:val="3"/>
+                <w:kern w:val="0"/>
+                <w:sz w:val="20"/>
+                <w:szCs w:val="20"/>
+                <w:bdr w:val="none" w:sz="0" w:space="0" w:color="auto" w:frame="1"/>
+                <w:shd w:val="clear" w:color="auto" w:fill="F7F7F7"/>
+                <w:lang w:eastAsia="en-US" w:bidi="ar-SA"/>
+              </w:rPr>
+              <w:t xml:space="preserve"> -o file</w:t>
             </w:r>
           </w:p>
           <w:p>
@@ -13375,8 +15026,9 @@
                 <w:shd w:val="clear" w:color="auto" w:fill="F7F7F7"/>
                 <w:lang w:eastAsia="en-US" w:bidi="ar-SA"/>
               </w:rPr>
-              <w:t xml:space="preserve">curl url </w:t>
-            </w:r>
+              <w:t xml:space="preserve">curl </w:t>
+            </w:r>
+            <w:proofErr w:type="spellStart"/>
             <w:r>
               <w:rPr>
                 <w:rFonts w:ascii="Consolas" w:eastAsia="Times New Roman" w:hAnsi="Consolas" w:cs="Courier New"/>
@@ -13389,6 +15041,35 @@
                 <w:shd w:val="clear" w:color="auto" w:fill="F7F7F7"/>
                 <w:lang w:eastAsia="en-US" w:bidi="ar-SA"/>
               </w:rPr>
+              <w:t>url</w:t>
+            </w:r>
+            <w:proofErr w:type="spellEnd"/>
+            <w:r>
+              <w:rPr>
+                <w:rFonts w:ascii="Consolas" w:eastAsia="Times New Roman" w:hAnsi="Consolas" w:cs="Courier New"/>
+                <w:color w:val="333333"/>
+                <w:spacing w:val="3"/>
+                <w:kern w:val="0"/>
+                <w:sz w:val="20"/>
+                <w:szCs w:val="20"/>
+                <w:bdr w:val="none" w:sz="0" w:space="0" w:color="auto" w:frame="1"/>
+                <w:shd w:val="clear" w:color="auto" w:fill="F7F7F7"/>
+                <w:lang w:eastAsia="en-US" w:bidi="ar-SA"/>
+              </w:rPr>
+              <w:t xml:space="preserve"> </w:t>
+            </w:r>
+            <w:r>
+              <w:rPr>
+                <w:rFonts w:ascii="Consolas" w:eastAsia="Times New Roman" w:hAnsi="Consolas" w:cs="Courier New"/>
+                <w:color w:val="333333"/>
+                <w:spacing w:val="3"/>
+                <w:kern w:val="0"/>
+                <w:sz w:val="20"/>
+                <w:szCs w:val="20"/>
+                <w:bdr w:val="none" w:sz="0" w:space="0" w:color="auto" w:frame="1"/>
+                <w:shd w:val="clear" w:color="auto" w:fill="F7F7F7"/>
+                <w:lang w:eastAsia="en-US" w:bidi="ar-SA"/>
+              </w:rPr>
               <w:t>&gt;</w:t>
             </w:r>
             <w:r>
@@ -13445,7 +15126,29 @@
                 <w:kern w:val="0"/>
                 <w:lang w:eastAsia="en-US" w:bidi="ar-SA"/>
               </w:rPr>
-              <w:t>Download contents of url to a file</w:t>
+              <w:t xml:space="preserve">Download contents of </w:t>
+            </w:r>
+            <w:proofErr w:type="spellStart"/>
+            <w:r>
+              <w:rPr>
+                <w:rFonts w:ascii="Helvetica" w:eastAsia="Times New Roman" w:hAnsi="Helvetica" w:cs="Helvetica"/>
+                <w:color w:val="333333"/>
+                <w:spacing w:val="3"/>
+                <w:kern w:val="0"/>
+                <w:lang w:eastAsia="en-US" w:bidi="ar-SA"/>
+              </w:rPr>
+              <w:t>url</w:t>
+            </w:r>
+            <w:proofErr w:type="spellEnd"/>
+            <w:r>
+              <w:rPr>
+                <w:rFonts w:ascii="Helvetica" w:eastAsia="Times New Roman" w:hAnsi="Helvetica" w:cs="Helvetica"/>
+                <w:color w:val="333333"/>
+                <w:spacing w:val="3"/>
+                <w:kern w:val="0"/>
+                <w:lang w:eastAsia="en-US" w:bidi="ar-SA"/>
+              </w:rPr>
+              <w:t xml:space="preserve"> to a file</w:t>
             </w:r>
           </w:p>
         </w:tc>
@@ -13493,7 +15196,67 @@
                 <w:shd w:val="clear" w:color="auto" w:fill="F7F7F7"/>
                 <w:lang w:eastAsia="en-US" w:bidi="ar-SA"/>
               </w:rPr>
-              <w:t>curl url &amp;gt; file</w:t>
+              <w:t xml:space="preserve">curl </w:t>
+            </w:r>
+            <w:proofErr w:type="spellStart"/>
+            <w:r>
+              <w:rPr>
+                <w:rFonts w:ascii="Consolas" w:eastAsia="Times New Roman" w:hAnsi="Consolas" w:cs="Courier New"/>
+                <w:color w:val="333333"/>
+                <w:spacing w:val="3"/>
+                <w:kern w:val="0"/>
+                <w:sz w:val="20"/>
+                <w:szCs w:val="20"/>
+                <w:bdr w:val="none" w:sz="0" w:space="0" w:color="auto" w:frame="1"/>
+                <w:shd w:val="clear" w:color="auto" w:fill="F7F7F7"/>
+                <w:lang w:eastAsia="en-US" w:bidi="ar-SA"/>
+              </w:rPr>
+              <w:t>url</w:t>
+            </w:r>
+            <w:proofErr w:type="spellEnd"/>
+            <w:r>
+              <w:rPr>
+                <w:rFonts w:ascii="Consolas" w:eastAsia="Times New Roman" w:hAnsi="Consolas" w:cs="Courier New"/>
+                <w:color w:val="333333"/>
+                <w:spacing w:val="3"/>
+                <w:kern w:val="0"/>
+                <w:sz w:val="20"/>
+                <w:szCs w:val="20"/>
+                <w:bdr w:val="none" w:sz="0" w:space="0" w:color="auto" w:frame="1"/>
+                <w:shd w:val="clear" w:color="auto" w:fill="F7F7F7"/>
+                <w:lang w:eastAsia="en-US" w:bidi="ar-SA"/>
+              </w:rPr>
+              <w:t xml:space="preserve"> &amp;</w:t>
+            </w:r>
+            <w:proofErr w:type="spellStart"/>
+            <w:r>
+              <w:rPr>
+                <w:rFonts w:ascii="Consolas" w:eastAsia="Times New Roman" w:hAnsi="Consolas" w:cs="Courier New"/>
+                <w:color w:val="333333"/>
+                <w:spacing w:val="3"/>
+                <w:kern w:val="0"/>
+                <w:sz w:val="20"/>
+                <w:szCs w:val="20"/>
+                <w:bdr w:val="none" w:sz="0" w:space="0" w:color="auto" w:frame="1"/>
+                <w:shd w:val="clear" w:color="auto" w:fill="F7F7F7"/>
+                <w:lang w:eastAsia="en-US" w:bidi="ar-SA"/>
+              </w:rPr>
+              <w:t>gt</w:t>
+            </w:r>
+            <w:proofErr w:type="spellEnd"/>
+            <w:r>
+              <w:rPr>
+                <w:rFonts w:ascii="Consolas" w:eastAsia="Times New Roman" w:hAnsi="Consolas" w:cs="Courier New"/>
+                <w:color w:val="333333"/>
+                <w:spacing w:val="3"/>
+                <w:kern w:val="0"/>
+                <w:sz w:val="20"/>
+                <w:szCs w:val="20"/>
+                <w:bdr w:val="none" w:sz="0" w:space="0" w:color="auto" w:frame="1"/>
+                <w:shd w:val="clear" w:color="auto" w:fill="F7F7F7"/>
+                <w:lang w:eastAsia="en-US" w:bidi="ar-SA"/>
+              </w:rPr>
+              <w:t>; file</w:t>
             </w:r>
           </w:p>
         </w:tc>
@@ -13535,7 +15298,29 @@
                 <w:kern w:val="0"/>
                 <w:lang w:eastAsia="en-US" w:bidi="ar-SA"/>
               </w:rPr>
-              <w:t>Download contents of url to a file</w:t>
+              <w:t xml:space="preserve">Download contents of </w:t>
+            </w:r>
+            <w:proofErr w:type="spellStart"/>
+            <w:r>
+              <w:rPr>
+                <w:rFonts w:ascii="Helvetica" w:eastAsia="Times New Roman" w:hAnsi="Helvetica" w:cs="Helvetica"/>
+                <w:color w:val="333333"/>
+                <w:spacing w:val="3"/>
+                <w:kern w:val="0"/>
+                <w:lang w:eastAsia="en-US" w:bidi="ar-SA"/>
+              </w:rPr>
+              <w:t>url</w:t>
+            </w:r>
+            <w:proofErr w:type="spellEnd"/>
+            <w:r>
+              <w:rPr>
+                <w:rFonts w:ascii="Helvetica" w:eastAsia="Times New Roman" w:hAnsi="Helvetica" w:cs="Helvetica"/>
+                <w:color w:val="333333"/>
+                <w:spacing w:val="3"/>
+                <w:kern w:val="0"/>
+                <w:lang w:eastAsia="en-US" w:bidi="ar-SA"/>
+              </w:rPr>
+              <w:t xml:space="preserve"> to a file</w:t>
             </w:r>
           </w:p>
         </w:tc>
@@ -13830,6 +15615,7 @@
                 <w:lang w:eastAsia="en-US" w:bidi="ar-SA"/>
               </w:rPr>
             </w:pPr>
+            <w:proofErr w:type="spellStart"/>
             <w:r>
               <w:rPr>
                 <w:rFonts w:ascii="Consolas" w:eastAsia="Times New Roman" w:hAnsi="Consolas" w:cs="Courier New"/>
@@ -13842,7 +15628,22 @@
                 <w:shd w:val="clear" w:color="auto" w:fill="F7F7F7"/>
                 <w:lang w:eastAsia="en-US" w:bidi="ar-SA"/>
               </w:rPr>
-              <w:t>dpkg --list</w:t>
+              <w:t>dpkg</w:t>
+            </w:r>
+            <w:proofErr w:type="spellEnd"/>
+            <w:r>
+              <w:rPr>
+                <w:rFonts w:ascii="Consolas" w:eastAsia="Times New Roman" w:hAnsi="Consolas" w:cs="Courier New"/>
+                <w:color w:val="333333"/>
+                <w:spacing w:val="3"/>
+                <w:kern w:val="0"/>
+                <w:sz w:val="20"/>
+                <w:szCs w:val="20"/>
+                <w:bdr w:val="none" w:sz="0" w:space="0" w:color="auto" w:frame="1"/>
+                <w:shd w:val="clear" w:color="auto" w:fill="F7F7F7"/>
+                <w:lang w:eastAsia="en-US" w:bidi="ar-SA"/>
+              </w:rPr>
+              <w:t xml:space="preserve"> --list</w:t>
             </w:r>
           </w:p>
         </w:tc>
@@ -13920,6 +15721,7 @@
                 <w:lang w:eastAsia="en-US" w:bidi="ar-SA"/>
               </w:rPr>
             </w:pPr>
+            <w:proofErr w:type="spellStart"/>
             <w:r>
               <w:rPr>
                 <w:rFonts w:ascii="Consolas" w:eastAsia="Times New Roman" w:hAnsi="Consolas" w:cs="Courier New"/>
@@ -13932,7 +15734,22 @@
                 <w:shd w:val="clear" w:color="auto" w:fill="F7F7F7"/>
                 <w:lang w:eastAsia="en-US" w:bidi="ar-SA"/>
               </w:rPr>
-              <w:t>sudo apt-get update</w:t>
+              <w:t>sudo</w:t>
+            </w:r>
+            <w:proofErr w:type="spellEnd"/>
+            <w:r>
+              <w:rPr>
+                <w:rFonts w:ascii="Consolas" w:eastAsia="Times New Roman" w:hAnsi="Consolas" w:cs="Courier New"/>
+                <w:color w:val="333333"/>
+                <w:spacing w:val="3"/>
+                <w:kern w:val="0"/>
+                <w:sz w:val="20"/>
+                <w:szCs w:val="20"/>
+                <w:bdr w:val="none" w:sz="0" w:space="0" w:color="auto" w:frame="1"/>
+                <w:shd w:val="clear" w:color="auto" w:fill="F7F7F7"/>
+                <w:lang w:eastAsia="en-US" w:bidi="ar-SA"/>
+              </w:rPr>
+              <w:t xml:space="preserve"> apt-get update</w:t>
             </w:r>
           </w:p>
         </w:tc>
@@ -14010,6 +15827,7 @@
                 <w:lang w:eastAsia="en-US" w:bidi="ar-SA"/>
               </w:rPr>
             </w:pPr>
+            <w:proofErr w:type="spellStart"/>
             <w:r>
               <w:rPr>
                 <w:rFonts w:ascii="Consolas" w:eastAsia="Times New Roman" w:hAnsi="Consolas" w:cs="Courier New"/>
@@ -14022,7 +15840,22 @@
                 <w:shd w:val="clear" w:color="auto" w:fill="F7F7F7"/>
                 <w:lang w:eastAsia="en-US" w:bidi="ar-SA"/>
               </w:rPr>
-              <w:t>sudo apt-get install</w:t>
+              <w:t>sudo</w:t>
+            </w:r>
+            <w:proofErr w:type="spellEnd"/>
+            <w:r>
+              <w:rPr>
+                <w:rFonts w:ascii="Consolas" w:eastAsia="Times New Roman" w:hAnsi="Consolas" w:cs="Courier New"/>
+                <w:color w:val="333333"/>
+                <w:spacing w:val="3"/>
+                <w:kern w:val="0"/>
+                <w:sz w:val="20"/>
+                <w:szCs w:val="20"/>
+                <w:bdr w:val="none" w:sz="0" w:space="0" w:color="auto" w:frame="1"/>
+                <w:shd w:val="clear" w:color="auto" w:fill="F7F7F7"/>
+                <w:lang w:eastAsia="en-US" w:bidi="ar-SA"/>
+              </w:rPr>
+              <w:t xml:space="preserve"> apt-get install</w:t>
             </w:r>
           </w:p>
         </w:tc>
@@ -14100,6 +15933,7 @@
                 <w:lang w:eastAsia="en-US" w:bidi="ar-SA"/>
               </w:rPr>
             </w:pPr>
+            <w:proofErr w:type="spellStart"/>
             <w:r>
               <w:rPr>
                 <w:rFonts w:ascii="Consolas" w:eastAsia="Times New Roman" w:hAnsi="Consolas" w:cs="Courier New"/>
@@ -14112,7 +15946,22 @@
                 <w:shd w:val="clear" w:color="auto" w:fill="F7F7F7"/>
                 <w:lang w:eastAsia="en-US" w:bidi="ar-SA"/>
               </w:rPr>
-              <w:t>sudo apt-get remove</w:t>
+              <w:t>sudo</w:t>
+            </w:r>
+            <w:proofErr w:type="spellEnd"/>
+            <w:r>
+              <w:rPr>
+                <w:rFonts w:ascii="Consolas" w:eastAsia="Times New Roman" w:hAnsi="Consolas" w:cs="Courier New"/>
+                <w:color w:val="333333"/>
+                <w:spacing w:val="3"/>
+                <w:kern w:val="0"/>
+                <w:sz w:val="20"/>
+                <w:szCs w:val="20"/>
+                <w:bdr w:val="none" w:sz="0" w:space="0" w:color="auto" w:frame="1"/>
+                <w:shd w:val="clear" w:color="auto" w:fill="F7F7F7"/>
+                <w:lang w:eastAsia="en-US" w:bidi="ar-SA"/>
+              </w:rPr>
+              <w:t xml:space="preserve"> apt-get remove</w:t>
             </w:r>
           </w:p>
         </w:tc>
@@ -14154,7 +16003,29 @@
                 <w:kern w:val="0"/>
                 <w:lang w:eastAsia="en-US" w:bidi="ar-SA"/>
               </w:rPr>
-              <w:t>Remove packages (retain configuration, plugins and settings</w:t>
+              <w:t xml:space="preserve">Remove packages (retain configuration, </w:t>
+            </w:r>
+            <w:proofErr w:type="gramStart"/>
+            <w:r>
+              <w:rPr>
+                <w:rFonts w:ascii="Helvetica" w:eastAsia="Times New Roman" w:hAnsi="Helvetica" w:cs="Helvetica"/>
+                <w:color w:val="333333"/>
+                <w:spacing w:val="3"/>
+                <w:kern w:val="0"/>
+                <w:lang w:eastAsia="en-US" w:bidi="ar-SA"/>
+              </w:rPr>
+              <w:t>plugins</w:t>
+            </w:r>
+            <w:proofErr w:type="gramEnd"/>
+            <w:r>
+              <w:rPr>
+                <w:rFonts w:ascii="Helvetica" w:eastAsia="Times New Roman" w:hAnsi="Helvetica" w:cs="Helvetica"/>
+                <w:color w:val="333333"/>
+                <w:spacing w:val="3"/>
+                <w:kern w:val="0"/>
+                <w:lang w:eastAsia="en-US" w:bidi="ar-SA"/>
+              </w:rPr>
+              <w:t xml:space="preserve"> and settings</w:t>
             </w:r>
           </w:p>
         </w:tc>
@@ -14190,6 +16061,7 @@
                 <w:lang w:eastAsia="en-US" w:bidi="ar-SA"/>
               </w:rPr>
             </w:pPr>
+            <w:proofErr w:type="spellStart"/>
             <w:r>
               <w:rPr>
                 <w:rFonts w:ascii="Consolas" w:eastAsia="Times New Roman" w:hAnsi="Consolas" w:cs="Courier New"/>
@@ -14202,7 +16074,22 @@
                 <w:shd w:val="clear" w:color="auto" w:fill="F7F7F7"/>
                 <w:lang w:eastAsia="en-US" w:bidi="ar-SA"/>
               </w:rPr>
-              <w:t>sudo apt-get purge</w:t>
+              <w:t>sudo</w:t>
+            </w:r>
+            <w:proofErr w:type="spellEnd"/>
+            <w:r>
+              <w:rPr>
+                <w:rFonts w:ascii="Consolas" w:eastAsia="Times New Roman" w:hAnsi="Consolas" w:cs="Courier New"/>
+                <w:color w:val="333333"/>
+                <w:spacing w:val="3"/>
+                <w:kern w:val="0"/>
+                <w:sz w:val="20"/>
+                <w:szCs w:val="20"/>
+                <w:bdr w:val="none" w:sz="0" w:space="0" w:color="auto" w:frame="1"/>
+                <w:shd w:val="clear" w:color="auto" w:fill="F7F7F7"/>
+                <w:lang w:eastAsia="en-US" w:bidi="ar-SA"/>
+              </w:rPr>
+              <w:t xml:space="preserve"> apt-get purge</w:t>
             </w:r>
           </w:p>
         </w:tc>
@@ -14280,6 +16167,7 @@
                 <w:lang w:eastAsia="en-US" w:bidi="ar-SA"/>
               </w:rPr>
             </w:pPr>
+            <w:proofErr w:type="spellStart"/>
             <w:r>
               <w:rPr>
                 <w:rFonts w:ascii="Consolas" w:eastAsia="Times New Roman" w:hAnsi="Consolas" w:cs="Courier New"/>
@@ -14292,8 +16180,39 @@
                 <w:shd w:val="clear" w:color="auto" w:fill="F7F7F7"/>
                 <w:lang w:eastAsia="en-US" w:bidi="ar-SA"/>
               </w:rPr>
-              <w:t>sudo apt-get autoremove</w:t>
-            </w:r>
+              <w:t>sudo</w:t>
+            </w:r>
+            <w:proofErr w:type="spellEnd"/>
+            <w:r>
+              <w:rPr>
+                <w:rFonts w:ascii="Consolas" w:eastAsia="Times New Roman" w:hAnsi="Consolas" w:cs="Courier New"/>
+                <w:color w:val="333333"/>
+                <w:spacing w:val="3"/>
+                <w:kern w:val="0"/>
+                <w:sz w:val="20"/>
+                <w:szCs w:val="20"/>
+                <w:bdr w:val="none" w:sz="0" w:space="0" w:color="auto" w:frame="1"/>
+                <w:shd w:val="clear" w:color="auto" w:fill="F7F7F7"/>
+                <w:lang w:eastAsia="en-US" w:bidi="ar-SA"/>
+              </w:rPr>
+              <w:t xml:space="preserve"> apt-get </w:t>
+            </w:r>
+            <w:proofErr w:type="spellStart"/>
+            <w:r>
+              <w:rPr>
+                <w:rFonts w:ascii="Consolas" w:eastAsia="Times New Roman" w:hAnsi="Consolas" w:cs="Courier New"/>
+                <w:color w:val="333333"/>
+                <w:spacing w:val="3"/>
+                <w:kern w:val="0"/>
+                <w:sz w:val="20"/>
+                <w:szCs w:val="20"/>
+                <w:bdr w:val="none" w:sz="0" w:space="0" w:color="auto" w:frame="1"/>
+                <w:shd w:val="clear" w:color="auto" w:fill="F7F7F7"/>
+                <w:lang w:eastAsia="en-US" w:bidi="ar-SA"/>
+              </w:rPr>
+              <w:t>autoremove</w:t>
+            </w:r>
+            <w:proofErr w:type="spellEnd"/>
           </w:p>
         </w:tc>
         <w:tc>
@@ -14388,6 +16307,7 @@
       <w:r>
         <w:t xml:space="preserve"> The </w:t>
       </w:r>
+      <w:proofErr w:type="spellStart"/>
       <w:r>
         <w:rPr>
           <w:b/>
@@ -14395,6 +16315,7 @@
         </w:rPr>
         <w:t>vf</w:t>
       </w:r>
+      <w:proofErr w:type="spellEnd"/>
       <w:r>
         <w:t xml:space="preserve"> option is common for all the above operations while the following are specific.</w:t>
       </w:r>
@@ -14485,7 +16406,15 @@
         <w:pStyle w:val="BodyText"/>
       </w:pPr>
       <w:r>
-        <w:t>While dealing with tar.gz archives we will use z in addition to vf and the above options.</w:t>
+        <w:t xml:space="preserve">While dealing with tar.gz archives we will use z in addition to </w:t>
+      </w:r>
+      <w:proofErr w:type="spellStart"/>
+      <w:r>
+        <w:t>vf</w:t>
+      </w:r>
+      <w:proofErr w:type="spellEnd"/>
+      <w:r>
+        <w:t xml:space="preserve"> and the above options.</w:t>
       </w:r>
     </w:p>
     <w:p>
@@ -14696,6 +16625,7 @@
               </w:rPr>
               <w:t>-</w:t>
             </w:r>
+            <w:proofErr w:type="spellStart"/>
             <w:r>
               <w:rPr>
                 <w:rFonts w:ascii="Consolas" w:eastAsia="Times New Roman" w:hAnsi="Consolas" w:cs="Courier New"/>
@@ -14710,6 +16640,7 @@
               </w:rPr>
               <w:t>tvf</w:t>
             </w:r>
+            <w:proofErr w:type="spellEnd"/>
           </w:p>
         </w:tc>
         <w:tc>
@@ -14764,7 +16695,21 @@
               <w:rPr>
                 <w:lang w:eastAsia="en-US" w:bidi="ar-SA"/>
               </w:rPr>
-              <w:t>tar -tvf release_names.tar</w:t>
+              <w:t>tar -</w:t>
+            </w:r>
+            <w:proofErr w:type="spellStart"/>
+            <w:r>
+              <w:rPr>
+                <w:lang w:eastAsia="en-US" w:bidi="ar-SA"/>
+              </w:rPr>
+              <w:t>tvf</w:t>
+            </w:r>
+            <w:proofErr w:type="spellEnd"/>
+            <w:r>
+              <w:rPr>
+                <w:lang w:eastAsia="en-US" w:bidi="ar-SA"/>
+              </w:rPr>
+              <w:t xml:space="preserve"> release_names.tar</w:t>
             </w:r>
           </w:p>
         </w:tc>
@@ -14791,6 +16736,7 @@
                 <w:lang w:eastAsia="en-US" w:bidi="ar-SA"/>
               </w:rPr>
             </w:pPr>
+            <w:proofErr w:type="gramStart"/>
             <w:r>
               <w:rPr>
                 <w:rStyle w:val="HTMLCode"/>
@@ -14800,7 +16746,32 @@
                 <w:bdr w:val="none" w:sz="0" w:space="0" w:color="auto" w:frame="1"/>
                 <w:shd w:val="clear" w:color="auto" w:fill="F7F7F7"/>
               </w:rPr>
-              <w:t>utils::untar('archive.tar', list = TRUE)</w:t>
+              <w:t>utils::</w:t>
+            </w:r>
+            <w:proofErr w:type="spellStart"/>
+            <w:proofErr w:type="gramEnd"/>
+            <w:r>
+              <w:rPr>
+                <w:rStyle w:val="HTMLCode"/>
+                <w:rFonts w:ascii="Consolas" w:eastAsia="OpenSymbol" w:hAnsi="Consolas"/>
+                <w:color w:val="333333"/>
+                <w:spacing w:val="3"/>
+                <w:bdr w:val="none" w:sz="0" w:space="0" w:color="auto" w:frame="1"/>
+                <w:shd w:val="clear" w:color="auto" w:fill="F7F7F7"/>
+              </w:rPr>
+              <w:t>untar</w:t>
+            </w:r>
+            <w:proofErr w:type="spellEnd"/>
+            <w:r>
+              <w:rPr>
+                <w:rStyle w:val="HTMLCode"/>
+                <w:rFonts w:ascii="Consolas" w:eastAsia="OpenSymbol" w:hAnsi="Consolas"/>
+                <w:color w:val="333333"/>
+                <w:spacing w:val="3"/>
+                <w:bdr w:val="none" w:sz="0" w:space="0" w:color="auto" w:frame="1"/>
+                <w:shd w:val="clear" w:color="auto" w:fill="F7F7F7"/>
+              </w:rPr>
+              <w:t>('archive.tar', list = TRUE)</w:t>
             </w:r>
           </w:p>
         </w:tc>
@@ -14864,6 +16835,7 @@
               </w:rPr>
               <w:t>-</w:t>
             </w:r>
+            <w:proofErr w:type="spellStart"/>
             <w:r>
               <w:rPr>
                 <w:rFonts w:ascii="Consolas" w:eastAsia="Times New Roman" w:hAnsi="Consolas" w:cs="Courier New"/>
@@ -14878,6 +16850,7 @@
               </w:rPr>
               <w:t>tvfz</w:t>
             </w:r>
+            <w:proofErr w:type="spellEnd"/>
           </w:p>
         </w:tc>
         <w:tc>
@@ -14918,7 +16891,29 @@
                 <w:kern w:val="0"/>
                 <w:lang w:eastAsia="en-US" w:bidi="ar-SA"/>
               </w:rPr>
-              <w:t>List a gzipped archive</w:t>
+              <w:t xml:space="preserve">List a </w:t>
+            </w:r>
+            <w:proofErr w:type="spellStart"/>
+            <w:r>
+              <w:rPr>
+                <w:rFonts w:ascii="Helvetica" w:eastAsia="Times New Roman" w:hAnsi="Helvetica" w:cs="Helvetica"/>
+                <w:color w:val="333333"/>
+                <w:spacing w:val="3"/>
+                <w:kern w:val="0"/>
+                <w:lang w:eastAsia="en-US" w:bidi="ar-SA"/>
+              </w:rPr>
+              <w:t>gzipped</w:t>
+            </w:r>
+            <w:proofErr w:type="spellEnd"/>
+            <w:r>
+              <w:rPr>
+                <w:rFonts w:ascii="Helvetica" w:eastAsia="Times New Roman" w:hAnsi="Helvetica" w:cs="Helvetica"/>
+                <w:color w:val="333333"/>
+                <w:spacing w:val="3"/>
+                <w:kern w:val="0"/>
+                <w:lang w:eastAsia="en-US" w:bidi="ar-SA"/>
+              </w:rPr>
+              <w:t xml:space="preserve"> archive</w:t>
             </w:r>
           </w:p>
         </w:tc>
@@ -14945,6 +16940,7 @@
                 <w:lang w:eastAsia="en-US" w:bidi="ar-SA"/>
               </w:rPr>
             </w:pPr>
+            <w:proofErr w:type="gramStart"/>
             <w:r>
               <w:rPr>
                 <w:rStyle w:val="HTMLCode"/>
@@ -14954,7 +16950,32 @@
                 <w:bdr w:val="none" w:sz="0" w:space="0" w:color="auto" w:frame="1"/>
                 <w:shd w:val="clear" w:color="auto" w:fill="F7F7F7"/>
               </w:rPr>
-              <w:t>utils::untar('archive.tar.gz', list = TRUE)</w:t>
+              <w:t>utils::</w:t>
+            </w:r>
+            <w:proofErr w:type="spellStart"/>
+            <w:proofErr w:type="gramEnd"/>
+            <w:r>
+              <w:rPr>
+                <w:rStyle w:val="HTMLCode"/>
+                <w:rFonts w:ascii="Consolas" w:eastAsia="OpenSymbol" w:hAnsi="Consolas"/>
+                <w:color w:val="333333"/>
+                <w:spacing w:val="3"/>
+                <w:bdr w:val="none" w:sz="0" w:space="0" w:color="auto" w:frame="1"/>
+                <w:shd w:val="clear" w:color="auto" w:fill="F7F7F7"/>
+              </w:rPr>
+              <w:t>untar</w:t>
+            </w:r>
+            <w:proofErr w:type="spellEnd"/>
+            <w:r>
+              <w:rPr>
+                <w:rStyle w:val="HTMLCode"/>
+                <w:rFonts w:ascii="Consolas" w:eastAsia="OpenSymbol" w:hAnsi="Consolas"/>
+                <w:color w:val="333333"/>
+                <w:spacing w:val="3"/>
+                <w:bdr w:val="none" w:sz="0" w:space="0" w:color="auto" w:frame="1"/>
+                <w:shd w:val="clear" w:color="auto" w:fill="F7F7F7"/>
+              </w:rPr>
+              <w:t>('archive.tar.gz', list = TRUE)</w:t>
             </w:r>
           </w:p>
         </w:tc>
@@ -15018,6 +17039,7 @@
               </w:rPr>
               <w:t>-</w:t>
             </w:r>
+            <w:proofErr w:type="spellStart"/>
             <w:r>
               <w:rPr>
                 <w:rFonts w:ascii="Consolas" w:eastAsia="Times New Roman" w:hAnsi="Consolas" w:cs="Courier New"/>
@@ -15032,6 +17054,7 @@
               </w:rPr>
               <w:t>xvf</w:t>
             </w:r>
+            <w:proofErr w:type="spellEnd"/>
           </w:p>
         </w:tc>
         <w:tc>
@@ -15086,7 +17109,21 @@
               <w:rPr>
                 <w:lang w:eastAsia="en-US" w:bidi="ar-SA"/>
               </w:rPr>
-              <w:t>tar -xvf release_names.tar</w:t>
+              <w:t>tar -</w:t>
+            </w:r>
+            <w:proofErr w:type="spellStart"/>
+            <w:r>
+              <w:rPr>
+                <w:lang w:eastAsia="en-US" w:bidi="ar-SA"/>
+              </w:rPr>
+              <w:t>xvf</w:t>
+            </w:r>
+            <w:proofErr w:type="spellEnd"/>
+            <w:r>
+              <w:rPr>
+                <w:lang w:eastAsia="en-US" w:bidi="ar-SA"/>
+              </w:rPr>
+              <w:t xml:space="preserve"> release_names.tar</w:t>
             </w:r>
           </w:p>
         </w:tc>
@@ -15113,6 +17150,7 @@
                 <w:lang w:eastAsia="en-US" w:bidi="ar-SA"/>
               </w:rPr>
             </w:pPr>
+            <w:proofErr w:type="gramStart"/>
             <w:r>
               <w:rPr>
                 <w:rStyle w:val="HTMLCode"/>
@@ -15122,7 +17160,32 @@
                 <w:bdr w:val="none" w:sz="0" w:space="0" w:color="auto" w:frame="1"/>
                 <w:shd w:val="clear" w:color="auto" w:fill="F7F7F7"/>
               </w:rPr>
-              <w:t>utils::untar('archive.tar')</w:t>
+              <w:t>utils::</w:t>
+            </w:r>
+            <w:proofErr w:type="spellStart"/>
+            <w:proofErr w:type="gramEnd"/>
+            <w:r>
+              <w:rPr>
+                <w:rStyle w:val="HTMLCode"/>
+                <w:rFonts w:ascii="Consolas" w:eastAsia="OpenSymbol" w:hAnsi="Consolas"/>
+                <w:color w:val="333333"/>
+                <w:spacing w:val="3"/>
+                <w:bdr w:val="none" w:sz="0" w:space="0" w:color="auto" w:frame="1"/>
+                <w:shd w:val="clear" w:color="auto" w:fill="F7F7F7"/>
+              </w:rPr>
+              <w:t>untar</w:t>
+            </w:r>
+            <w:proofErr w:type="spellEnd"/>
+            <w:r>
+              <w:rPr>
+                <w:rStyle w:val="HTMLCode"/>
+                <w:rFonts w:ascii="Consolas" w:eastAsia="OpenSymbol" w:hAnsi="Consolas"/>
+                <w:color w:val="333333"/>
+                <w:spacing w:val="3"/>
+                <w:bdr w:val="none" w:sz="0" w:space="0" w:color="auto" w:frame="1"/>
+                <w:shd w:val="clear" w:color="auto" w:fill="F7F7F7"/>
+              </w:rPr>
+              <w:t>('archive.tar')</w:t>
             </w:r>
           </w:p>
         </w:tc>
@@ -15186,6 +17249,7 @@
               </w:rPr>
               <w:t>-</w:t>
             </w:r>
+            <w:proofErr w:type="spellStart"/>
             <w:r>
               <w:rPr>
                 <w:rFonts w:ascii="Consolas" w:eastAsia="Times New Roman" w:hAnsi="Consolas" w:cs="Courier New"/>
@@ -15200,6 +17264,7 @@
               </w:rPr>
               <w:t>xvfz</w:t>
             </w:r>
+            <w:proofErr w:type="spellEnd"/>
           </w:p>
         </w:tc>
         <w:tc>
@@ -15240,7 +17305,29 @@
                 <w:kern w:val="0"/>
                 <w:lang w:eastAsia="en-US" w:bidi="ar-SA"/>
               </w:rPr>
-              <w:t>Extract a gzipped archive</w:t>
+              <w:t xml:space="preserve">Extract a </w:t>
+            </w:r>
+            <w:proofErr w:type="spellStart"/>
+            <w:r>
+              <w:rPr>
+                <w:rFonts w:ascii="Helvetica" w:eastAsia="Times New Roman" w:hAnsi="Helvetica" w:cs="Helvetica"/>
+                <w:color w:val="333333"/>
+                <w:spacing w:val="3"/>
+                <w:kern w:val="0"/>
+                <w:lang w:eastAsia="en-US" w:bidi="ar-SA"/>
+              </w:rPr>
+              <w:t>gzipped</w:t>
+            </w:r>
+            <w:proofErr w:type="spellEnd"/>
+            <w:r>
+              <w:rPr>
+                <w:rFonts w:ascii="Helvetica" w:eastAsia="Times New Roman" w:hAnsi="Helvetica" w:cs="Helvetica"/>
+                <w:color w:val="333333"/>
+                <w:spacing w:val="3"/>
+                <w:kern w:val="0"/>
+                <w:lang w:eastAsia="en-US" w:bidi="ar-SA"/>
+              </w:rPr>
+              <w:t xml:space="preserve"> archive</w:t>
             </w:r>
           </w:p>
         </w:tc>
@@ -15267,6 +17354,7 @@
                 <w:lang w:eastAsia="en-US" w:bidi="ar-SA"/>
               </w:rPr>
             </w:pPr>
+            <w:proofErr w:type="gramStart"/>
             <w:r>
               <w:rPr>
                 <w:rStyle w:val="HTMLCode"/>
@@ -15276,7 +17364,32 @@
                 <w:bdr w:val="none" w:sz="0" w:space="0" w:color="auto" w:frame="1"/>
                 <w:shd w:val="clear" w:color="auto" w:fill="F7F7F7"/>
               </w:rPr>
-              <w:t>utils::untar('archive.tar.gz')</w:t>
+              <w:t>utils::</w:t>
+            </w:r>
+            <w:proofErr w:type="spellStart"/>
+            <w:proofErr w:type="gramEnd"/>
+            <w:r>
+              <w:rPr>
+                <w:rStyle w:val="HTMLCode"/>
+                <w:rFonts w:ascii="Consolas" w:eastAsia="OpenSymbol" w:hAnsi="Consolas"/>
+                <w:color w:val="333333"/>
+                <w:spacing w:val="3"/>
+                <w:bdr w:val="none" w:sz="0" w:space="0" w:color="auto" w:frame="1"/>
+                <w:shd w:val="clear" w:color="auto" w:fill="F7F7F7"/>
+              </w:rPr>
+              <w:t>untar</w:t>
+            </w:r>
+            <w:proofErr w:type="spellEnd"/>
+            <w:r>
+              <w:rPr>
+                <w:rStyle w:val="HTMLCode"/>
+                <w:rFonts w:ascii="Consolas" w:eastAsia="OpenSymbol" w:hAnsi="Consolas"/>
+                <w:color w:val="333333"/>
+                <w:spacing w:val="3"/>
+                <w:bdr w:val="none" w:sz="0" w:space="0" w:color="auto" w:frame="1"/>
+                <w:shd w:val="clear" w:color="auto" w:fill="F7F7F7"/>
+              </w:rPr>
+              <w:t>('archive.tar.gz')</w:t>
             </w:r>
           </w:p>
         </w:tc>
@@ -15340,6 +17453,7 @@
               </w:rPr>
               <w:t>-</w:t>
             </w:r>
+            <w:proofErr w:type="spellStart"/>
             <w:r>
               <w:rPr>
                 <w:rFonts w:ascii="Consolas" w:eastAsia="Times New Roman" w:hAnsi="Consolas" w:cs="Courier New"/>
@@ -15354,6 +17468,7 @@
               </w:rPr>
               <w:t>cvf</w:t>
             </w:r>
+            <w:proofErr w:type="spellEnd"/>
           </w:p>
         </w:tc>
         <w:tc>
@@ -15408,7 +17523,21 @@
               <w:rPr>
                 <w:lang w:eastAsia="en-US" w:bidi="ar-SA"/>
               </w:rPr>
-              <w:t>tar -cvf pkg_names.tar pkg_names.txt</w:t>
+              <w:t>tar -</w:t>
+            </w:r>
+            <w:proofErr w:type="spellStart"/>
+            <w:r>
+              <w:rPr>
+                <w:lang w:eastAsia="en-US" w:bidi="ar-SA"/>
+              </w:rPr>
+              <w:t>cvf</w:t>
+            </w:r>
+            <w:proofErr w:type="spellEnd"/>
+            <w:r>
+              <w:rPr>
+                <w:lang w:eastAsia="en-US" w:bidi="ar-SA"/>
+              </w:rPr>
+              <w:t xml:space="preserve"> pkg_names.tar pkg_names.txt</w:t>
             </w:r>
           </w:p>
         </w:tc>
@@ -15435,6 +17564,7 @@
                 <w:lang w:eastAsia="en-US" w:bidi="ar-SA"/>
               </w:rPr>
             </w:pPr>
+            <w:proofErr w:type="gramStart"/>
             <w:r>
               <w:rPr>
                 <w:rStyle w:val="HTMLCode"/>
@@ -15444,7 +17574,19 @@
                 <w:bdr w:val="none" w:sz="0" w:space="0" w:color="auto" w:frame="1"/>
                 <w:shd w:val="clear" w:color="auto" w:fill="F7F7F7"/>
               </w:rPr>
-              <w:t>utils::tar('archive.tar')</w:t>
+              <w:t>utils::</w:t>
+            </w:r>
+            <w:proofErr w:type="gramEnd"/>
+            <w:r>
+              <w:rPr>
+                <w:rStyle w:val="HTMLCode"/>
+                <w:rFonts w:ascii="Consolas" w:eastAsia="OpenSymbol" w:hAnsi="Consolas"/>
+                <w:color w:val="333333"/>
+                <w:spacing w:val="3"/>
+                <w:bdr w:val="none" w:sz="0" w:space="0" w:color="auto" w:frame="1"/>
+                <w:shd w:val="clear" w:color="auto" w:fill="F7F7F7"/>
+              </w:rPr>
+              <w:t>tar('archive.tar')</w:t>
             </w:r>
           </w:p>
         </w:tc>
@@ -15508,6 +17650,7 @@
               </w:rPr>
               <w:t>-</w:t>
             </w:r>
+            <w:proofErr w:type="spellStart"/>
             <w:r>
               <w:rPr>
                 <w:rFonts w:ascii="Consolas" w:eastAsia="Times New Roman" w:hAnsi="Consolas" w:cs="Courier New"/>
@@ -15522,6 +17665,7 @@
               </w:rPr>
               <w:t>cvfz</w:t>
             </w:r>
+            <w:proofErr w:type="spellEnd"/>
           </w:p>
         </w:tc>
         <w:tc>
@@ -15562,7 +17706,29 @@
                 <w:kern w:val="0"/>
                 <w:lang w:eastAsia="en-US" w:bidi="ar-SA"/>
               </w:rPr>
-              <w:t>Create a tar gzipped archive</w:t>
+              <w:t xml:space="preserve">Create a tar </w:t>
+            </w:r>
+            <w:proofErr w:type="spellStart"/>
+            <w:r>
+              <w:rPr>
+                <w:rFonts w:ascii="Helvetica" w:eastAsia="Times New Roman" w:hAnsi="Helvetica" w:cs="Helvetica"/>
+                <w:color w:val="333333"/>
+                <w:spacing w:val="3"/>
+                <w:kern w:val="0"/>
+                <w:lang w:eastAsia="en-US" w:bidi="ar-SA"/>
+              </w:rPr>
+              <w:t>gzipped</w:t>
+            </w:r>
+            <w:proofErr w:type="spellEnd"/>
+            <w:r>
+              <w:rPr>
+                <w:rFonts w:ascii="Helvetica" w:eastAsia="Times New Roman" w:hAnsi="Helvetica" w:cs="Helvetica"/>
+                <w:color w:val="333333"/>
+                <w:spacing w:val="3"/>
+                <w:kern w:val="0"/>
+                <w:lang w:eastAsia="en-US" w:bidi="ar-SA"/>
+              </w:rPr>
+              <w:t xml:space="preserve"> archive</w:t>
             </w:r>
           </w:p>
         </w:tc>
@@ -15589,6 +17755,7 @@
                 <w:lang w:eastAsia="en-US" w:bidi="ar-SA"/>
               </w:rPr>
             </w:pPr>
+            <w:proofErr w:type="gramStart"/>
             <w:r>
               <w:rPr>
                 <w:rStyle w:val="HTMLCode"/>
@@ -15598,7 +17765,43 @@
                 <w:bdr w:val="none" w:sz="0" w:space="0" w:color="auto" w:frame="1"/>
                 <w:shd w:val="clear" w:color="auto" w:fill="F7F7F7"/>
               </w:rPr>
-              <w:t>utils::tar('archive.tar', compression = 'gzip')</w:t>
+              <w:t>utils::</w:t>
+            </w:r>
+            <w:proofErr w:type="gramEnd"/>
+            <w:r>
+              <w:rPr>
+                <w:rStyle w:val="HTMLCode"/>
+                <w:rFonts w:ascii="Consolas" w:eastAsia="OpenSymbol" w:hAnsi="Consolas"/>
+                <w:color w:val="333333"/>
+                <w:spacing w:val="3"/>
+                <w:bdr w:val="none" w:sz="0" w:space="0" w:color="auto" w:frame="1"/>
+                <w:shd w:val="clear" w:color="auto" w:fill="F7F7F7"/>
+              </w:rPr>
+              <w:t>tar('archive.tar', compression = '</w:t>
+            </w:r>
+            <w:proofErr w:type="spellStart"/>
+            <w:r>
+              <w:rPr>
+                <w:rStyle w:val="HTMLCode"/>
+                <w:rFonts w:ascii="Consolas" w:eastAsia="OpenSymbol" w:hAnsi="Consolas"/>
+                <w:color w:val="333333"/>
+                <w:spacing w:val="3"/>
+                <w:bdr w:val="none" w:sz="0" w:space="0" w:color="auto" w:frame="1"/>
+                <w:shd w:val="clear" w:color="auto" w:fill="F7F7F7"/>
+              </w:rPr>
+              <w:t>gzip</w:t>
+            </w:r>
+            <w:proofErr w:type="spellEnd"/>
+            <w:r>
+              <w:rPr>
+                <w:rStyle w:val="HTMLCode"/>
+                <w:rFonts w:ascii="Consolas" w:eastAsia="OpenSymbol" w:hAnsi="Consolas"/>
+                <w:color w:val="333333"/>
+                <w:spacing w:val="3"/>
+                <w:bdr w:val="none" w:sz="0" w:space="0" w:color="auto" w:frame="1"/>
+                <w:shd w:val="clear" w:color="auto" w:fill="F7F7F7"/>
+              </w:rPr>
+              <w:t>')</w:t>
             </w:r>
           </w:p>
         </w:tc>
@@ -15662,6 +17865,7 @@
               </w:rPr>
               <w:t>-</w:t>
             </w:r>
+            <w:proofErr w:type="spellStart"/>
             <w:r>
               <w:rPr>
                 <w:rFonts w:ascii="Consolas" w:eastAsia="Times New Roman" w:hAnsi="Consolas" w:cs="Courier New"/>
@@ -15676,6 +17880,7 @@
               </w:rPr>
               <w:t>rvf</w:t>
             </w:r>
+            <w:proofErr w:type="spellEnd"/>
           </w:p>
         </w:tc>
         <w:tc>
@@ -15738,7 +17943,25 @@
                 <w:bCs/>
                 <w:lang w:eastAsia="en-US" w:bidi="ar-SA"/>
               </w:rPr>
-              <w:t>tar -rvf release_names.tar release_names_18.txt release_names_19.txt</w:t>
+              <w:t>tar -</w:t>
+            </w:r>
+            <w:proofErr w:type="spellStart"/>
+            <w:r>
+              <w:rPr>
+                <w:b/>
+                <w:bCs/>
+                <w:lang w:eastAsia="en-US" w:bidi="ar-SA"/>
+              </w:rPr>
+              <w:t>rvf</w:t>
+            </w:r>
+            <w:proofErr w:type="spellEnd"/>
+            <w:r>
+              <w:rPr>
+                <w:b/>
+                <w:bCs/>
+                <w:lang w:eastAsia="en-US" w:bidi="ar-SA"/>
+              </w:rPr>
+              <w:t xml:space="preserve"> release_names.tar release_names_18.txt release_names_19.txt</w:t>
             </w:r>
           </w:p>
         </w:tc>
@@ -15827,6 +18050,7 @@
               </w:rPr>
               <w:t>-</w:t>
             </w:r>
+            <w:proofErr w:type="spellStart"/>
             <w:r>
               <w:rPr>
                 <w:rFonts w:ascii="Consolas" w:eastAsia="Times New Roman" w:hAnsi="Consolas" w:cs="Courier New"/>
@@ -15841,6 +18065,7 @@
               </w:rPr>
               <w:t>rvfz</w:t>
             </w:r>
+            <w:proofErr w:type="spellEnd"/>
           </w:p>
         </w:tc>
         <w:tc>
@@ -15881,7 +18106,29 @@
                 <w:kern w:val="0"/>
                 <w:lang w:eastAsia="en-US" w:bidi="ar-SA"/>
               </w:rPr>
-              <w:t>Add a file to an existing gzipped archive</w:t>
+              <w:t xml:space="preserve">Add a file to an existing </w:t>
+            </w:r>
+            <w:proofErr w:type="spellStart"/>
+            <w:r>
+              <w:rPr>
+                <w:rFonts w:ascii="Helvetica" w:eastAsia="Times New Roman" w:hAnsi="Helvetica" w:cs="Helvetica"/>
+                <w:color w:val="333333"/>
+                <w:spacing w:val="3"/>
+                <w:kern w:val="0"/>
+                <w:lang w:eastAsia="en-US" w:bidi="ar-SA"/>
+              </w:rPr>
+              <w:t>gzipped</w:t>
+            </w:r>
+            <w:proofErr w:type="spellEnd"/>
+            <w:r>
+              <w:rPr>
+                <w:rFonts w:ascii="Helvetica" w:eastAsia="Times New Roman" w:hAnsi="Helvetica" w:cs="Helvetica"/>
+                <w:color w:val="333333"/>
+                <w:spacing w:val="3"/>
+                <w:kern w:val="0"/>
+                <w:lang w:eastAsia="en-US" w:bidi="ar-SA"/>
+              </w:rPr>
+              <w:t xml:space="preserve"> archive</w:t>
             </w:r>
           </w:p>
         </w:tc>
@@ -15921,6 +18168,7 @@
       <w:pPr>
         <w:pStyle w:val="BodyText"/>
       </w:pPr>
+      <w:proofErr w:type="spellStart"/>
       <w:r>
         <w:rPr>
           <w:b/>
@@ -15928,6 +18176,7 @@
         </w:rPr>
         <w:t>gzip</w:t>
       </w:r>
+      <w:proofErr w:type="spellEnd"/>
       <w:r>
         <w:t>,</w:t>
       </w:r>
@@ -15936,18 +18185,43 @@
           <w:b/>
           <w:bCs/>
         </w:rPr>
-        <w:t xml:space="preserve"> gunzip, </w:t>
-      </w:r>
-      <w:r>
-        <w:t>and</w:t>
-      </w:r>
+        <w:t xml:space="preserve"> </w:t>
+      </w:r>
+      <w:proofErr w:type="spellStart"/>
       <w:r>
         <w:rPr>
           <w:b/>
           <w:bCs/>
         </w:rPr>
-        <w:t xml:space="preserve"> zcat</w:t>
-      </w:r>
+        <w:t>gunzip</w:t>
+      </w:r>
+      <w:proofErr w:type="spellEnd"/>
+      <w:r>
+        <w:rPr>
+          <w:b/>
+          <w:bCs/>
+        </w:rPr>
+        <w:t xml:space="preserve">, </w:t>
+      </w:r>
+      <w:r>
+        <w:t>and</w:t>
+      </w:r>
+      <w:r>
+        <w:rPr>
+          <w:b/>
+          <w:bCs/>
+        </w:rPr>
+        <w:t xml:space="preserve"> </w:t>
+      </w:r>
+      <w:proofErr w:type="spellStart"/>
+      <w:r>
+        <w:rPr>
+          <w:b/>
+          <w:bCs/>
+        </w:rPr>
+        <w:t>zcat</w:t>
+      </w:r>
+      <w:proofErr w:type="spellEnd"/>
       <w:r>
         <w:rPr>
           <w:b/>
@@ -15956,7 +18230,23 @@
         <w:t>:</w:t>
       </w:r>
       <w:r>
-        <w:t xml:space="preserve"> commands are used to compress or expand files in the GNU GZIP format i.e. files with .gz extension</w:t>
+        <w:t xml:space="preserve"> commands are used to compress or expand files in the GNU GZIP format </w:t>
+      </w:r>
+      <w:proofErr w:type="gramStart"/>
+      <w:r>
+        <w:t>i.e.</w:t>
+      </w:r>
+      <w:proofErr w:type="gramEnd"/>
+      <w:r>
+        <w:t xml:space="preserve"> files with .</w:t>
+      </w:r>
+      <w:proofErr w:type="spellStart"/>
+      <w:r>
+        <w:t>gz</w:t>
+      </w:r>
+      <w:proofErr w:type="spellEnd"/>
+      <w:r>
+        <w:t xml:space="preserve"> extension</w:t>
       </w:r>
       <w:r>
         <w:t>.</w:t>
@@ -16152,6 +18442,7 @@
                 <w:lang w:eastAsia="en-US" w:bidi="ar-SA"/>
               </w:rPr>
             </w:pPr>
+            <w:proofErr w:type="spellStart"/>
             <w:r>
               <w:rPr>
                 <w:rFonts w:ascii="Consolas" w:eastAsia="Times New Roman" w:hAnsi="Consolas" w:cs="Courier New"/>
@@ -16166,6 +18457,7 @@
               </w:rPr>
               <w:t>gzip</w:t>
             </w:r>
+            <w:proofErr w:type="spellEnd"/>
           </w:p>
         </w:tc>
         <w:tc>
@@ -16216,11 +18508,19 @@
                 <w:lang w:eastAsia="en-US" w:bidi="ar-SA"/>
               </w:rPr>
             </w:pPr>
-            <w:r>
-              <w:rPr>
-                <w:lang w:eastAsia="en-US" w:bidi="ar-SA"/>
-              </w:rPr>
-              <w:t>gzip release_names.txt</w:t>
+            <w:proofErr w:type="spellStart"/>
+            <w:r>
+              <w:rPr>
+                <w:lang w:eastAsia="en-US" w:bidi="ar-SA"/>
+              </w:rPr>
+              <w:t>gzip</w:t>
+            </w:r>
+            <w:proofErr w:type="spellEnd"/>
+            <w:r>
+              <w:rPr>
+                <w:lang w:eastAsia="en-US" w:bidi="ar-SA"/>
+              </w:rPr>
+              <w:t xml:space="preserve"> release_names.txt</w:t>
             </w:r>
           </w:p>
         </w:tc>
@@ -16247,6 +18547,8 @@
                 <w:lang w:val="fr-FR" w:eastAsia="en-US" w:bidi="ar-SA"/>
               </w:rPr>
             </w:pPr>
+            <w:proofErr w:type="spellStart"/>
+            <w:proofErr w:type="gramStart"/>
             <w:r>
               <w:rPr>
                 <w:rStyle w:val="HTMLCode"/>
@@ -16257,17 +18559,9 @@
                 <w:shd w:val="clear" w:color="auto" w:fill="F7F7F7"/>
                 <w:lang w:val="fr-FR"/>
               </w:rPr>
-              <w:t>utils::tar(compression = 'gzip'</w:t>
-            </w:r>
-            <w:r>
-              <w:rPr>
-                <w:rFonts w:ascii="Helvetica" w:hAnsi="Helvetica" w:cs="Helvetica"/>
-                <w:color w:val="333333"/>
-                <w:spacing w:val="3"/>
-                <w:lang w:val="fr-FR"/>
-              </w:rPr>
-              <w:t> / </w:t>
-            </w:r>
+              <w:t>utils</w:t>
+            </w:r>
+            <w:proofErr w:type="spellEnd"/>
             <w:r>
               <w:rPr>
                 <w:rStyle w:val="HTMLCode"/>
@@ -16278,7 +18572,107 @@
                 <w:shd w:val="clear" w:color="auto" w:fill="F7F7F7"/>
                 <w:lang w:val="fr-FR"/>
               </w:rPr>
-              <w:t>R.utils::gzip()</w:t>
+              <w:t>::</w:t>
+            </w:r>
+            <w:proofErr w:type="gramEnd"/>
+            <w:r>
+              <w:rPr>
+                <w:rStyle w:val="HTMLCode"/>
+                <w:rFonts w:ascii="Consolas" w:eastAsia="OpenSymbol" w:hAnsi="Consolas"/>
+                <w:color w:val="333333"/>
+                <w:spacing w:val="3"/>
+                <w:bdr w:val="none" w:sz="0" w:space="0" w:color="auto" w:frame="1"/>
+                <w:shd w:val="clear" w:color="auto" w:fill="F7F7F7"/>
+                <w:lang w:val="fr-FR"/>
+              </w:rPr>
+              <w:t>tar(compression = '</w:t>
+            </w:r>
+            <w:proofErr w:type="spellStart"/>
+            <w:r>
+              <w:rPr>
+                <w:rStyle w:val="HTMLCode"/>
+                <w:rFonts w:ascii="Consolas" w:eastAsia="OpenSymbol" w:hAnsi="Consolas"/>
+                <w:color w:val="333333"/>
+                <w:spacing w:val="3"/>
+                <w:bdr w:val="none" w:sz="0" w:space="0" w:color="auto" w:frame="1"/>
+                <w:shd w:val="clear" w:color="auto" w:fill="F7F7F7"/>
+                <w:lang w:val="fr-FR"/>
+              </w:rPr>
+              <w:t>gzip</w:t>
+            </w:r>
+            <w:proofErr w:type="spellEnd"/>
+            <w:r>
+              <w:rPr>
+                <w:rStyle w:val="HTMLCode"/>
+                <w:rFonts w:ascii="Consolas" w:eastAsia="OpenSymbol" w:hAnsi="Consolas"/>
+                <w:color w:val="333333"/>
+                <w:spacing w:val="3"/>
+                <w:bdr w:val="none" w:sz="0" w:space="0" w:color="auto" w:frame="1"/>
+                <w:shd w:val="clear" w:color="auto" w:fill="F7F7F7"/>
+                <w:lang w:val="fr-FR"/>
+              </w:rPr>
+              <w:t>'</w:t>
+            </w:r>
+            <w:r>
+              <w:rPr>
+                <w:rFonts w:ascii="Helvetica" w:hAnsi="Helvetica" w:cs="Helvetica"/>
+                <w:color w:val="333333"/>
+                <w:spacing w:val="3"/>
+                <w:lang w:val="fr-FR"/>
+              </w:rPr>
+              <w:t> / </w:t>
+            </w:r>
+            <w:proofErr w:type="spellStart"/>
+            <w:r>
+              <w:rPr>
+                <w:rStyle w:val="HTMLCode"/>
+                <w:rFonts w:ascii="Consolas" w:eastAsia="OpenSymbol" w:hAnsi="Consolas"/>
+                <w:color w:val="333333"/>
+                <w:spacing w:val="3"/>
+                <w:bdr w:val="none" w:sz="0" w:space="0" w:color="auto" w:frame="1"/>
+                <w:shd w:val="clear" w:color="auto" w:fill="F7F7F7"/>
+                <w:lang w:val="fr-FR"/>
+              </w:rPr>
+              <w:t>R.utils</w:t>
+            </w:r>
+            <w:proofErr w:type="spellEnd"/>
+            <w:r>
+              <w:rPr>
+                <w:rStyle w:val="HTMLCode"/>
+                <w:rFonts w:ascii="Consolas" w:eastAsia="OpenSymbol" w:hAnsi="Consolas"/>
+                <w:color w:val="333333"/>
+                <w:spacing w:val="3"/>
+                <w:bdr w:val="none" w:sz="0" w:space="0" w:color="auto" w:frame="1"/>
+                <w:shd w:val="clear" w:color="auto" w:fill="F7F7F7"/>
+                <w:lang w:val="fr-FR"/>
+              </w:rPr>
+              <w:t>::</w:t>
+            </w:r>
+            <w:proofErr w:type="spellStart"/>
+            <w:r>
+              <w:rPr>
+                <w:rStyle w:val="HTMLCode"/>
+                <w:rFonts w:ascii="Consolas" w:eastAsia="OpenSymbol" w:hAnsi="Consolas"/>
+                <w:color w:val="333333"/>
+                <w:spacing w:val="3"/>
+                <w:bdr w:val="none" w:sz="0" w:space="0" w:color="auto" w:frame="1"/>
+                <w:shd w:val="clear" w:color="auto" w:fill="F7F7F7"/>
+                <w:lang w:val="fr-FR"/>
+              </w:rPr>
+              <w:t>gzip</w:t>
+            </w:r>
+            <w:proofErr w:type="spellEnd"/>
+            <w:r>
+              <w:rPr>
+                <w:rStyle w:val="HTMLCode"/>
+                <w:rFonts w:ascii="Consolas" w:eastAsia="OpenSymbol" w:hAnsi="Consolas"/>
+                <w:color w:val="333333"/>
+                <w:spacing w:val="3"/>
+                <w:bdr w:val="none" w:sz="0" w:space="0" w:color="auto" w:frame="1"/>
+                <w:shd w:val="clear" w:color="auto" w:fill="F7F7F7"/>
+                <w:lang w:val="fr-FR"/>
+              </w:rPr>
+              <w:t>()</w:t>
             </w:r>
           </w:p>
         </w:tc>
@@ -16314,6 +18708,7 @@
                 <w:lang w:eastAsia="en-US" w:bidi="ar-SA"/>
               </w:rPr>
             </w:pPr>
+            <w:proofErr w:type="spellStart"/>
             <w:r>
               <w:rPr>
                 <w:rFonts w:ascii="Consolas" w:eastAsia="Times New Roman" w:hAnsi="Consolas" w:cs="Courier New"/>
@@ -16326,7 +18721,22 @@
                 <w:shd w:val="clear" w:color="auto" w:fill="F7F7F7"/>
                 <w:lang w:eastAsia="en-US" w:bidi="ar-SA"/>
               </w:rPr>
-              <w:t>gzip -d</w:t>
+              <w:t>gzip</w:t>
+            </w:r>
+            <w:proofErr w:type="spellEnd"/>
+            <w:r>
+              <w:rPr>
+                <w:rFonts w:ascii="Consolas" w:eastAsia="Times New Roman" w:hAnsi="Consolas" w:cs="Courier New"/>
+                <w:color w:val="333333"/>
+                <w:spacing w:val="3"/>
+                <w:kern w:val="0"/>
+                <w:sz w:val="20"/>
+                <w:szCs w:val="20"/>
+                <w:bdr w:val="none" w:sz="0" w:space="0" w:color="auto" w:frame="1"/>
+                <w:shd w:val="clear" w:color="auto" w:fill="F7F7F7"/>
+                <w:lang w:eastAsia="en-US" w:bidi="ar-SA"/>
+              </w:rPr>
+              <w:t xml:space="preserve"> -d</w:t>
             </w:r>
           </w:p>
         </w:tc>
@@ -16378,11 +18788,19 @@
                 <w:lang w:eastAsia="en-US" w:bidi="ar-SA"/>
               </w:rPr>
             </w:pPr>
-            <w:r>
-              <w:rPr>
-                <w:lang w:eastAsia="en-US" w:bidi="ar-SA"/>
-              </w:rPr>
-              <w:t>gzip -d sept_15.csv.gz</w:t>
+            <w:proofErr w:type="spellStart"/>
+            <w:r>
+              <w:rPr>
+                <w:lang w:eastAsia="en-US" w:bidi="ar-SA"/>
+              </w:rPr>
+              <w:t>gzip</w:t>
+            </w:r>
+            <w:proofErr w:type="spellEnd"/>
+            <w:r>
+              <w:rPr>
+                <w:lang w:eastAsia="en-US" w:bidi="ar-SA"/>
+              </w:rPr>
+              <w:t xml:space="preserve"> -d sept_15.csv.gz</w:t>
             </w:r>
           </w:p>
         </w:tc>
@@ -16409,6 +18827,7 @@
                 <w:lang w:eastAsia="en-US" w:bidi="ar-SA"/>
               </w:rPr>
             </w:pPr>
+            <w:proofErr w:type="gramStart"/>
             <w:r>
               <w:rPr>
                 <w:rStyle w:val="HTMLCode"/>
@@ -16418,16 +18837,10 @@
                 <w:bdr w:val="none" w:sz="0" w:space="0" w:color="auto" w:frame="1"/>
                 <w:shd w:val="clear" w:color="auto" w:fill="F7F7F7"/>
               </w:rPr>
-              <w:t>utils::untar()</w:t>
-            </w:r>
-            <w:r>
-              <w:rPr>
-                <w:rFonts w:ascii="Helvetica" w:hAnsi="Helvetica" w:cs="Helvetica"/>
-                <w:color w:val="333333"/>
-                <w:spacing w:val="3"/>
-              </w:rPr>
-              <w:t> / </w:t>
-            </w:r>
+              <w:t>utils::</w:t>
+            </w:r>
+            <w:proofErr w:type="spellStart"/>
+            <w:proofErr w:type="gramEnd"/>
             <w:r>
               <w:rPr>
                 <w:rStyle w:val="HTMLCode"/>
@@ -16437,7 +18850,75 @@
                 <w:bdr w:val="none" w:sz="0" w:space="0" w:color="auto" w:frame="1"/>
                 <w:shd w:val="clear" w:color="auto" w:fill="F7F7F7"/>
               </w:rPr>
-              <w:t>R.utils::gunzip()</w:t>
+              <w:t>untar</w:t>
+            </w:r>
+            <w:proofErr w:type="spellEnd"/>
+            <w:r>
+              <w:rPr>
+                <w:rStyle w:val="HTMLCode"/>
+                <w:rFonts w:ascii="Consolas" w:eastAsia="OpenSymbol" w:hAnsi="Consolas"/>
+                <w:color w:val="333333"/>
+                <w:spacing w:val="3"/>
+                <w:bdr w:val="none" w:sz="0" w:space="0" w:color="auto" w:frame="1"/>
+                <w:shd w:val="clear" w:color="auto" w:fill="F7F7F7"/>
+              </w:rPr>
+              <w:t>()</w:t>
+            </w:r>
+            <w:r>
+              <w:rPr>
+                <w:rFonts w:ascii="Helvetica" w:hAnsi="Helvetica" w:cs="Helvetica"/>
+                <w:color w:val="333333"/>
+                <w:spacing w:val="3"/>
+              </w:rPr>
+              <w:t> / </w:t>
+            </w:r>
+            <w:proofErr w:type="spellStart"/>
+            <w:r>
+              <w:rPr>
+                <w:rStyle w:val="HTMLCode"/>
+                <w:rFonts w:ascii="Consolas" w:eastAsia="OpenSymbol" w:hAnsi="Consolas"/>
+                <w:color w:val="333333"/>
+                <w:spacing w:val="3"/>
+                <w:bdr w:val="none" w:sz="0" w:space="0" w:color="auto" w:frame="1"/>
+                <w:shd w:val="clear" w:color="auto" w:fill="F7F7F7"/>
+              </w:rPr>
+              <w:t>R.utils</w:t>
+            </w:r>
+            <w:proofErr w:type="spellEnd"/>
+            <w:r>
+              <w:rPr>
+                <w:rStyle w:val="HTMLCode"/>
+                <w:rFonts w:ascii="Consolas" w:eastAsia="OpenSymbol" w:hAnsi="Consolas"/>
+                <w:color w:val="333333"/>
+                <w:spacing w:val="3"/>
+                <w:bdr w:val="none" w:sz="0" w:space="0" w:color="auto" w:frame="1"/>
+                <w:shd w:val="clear" w:color="auto" w:fill="F7F7F7"/>
+              </w:rPr>
+              <w:t>::</w:t>
+            </w:r>
+            <w:proofErr w:type="spellStart"/>
+            <w:r>
+              <w:rPr>
+                <w:rStyle w:val="HTMLCode"/>
+                <w:rFonts w:ascii="Consolas" w:eastAsia="OpenSymbol" w:hAnsi="Consolas"/>
+                <w:color w:val="333333"/>
+                <w:spacing w:val="3"/>
+                <w:bdr w:val="none" w:sz="0" w:space="0" w:color="auto" w:frame="1"/>
+                <w:shd w:val="clear" w:color="auto" w:fill="F7F7F7"/>
+              </w:rPr>
+              <w:t>gunzip</w:t>
+            </w:r>
+            <w:proofErr w:type="spellEnd"/>
+            <w:r>
+              <w:rPr>
+                <w:rStyle w:val="HTMLCode"/>
+                <w:rFonts w:ascii="Consolas" w:eastAsia="OpenSymbol" w:hAnsi="Consolas"/>
+                <w:color w:val="333333"/>
+                <w:spacing w:val="3"/>
+                <w:bdr w:val="none" w:sz="0" w:space="0" w:color="auto" w:frame="1"/>
+                <w:shd w:val="clear" w:color="auto" w:fill="F7F7F7"/>
+              </w:rPr>
+              <w:t>()</w:t>
             </w:r>
           </w:p>
         </w:tc>
@@ -16473,6 +18954,7 @@
                 <w:lang w:eastAsia="en-US" w:bidi="ar-SA"/>
               </w:rPr>
             </w:pPr>
+            <w:proofErr w:type="spellStart"/>
             <w:r>
               <w:rPr>
                 <w:rFonts w:ascii="Consolas" w:eastAsia="Times New Roman" w:hAnsi="Consolas" w:cs="Courier New"/>
@@ -16485,7 +18967,22 @@
                 <w:shd w:val="clear" w:color="auto" w:fill="F7F7F7"/>
                 <w:lang w:eastAsia="en-US" w:bidi="ar-SA"/>
               </w:rPr>
-              <w:t>gzip -c</w:t>
+              <w:t>gzip</w:t>
+            </w:r>
+            <w:proofErr w:type="spellEnd"/>
+            <w:r>
+              <w:rPr>
+                <w:rFonts w:ascii="Consolas" w:eastAsia="Times New Roman" w:hAnsi="Consolas" w:cs="Courier New"/>
+                <w:color w:val="333333"/>
+                <w:spacing w:val="3"/>
+                <w:kern w:val="0"/>
+                <w:sz w:val="20"/>
+                <w:szCs w:val="20"/>
+                <w:bdr w:val="none" w:sz="0" w:space="0" w:color="auto" w:frame="1"/>
+                <w:shd w:val="clear" w:color="auto" w:fill="F7F7F7"/>
+                <w:lang w:eastAsia="en-US" w:bidi="ar-SA"/>
+              </w:rPr>
+              <w:t xml:space="preserve"> -c</w:t>
             </w:r>
           </w:p>
         </w:tc>
@@ -16537,11 +19034,19 @@
                 <w:lang w:eastAsia="en-US" w:bidi="ar-SA"/>
               </w:rPr>
             </w:pPr>
-            <w:r>
-              <w:rPr>
-                <w:lang w:eastAsia="en-US" w:bidi="ar-SA"/>
-              </w:rPr>
-              <w:t>gzip -c release_names.txt &gt; releases.txt.gz</w:t>
+            <w:proofErr w:type="spellStart"/>
+            <w:r>
+              <w:rPr>
+                <w:lang w:eastAsia="en-US" w:bidi="ar-SA"/>
+              </w:rPr>
+              <w:t>gzip</w:t>
+            </w:r>
+            <w:proofErr w:type="spellEnd"/>
+            <w:r>
+              <w:rPr>
+                <w:lang w:eastAsia="en-US" w:bidi="ar-SA"/>
+              </w:rPr>
+              <w:t xml:space="preserve"> -c release_names.txt &gt; releases.txt.gz</w:t>
             </w:r>
           </w:p>
         </w:tc>
@@ -16568,6 +19073,7 @@
                 <w:lang w:eastAsia="en-US" w:bidi="ar-SA"/>
               </w:rPr>
             </w:pPr>
+            <w:proofErr w:type="gramStart"/>
             <w:r>
               <w:rPr>
                 <w:rStyle w:val="HTMLCode"/>
@@ -16577,7 +19083,56 @@
                 <w:bdr w:val="none" w:sz="0" w:space="0" w:color="auto" w:frame="1"/>
                 <w:shd w:val="clear" w:color="auto" w:fill="F7F7F7"/>
               </w:rPr>
-              <w:t>utils::untar(exdir = filename)</w:t>
+              <w:t>utils::</w:t>
+            </w:r>
+            <w:proofErr w:type="spellStart"/>
+            <w:proofErr w:type="gramEnd"/>
+            <w:r>
+              <w:rPr>
+                <w:rStyle w:val="HTMLCode"/>
+                <w:rFonts w:ascii="Consolas" w:eastAsia="OpenSymbol" w:hAnsi="Consolas"/>
+                <w:color w:val="333333"/>
+                <w:spacing w:val="3"/>
+                <w:bdr w:val="none" w:sz="0" w:space="0" w:color="auto" w:frame="1"/>
+                <w:shd w:val="clear" w:color="auto" w:fill="F7F7F7"/>
+              </w:rPr>
+              <w:t>untar</w:t>
+            </w:r>
+            <w:proofErr w:type="spellEnd"/>
+            <w:r>
+              <w:rPr>
+                <w:rStyle w:val="HTMLCode"/>
+                <w:rFonts w:ascii="Consolas" w:eastAsia="OpenSymbol" w:hAnsi="Consolas"/>
+                <w:color w:val="333333"/>
+                <w:spacing w:val="3"/>
+                <w:bdr w:val="none" w:sz="0" w:space="0" w:color="auto" w:frame="1"/>
+                <w:shd w:val="clear" w:color="auto" w:fill="F7F7F7"/>
+              </w:rPr>
+              <w:t>(</w:t>
+            </w:r>
+            <w:proofErr w:type="spellStart"/>
+            <w:r>
+              <w:rPr>
+                <w:rStyle w:val="HTMLCode"/>
+                <w:rFonts w:ascii="Consolas" w:eastAsia="OpenSymbol" w:hAnsi="Consolas"/>
+                <w:color w:val="333333"/>
+                <w:spacing w:val="3"/>
+                <w:bdr w:val="none" w:sz="0" w:space="0" w:color="auto" w:frame="1"/>
+                <w:shd w:val="clear" w:color="auto" w:fill="F7F7F7"/>
+              </w:rPr>
+              <w:t>exdir</w:t>
+            </w:r>
+            <w:proofErr w:type="spellEnd"/>
+            <w:r>
+              <w:rPr>
+                <w:rStyle w:val="HTMLCode"/>
+                <w:rFonts w:ascii="Consolas" w:eastAsia="OpenSymbol" w:hAnsi="Consolas"/>
+                <w:color w:val="333333"/>
+                <w:spacing w:val="3"/>
+                <w:bdr w:val="none" w:sz="0" w:space="0" w:color="auto" w:frame="1"/>
+                <w:shd w:val="clear" w:color="auto" w:fill="F7F7F7"/>
+              </w:rPr>
+              <w:t xml:space="preserve"> = filename)</w:t>
             </w:r>
           </w:p>
         </w:tc>
@@ -16726,6 +19281,7 @@
                 <w:lang w:eastAsia="en-US" w:bidi="ar-SA"/>
               </w:rPr>
             </w:pPr>
+            <w:proofErr w:type="gramStart"/>
             <w:r>
               <w:rPr>
                 <w:rStyle w:val="HTMLCode"/>
@@ -16735,7 +19291,19 @@
                 <w:bdr w:val="none" w:sz="0" w:space="0" w:color="auto" w:frame="1"/>
                 <w:shd w:val="clear" w:color="auto" w:fill="F7F7F7"/>
               </w:rPr>
-              <w:t>zip::zip()</w:t>
+              <w:t>zip::</w:t>
+            </w:r>
+            <w:proofErr w:type="gramEnd"/>
+            <w:r>
+              <w:rPr>
+                <w:rStyle w:val="HTMLCode"/>
+                <w:rFonts w:ascii="Consolas" w:eastAsia="OpenSymbol" w:hAnsi="Consolas"/>
+                <w:color w:val="333333"/>
+                <w:spacing w:val="3"/>
+                <w:bdr w:val="none" w:sz="0" w:space="0" w:color="auto" w:frame="1"/>
+                <w:shd w:val="clear" w:color="auto" w:fill="F7F7F7"/>
+              </w:rPr>
+              <w:t>zip()</w:t>
             </w:r>
           </w:p>
         </w:tc>
@@ -16867,6 +19435,7 @@
                 <w:lang w:eastAsia="en-US" w:bidi="ar-SA"/>
               </w:rPr>
             </w:pPr>
+            <w:proofErr w:type="gramStart"/>
             <w:r>
               <w:rPr>
                 <w:rStyle w:val="HTMLCode"/>
@@ -16877,7 +19446,32 @@
                 <w:shd w:val="clear" w:color="auto" w:fill="F7F7F7"/>
               </w:rPr>
               <w:lastRenderedPageBreak/>
-              <w:t>zip::zipr_append()</w:t>
+              <w:t>zip::</w:t>
+            </w:r>
+            <w:proofErr w:type="spellStart"/>
+            <w:proofErr w:type="gramEnd"/>
+            <w:r>
+              <w:rPr>
+                <w:rStyle w:val="HTMLCode"/>
+                <w:rFonts w:ascii="Consolas" w:eastAsia="OpenSymbol" w:hAnsi="Consolas"/>
+                <w:color w:val="333333"/>
+                <w:spacing w:val="3"/>
+                <w:bdr w:val="none" w:sz="0" w:space="0" w:color="auto" w:frame="1"/>
+                <w:shd w:val="clear" w:color="auto" w:fill="F7F7F7"/>
+              </w:rPr>
+              <w:t>zipr_append</w:t>
+            </w:r>
+            <w:proofErr w:type="spellEnd"/>
+            <w:r>
+              <w:rPr>
+                <w:rStyle w:val="HTMLCode"/>
+                <w:rFonts w:ascii="Consolas" w:eastAsia="OpenSymbol" w:hAnsi="Consolas"/>
+                <w:color w:val="333333"/>
+                <w:spacing w:val="3"/>
+                <w:bdr w:val="none" w:sz="0" w:space="0" w:color="auto" w:frame="1"/>
+                <w:shd w:val="clear" w:color="auto" w:fill="F7F7F7"/>
+              </w:rPr>
+              <w:t>()</w:t>
             </w:r>
           </w:p>
         </w:tc>
@@ -16967,8 +19561,20 @@
                 <w:kern w:val="0"/>
                 <w:lang w:eastAsia="en-US" w:bidi="ar-SA"/>
               </w:rPr>
-              <w:t>Extract files from a zip files</w:t>
-            </w:r>
+              <w:t xml:space="preserve">Extract files from a zip </w:t>
+            </w:r>
+            <w:proofErr w:type="gramStart"/>
+            <w:r>
+              <w:rPr>
+                <w:rFonts w:ascii="Helvetica" w:eastAsia="Times New Roman" w:hAnsi="Helvetica" w:cs="Helvetica"/>
+                <w:color w:val="333333"/>
+                <w:spacing w:val="3"/>
+                <w:kern w:val="0"/>
+                <w:lang w:eastAsia="en-US" w:bidi="ar-SA"/>
+              </w:rPr>
+              <w:t>files</w:t>
+            </w:r>
+            <w:proofErr w:type="gramEnd"/>
           </w:p>
           <w:p>
             <w:pPr>
@@ -17008,6 +19614,7 @@
                 <w:lang w:eastAsia="en-US" w:bidi="ar-SA"/>
               </w:rPr>
             </w:pPr>
+            <w:proofErr w:type="gramStart"/>
             <w:r>
               <w:rPr>
                 <w:rStyle w:val="HTMLCode"/>
@@ -17017,7 +19624,19 @@
                 <w:bdr w:val="none" w:sz="0" w:space="0" w:color="auto" w:frame="1"/>
                 <w:shd w:val="clear" w:color="auto" w:fill="F7F7F7"/>
               </w:rPr>
-              <w:t>zip::unzip()</w:t>
+              <w:t>zip::</w:t>
+            </w:r>
+            <w:proofErr w:type="gramEnd"/>
+            <w:r>
+              <w:rPr>
+                <w:rStyle w:val="HTMLCode"/>
+                <w:rFonts w:ascii="Consolas" w:eastAsia="OpenSymbol" w:hAnsi="Consolas"/>
+                <w:color w:val="333333"/>
+                <w:spacing w:val="3"/>
+                <w:bdr w:val="none" w:sz="0" w:space="0" w:color="auto" w:frame="1"/>
+                <w:shd w:val="clear" w:color="auto" w:fill="F7F7F7"/>
+              </w:rPr>
+              <w:t>unzip()</w:t>
             </w:r>
           </w:p>
         </w:tc>
@@ -17123,12 +19742,14 @@
               </w:rPr>
               <w:t xml:space="preserve">unzip zip_example.zip –d </w:t>
             </w:r>
+            <w:proofErr w:type="spellStart"/>
             <w:r>
               <w:rPr>
                 <w:lang w:eastAsia="en-US" w:bidi="ar-SA"/>
               </w:rPr>
               <w:t>newfolder</w:t>
             </w:r>
+            <w:proofErr w:type="spellEnd"/>
           </w:p>
         </w:tc>
         <w:tc>
@@ -17154,6 +19775,7 @@
                 <w:lang w:eastAsia="en-US" w:bidi="ar-SA"/>
               </w:rPr>
             </w:pPr>
+            <w:proofErr w:type="gramStart"/>
             <w:r>
               <w:rPr>
                 <w:rStyle w:val="HTMLCode"/>
@@ -17163,7 +19785,67 @@
                 <w:bdr w:val="none" w:sz="0" w:space="0" w:color="auto" w:frame="1"/>
                 <w:shd w:val="clear" w:color="auto" w:fill="F7F7F7"/>
               </w:rPr>
-              <w:t>zip::unzip(exdir = dir_name)</w:t>
+              <w:t>zip::</w:t>
+            </w:r>
+            <w:proofErr w:type="gramEnd"/>
+            <w:r>
+              <w:rPr>
+                <w:rStyle w:val="HTMLCode"/>
+                <w:rFonts w:ascii="Consolas" w:eastAsia="OpenSymbol" w:hAnsi="Consolas"/>
+                <w:color w:val="333333"/>
+                <w:spacing w:val="3"/>
+                <w:bdr w:val="none" w:sz="0" w:space="0" w:color="auto" w:frame="1"/>
+                <w:shd w:val="clear" w:color="auto" w:fill="F7F7F7"/>
+              </w:rPr>
+              <w:t>unzip(</w:t>
+            </w:r>
+            <w:proofErr w:type="spellStart"/>
+            <w:r>
+              <w:rPr>
+                <w:rStyle w:val="HTMLCode"/>
+                <w:rFonts w:ascii="Consolas" w:eastAsia="OpenSymbol" w:hAnsi="Consolas"/>
+                <w:color w:val="333333"/>
+                <w:spacing w:val="3"/>
+                <w:bdr w:val="none" w:sz="0" w:space="0" w:color="auto" w:frame="1"/>
+                <w:shd w:val="clear" w:color="auto" w:fill="F7F7F7"/>
+              </w:rPr>
+              <w:t>exdir</w:t>
+            </w:r>
+            <w:proofErr w:type="spellEnd"/>
+            <w:r>
+              <w:rPr>
+                <w:rStyle w:val="HTMLCode"/>
+                <w:rFonts w:ascii="Consolas" w:eastAsia="OpenSymbol" w:hAnsi="Consolas"/>
+                <w:color w:val="333333"/>
+                <w:spacing w:val="3"/>
+                <w:bdr w:val="none" w:sz="0" w:space="0" w:color="auto" w:frame="1"/>
+                <w:shd w:val="clear" w:color="auto" w:fill="F7F7F7"/>
+              </w:rPr>
+              <w:t xml:space="preserve"> = </w:t>
+            </w:r>
+            <w:proofErr w:type="spellStart"/>
+            <w:r>
+              <w:rPr>
+                <w:rStyle w:val="HTMLCode"/>
+                <w:rFonts w:ascii="Consolas" w:eastAsia="OpenSymbol" w:hAnsi="Consolas"/>
+                <w:color w:val="333333"/>
+                <w:spacing w:val="3"/>
+                <w:bdr w:val="none" w:sz="0" w:space="0" w:color="auto" w:frame="1"/>
+                <w:shd w:val="clear" w:color="auto" w:fill="F7F7F7"/>
+              </w:rPr>
+              <w:t>dir_name</w:t>
+            </w:r>
+            <w:proofErr w:type="spellEnd"/>
+            <w:r>
+              <w:rPr>
+                <w:rStyle w:val="HTMLCode"/>
+                <w:rFonts w:ascii="Consolas" w:eastAsia="OpenSymbol" w:hAnsi="Consolas"/>
+                <w:color w:val="333333"/>
+                <w:spacing w:val="3"/>
+                <w:bdr w:val="none" w:sz="0" w:space="0" w:color="auto" w:frame="1"/>
+                <w:shd w:val="clear" w:color="auto" w:fill="F7F7F7"/>
+              </w:rPr>
+              <w:t>)</w:t>
             </w:r>
           </w:p>
         </w:tc>
@@ -17294,6 +19976,7 @@
                 <w:lang w:eastAsia="en-US" w:bidi="ar-SA"/>
               </w:rPr>
             </w:pPr>
+            <w:proofErr w:type="gramStart"/>
             <w:r>
               <w:rPr>
                 <w:rStyle w:val="HTMLCode"/>
@@ -17303,7 +19986,32 @@
                 <w:bdr w:val="none" w:sz="0" w:space="0" w:color="auto" w:frame="1"/>
                 <w:shd w:val="clear" w:color="auto" w:fill="F7F7F7"/>
               </w:rPr>
-              <w:t>zip::zip_list()</w:t>
+              <w:t>zip::</w:t>
+            </w:r>
+            <w:proofErr w:type="spellStart"/>
+            <w:proofErr w:type="gramEnd"/>
+            <w:r>
+              <w:rPr>
+                <w:rStyle w:val="HTMLCode"/>
+                <w:rFonts w:ascii="Consolas" w:eastAsia="OpenSymbol" w:hAnsi="Consolas"/>
+                <w:color w:val="333333"/>
+                <w:spacing w:val="3"/>
+                <w:bdr w:val="none" w:sz="0" w:space="0" w:color="auto" w:frame="1"/>
+                <w:shd w:val="clear" w:color="auto" w:fill="F7F7F7"/>
+              </w:rPr>
+              <w:t>zip_list</w:t>
+            </w:r>
+            <w:proofErr w:type="spellEnd"/>
+            <w:r>
+              <w:rPr>
+                <w:rStyle w:val="HTMLCode"/>
+                <w:rFonts w:ascii="Consolas" w:eastAsia="OpenSymbol" w:hAnsi="Consolas"/>
+                <w:color w:val="333333"/>
+                <w:spacing w:val="3"/>
+                <w:bdr w:val="none" w:sz="0" w:space="0" w:color="auto" w:frame="1"/>
+                <w:shd w:val="clear" w:color="auto" w:fill="F7F7F7"/>
+              </w:rPr>
+              <w:t>()</w:t>
             </w:r>
           </w:p>
         </w:tc>
@@ -17331,6 +20039,7 @@
       <w:pPr>
         <w:pStyle w:val="BodyText"/>
       </w:pPr>
+      <w:proofErr w:type="spellStart"/>
       <w:r>
         <w:rPr>
           <w:b/>
@@ -17338,6 +20047,7 @@
         </w:rPr>
         <w:t>uname</w:t>
       </w:r>
+      <w:proofErr w:type="spellEnd"/>
       <w:r>
         <w:t>:</w:t>
       </w:r>
@@ -17496,6 +20206,7 @@
                 <w:lang w:eastAsia="en-US" w:bidi="ar-SA"/>
               </w:rPr>
             </w:pPr>
+            <w:proofErr w:type="spellStart"/>
             <w:r>
               <w:rPr>
                 <w:rFonts w:ascii="Consolas" w:eastAsia="Times New Roman" w:hAnsi="Consolas" w:cs="Courier New"/>
@@ -17510,6 +20221,7 @@
               </w:rPr>
               <w:t>uname</w:t>
             </w:r>
+            <w:proofErr w:type="spellEnd"/>
           </w:p>
         </w:tc>
         <w:tc>
@@ -17586,6 +20298,7 @@
                 <w:lang w:eastAsia="en-US" w:bidi="ar-SA"/>
               </w:rPr>
             </w:pPr>
+            <w:proofErr w:type="spellStart"/>
             <w:r>
               <w:rPr>
                 <w:rFonts w:ascii="Consolas" w:eastAsia="Times New Roman" w:hAnsi="Consolas" w:cs="Courier New"/>
@@ -17598,8 +20311,39 @@
                 <w:shd w:val="clear" w:color="auto" w:fill="F7F7F7"/>
                 <w:lang w:eastAsia="en-US" w:bidi="ar-SA"/>
               </w:rPr>
-              <w:t>uname -mp</w:t>
-            </w:r>
+              <w:t>uname</w:t>
+            </w:r>
+            <w:proofErr w:type="spellEnd"/>
+            <w:r>
+              <w:rPr>
+                <w:rFonts w:ascii="Consolas" w:eastAsia="Times New Roman" w:hAnsi="Consolas" w:cs="Courier New"/>
+                <w:color w:val="333333"/>
+                <w:spacing w:val="3"/>
+                <w:kern w:val="0"/>
+                <w:sz w:val="20"/>
+                <w:szCs w:val="20"/>
+                <w:bdr w:val="none" w:sz="0" w:space="0" w:color="auto" w:frame="1"/>
+                <w:shd w:val="clear" w:color="auto" w:fill="F7F7F7"/>
+                <w:lang w:eastAsia="en-US" w:bidi="ar-SA"/>
+              </w:rPr>
+              <w:t xml:space="preserve"> -</w:t>
+            </w:r>
+            <w:proofErr w:type="spellStart"/>
+            <w:r>
+              <w:rPr>
+                <w:rFonts w:ascii="Consolas" w:eastAsia="Times New Roman" w:hAnsi="Consolas" w:cs="Courier New"/>
+                <w:color w:val="333333"/>
+                <w:spacing w:val="3"/>
+                <w:kern w:val="0"/>
+                <w:sz w:val="20"/>
+                <w:szCs w:val="20"/>
+                <w:bdr w:val="none" w:sz="0" w:space="0" w:color="auto" w:frame="1"/>
+                <w:shd w:val="clear" w:color="auto" w:fill="F7F7F7"/>
+                <w:lang w:eastAsia="en-US" w:bidi="ar-SA"/>
+              </w:rPr>
+              <w:t>mp</w:t>
+            </w:r>
+            <w:proofErr w:type="spellEnd"/>
           </w:p>
         </w:tc>
         <w:tc>
@@ -17676,6 +20420,7 @@
                 <w:lang w:eastAsia="en-US" w:bidi="ar-SA"/>
               </w:rPr>
             </w:pPr>
+            <w:proofErr w:type="spellStart"/>
             <w:r>
               <w:rPr>
                 <w:rFonts w:ascii="Consolas" w:eastAsia="Times New Roman" w:hAnsi="Consolas" w:cs="Courier New"/>
@@ -17688,8 +20433,39 @@
                 <w:shd w:val="clear" w:color="auto" w:fill="F7F7F7"/>
                 <w:lang w:eastAsia="en-US" w:bidi="ar-SA"/>
               </w:rPr>
-              <w:t>uname -srv</w:t>
-            </w:r>
+              <w:t>uname</w:t>
+            </w:r>
+            <w:proofErr w:type="spellEnd"/>
+            <w:r>
+              <w:rPr>
+                <w:rFonts w:ascii="Consolas" w:eastAsia="Times New Roman" w:hAnsi="Consolas" w:cs="Courier New"/>
+                <w:color w:val="333333"/>
+                <w:spacing w:val="3"/>
+                <w:kern w:val="0"/>
+                <w:sz w:val="20"/>
+                <w:szCs w:val="20"/>
+                <w:bdr w:val="none" w:sz="0" w:space="0" w:color="auto" w:frame="1"/>
+                <w:shd w:val="clear" w:color="auto" w:fill="F7F7F7"/>
+                <w:lang w:eastAsia="en-US" w:bidi="ar-SA"/>
+              </w:rPr>
+              <w:t xml:space="preserve"> -</w:t>
+            </w:r>
+            <w:proofErr w:type="spellStart"/>
+            <w:r>
+              <w:rPr>
+                <w:rFonts w:ascii="Consolas" w:eastAsia="Times New Roman" w:hAnsi="Consolas" w:cs="Courier New"/>
+                <w:color w:val="333333"/>
+                <w:spacing w:val="3"/>
+                <w:kern w:val="0"/>
+                <w:sz w:val="20"/>
+                <w:szCs w:val="20"/>
+                <w:bdr w:val="none" w:sz="0" w:space="0" w:color="auto" w:frame="1"/>
+                <w:shd w:val="clear" w:color="auto" w:fill="F7F7F7"/>
+                <w:lang w:eastAsia="en-US" w:bidi="ar-SA"/>
+              </w:rPr>
+              <w:t>srv</w:t>
+            </w:r>
+            <w:proofErr w:type="spellEnd"/>
           </w:p>
         </w:tc>
         <w:tc>
@@ -17766,6 +20542,7 @@
                 <w:lang w:eastAsia="en-US" w:bidi="ar-SA"/>
               </w:rPr>
             </w:pPr>
+            <w:proofErr w:type="spellStart"/>
             <w:r>
               <w:rPr>
                 <w:rFonts w:ascii="Consolas" w:eastAsia="Times New Roman" w:hAnsi="Consolas" w:cs="Courier New"/>
@@ -17778,7 +20555,22 @@
                 <w:shd w:val="clear" w:color="auto" w:fill="F7F7F7"/>
                 <w:lang w:eastAsia="en-US" w:bidi="ar-SA"/>
               </w:rPr>
-              <w:t>uname -n</w:t>
+              <w:t>uname</w:t>
+            </w:r>
+            <w:proofErr w:type="spellEnd"/>
+            <w:r>
+              <w:rPr>
+                <w:rFonts w:ascii="Consolas" w:eastAsia="Times New Roman" w:hAnsi="Consolas" w:cs="Courier New"/>
+                <w:color w:val="333333"/>
+                <w:spacing w:val="3"/>
+                <w:kern w:val="0"/>
+                <w:sz w:val="20"/>
+                <w:szCs w:val="20"/>
+                <w:bdr w:val="none" w:sz="0" w:space="0" w:color="auto" w:frame="1"/>
+                <w:shd w:val="clear" w:color="auto" w:fill="F7F7F7"/>
+                <w:lang w:eastAsia="en-US" w:bidi="ar-SA"/>
+              </w:rPr>
+              <w:t xml:space="preserve"> -n</w:t>
             </w:r>
           </w:p>
         </w:tc>
@@ -17812,15 +20604,27 @@
                 <w:lang w:eastAsia="en-US" w:bidi="ar-SA"/>
               </w:rPr>
             </w:pPr>
-            <w:r>
-              <w:rPr>
-                <w:rFonts w:ascii="Helvetica" w:eastAsia="Times New Roman" w:hAnsi="Helvetica" w:cs="Helvetica"/>
-                <w:color w:val="333333"/>
-                <w:spacing w:val="3"/>
-                <w:kern w:val="0"/>
-                <w:lang w:eastAsia="en-US" w:bidi="ar-SA"/>
-              </w:rPr>
-              <w:t>Nodename of the system</w:t>
+            <w:proofErr w:type="spellStart"/>
+            <w:r>
+              <w:rPr>
+                <w:rFonts w:ascii="Helvetica" w:eastAsia="Times New Roman" w:hAnsi="Helvetica" w:cs="Helvetica"/>
+                <w:color w:val="333333"/>
+                <w:spacing w:val="3"/>
+                <w:kern w:val="0"/>
+                <w:lang w:eastAsia="en-US" w:bidi="ar-SA"/>
+              </w:rPr>
+              <w:t>Nodename</w:t>
+            </w:r>
+            <w:proofErr w:type="spellEnd"/>
+            <w:r>
+              <w:rPr>
+                <w:rFonts w:ascii="Helvetica" w:eastAsia="Times New Roman" w:hAnsi="Helvetica" w:cs="Helvetica"/>
+                <w:color w:val="333333"/>
+                <w:spacing w:val="3"/>
+                <w:kern w:val="0"/>
+                <w:lang w:eastAsia="en-US" w:bidi="ar-SA"/>
+              </w:rPr>
+              <w:t xml:space="preserve"> of the system</w:t>
             </w:r>
           </w:p>
         </w:tc>
@@ -17856,6 +20660,7 @@
                 <w:lang w:eastAsia="en-US" w:bidi="ar-SA"/>
               </w:rPr>
             </w:pPr>
+            <w:proofErr w:type="spellStart"/>
             <w:r>
               <w:rPr>
                 <w:rFonts w:ascii="Consolas" w:eastAsia="Times New Roman" w:hAnsi="Consolas" w:cs="Courier New"/>
@@ -17868,7 +20673,22 @@
                 <w:shd w:val="clear" w:color="auto" w:fill="F7F7F7"/>
                 <w:lang w:eastAsia="en-US" w:bidi="ar-SA"/>
               </w:rPr>
-              <w:t>uname -a</w:t>
+              <w:t>uname</w:t>
+            </w:r>
+            <w:proofErr w:type="spellEnd"/>
+            <w:r>
+              <w:rPr>
+                <w:rFonts w:ascii="Consolas" w:eastAsia="Times New Roman" w:hAnsi="Consolas" w:cs="Courier New"/>
+                <w:color w:val="333333"/>
+                <w:spacing w:val="3"/>
+                <w:kern w:val="0"/>
+                <w:sz w:val="20"/>
+                <w:szCs w:val="20"/>
+                <w:bdr w:val="none" w:sz="0" w:space="0" w:color="auto" w:frame="1"/>
+                <w:shd w:val="clear" w:color="auto" w:fill="F7F7F7"/>
+                <w:lang w:eastAsia="en-US" w:bidi="ar-SA"/>
+              </w:rPr>
+              <w:t xml:space="preserve"> -a</w:t>
             </w:r>
           </w:p>
         </w:tc>
@@ -17940,6 +20760,7 @@
       <w:pPr>
         <w:pStyle w:val="BodyText"/>
       </w:pPr>
+      <w:proofErr w:type="spellStart"/>
       <w:r>
         <w:rPr>
           <w:b/>
@@ -17947,6 +20768,7 @@
         </w:rPr>
         <w:t>df</w:t>
       </w:r>
+      <w:proofErr w:type="spellEnd"/>
       <w:r>
         <w:rPr>
           <w:b/>
@@ -18270,6 +21092,7 @@
                 <w:lang w:eastAsia="en-US" w:bidi="ar-SA"/>
               </w:rPr>
             </w:pPr>
+            <w:proofErr w:type="spellStart"/>
             <w:r>
               <w:rPr>
                 <w:rFonts w:ascii="Consolas" w:eastAsia="Times New Roman" w:hAnsi="Consolas" w:cs="Courier New"/>
@@ -18282,7 +21105,22 @@
                 <w:shd w:val="clear" w:color="auto" w:fill="F7F7F7"/>
                 <w:lang w:eastAsia="en-US" w:bidi="ar-SA"/>
               </w:rPr>
-              <w:t>Sys.sleep()</w:t>
+              <w:t>Sys.sleep</w:t>
+            </w:r>
+            <w:proofErr w:type="spellEnd"/>
+            <w:r>
+              <w:rPr>
+                <w:rFonts w:ascii="Consolas" w:eastAsia="Times New Roman" w:hAnsi="Consolas" w:cs="Courier New"/>
+                <w:color w:val="333333"/>
+                <w:spacing w:val="3"/>
+                <w:kern w:val="0"/>
+                <w:sz w:val="20"/>
+                <w:szCs w:val="20"/>
+                <w:bdr w:val="none" w:sz="0" w:space="0" w:color="auto" w:frame="1"/>
+                <w:shd w:val="clear" w:color="auto" w:fill="F7F7F7"/>
+                <w:lang w:eastAsia="en-US" w:bidi="ar-SA"/>
+              </w:rPr>
+              <w:t>()</w:t>
             </w:r>
           </w:p>
         </w:tc>
@@ -18740,6 +21578,7 @@
                 <w:lang w:eastAsia="en-US" w:bidi="ar-SA"/>
               </w:rPr>
             </w:pPr>
+            <w:proofErr w:type="gramStart"/>
             <w:r>
               <w:rPr>
                 <w:rFonts w:ascii="Consolas" w:eastAsia="Times New Roman" w:hAnsi="Consolas" w:cs="Courier New"/>
@@ -18766,7 +21605,22 @@
                 <w:shd w:val="clear" w:color="auto" w:fill="F7F7F7"/>
                 <w:lang w:eastAsia="en-US" w:bidi="ar-SA"/>
               </w:rPr>
-              <w:t>()</w:t>
+              <w:t>(</w:t>
+            </w:r>
+            <w:proofErr w:type="gramEnd"/>
+            <w:r>
+              <w:rPr>
+                <w:rFonts w:ascii="Consolas" w:eastAsia="Times New Roman" w:hAnsi="Consolas" w:cs="Courier New"/>
+                <w:color w:val="333333"/>
+                <w:spacing w:val="3"/>
+                <w:kern w:val="0"/>
+                <w:sz w:val="20"/>
+                <w:szCs w:val="20"/>
+                <w:bdr w:val="none" w:sz="0" w:space="0" w:color="auto" w:frame="1"/>
+                <w:shd w:val="clear" w:color="auto" w:fill="F7F7F7"/>
+                <w:lang w:eastAsia="en-US" w:bidi="ar-SA"/>
+              </w:rPr>
+              <w:t>)</w:t>
             </w:r>
           </w:p>
         </w:tc>

--- a/09 Other tecnology/31 Shell Unix Tutoral.docx
+++ b/09 Other tecnology/31 Shell Unix Tutoral.docx
@@ -1319,7 +1319,6 @@
               </w:rPr>
             </w:pPr>
             <w:proofErr w:type="spellStart"/>
-            <w:proofErr w:type="gramStart"/>
             <w:r>
               <w:rPr>
                 <w:rFonts w:ascii="Consolas" w:hAnsi="Consolas" w:cs="Courier New"/>
@@ -1341,19 +1340,7 @@
                 <w:shd w:val="clear" w:color="auto" w:fill="F7F7F7"/>
                 <w:lang w:val="fr-FR" w:eastAsia="en-US" w:bidi="ar-SA"/>
               </w:rPr>
-              <w:t>(</w:t>
-            </w:r>
-            <w:proofErr w:type="gramEnd"/>
-            <w:r>
-              <w:rPr>
-                <w:rFonts w:ascii="Consolas" w:hAnsi="Consolas" w:cs="Courier New"/>
-                <w:sz w:val="20"/>
-                <w:szCs w:val="20"/>
-                <w:bdr w:val="none" w:sz="0" w:space="0" w:color="auto" w:frame="1"/>
-                <w:shd w:val="clear" w:color="auto" w:fill="F7F7F7"/>
-                <w:lang w:val="fr-FR" w:eastAsia="en-US" w:bidi="ar-SA"/>
-              </w:rPr>
-              <w:t>)</w:t>
+              <w:t>()</w:t>
             </w:r>
             <w:r>
               <w:rPr>
@@ -1567,7 +1554,6 @@
               </w:rPr>
             </w:pPr>
             <w:proofErr w:type="spellStart"/>
-            <w:proofErr w:type="gramStart"/>
             <w:r>
               <w:rPr>
                 <w:rFonts w:ascii="Consolas" w:hAnsi="Consolas" w:cs="Courier New"/>
@@ -1589,19 +1575,7 @@
                 <w:shd w:val="clear" w:color="auto" w:fill="F7F7F7"/>
                 <w:lang w:eastAsia="en-US" w:bidi="ar-SA"/>
               </w:rPr>
-              <w:t>(</w:t>
-            </w:r>
-            <w:proofErr w:type="gramEnd"/>
-            <w:r>
-              <w:rPr>
-                <w:rFonts w:ascii="Consolas" w:hAnsi="Consolas" w:cs="Courier New"/>
-                <w:sz w:val="20"/>
-                <w:szCs w:val="20"/>
-                <w:bdr w:val="none" w:sz="0" w:space="0" w:color="auto" w:frame="1"/>
-                <w:shd w:val="clear" w:color="auto" w:fill="F7F7F7"/>
-                <w:lang w:eastAsia="en-US" w:bidi="ar-SA"/>
-              </w:rPr>
-              <w:t>)</w:t>
+              <w:t>()</w:t>
             </w:r>
           </w:p>
         </w:tc>
@@ -1673,7 +1647,6 @@
               </w:rPr>
             </w:pPr>
             <w:proofErr w:type="spellStart"/>
-            <w:proofErr w:type="gramStart"/>
             <w:r>
               <w:rPr>
                 <w:rFonts w:ascii="Consolas" w:hAnsi="Consolas" w:cs="Courier New"/>
@@ -1686,7 +1659,6 @@
               <w:t>dir.create</w:t>
             </w:r>
             <w:proofErr w:type="spellEnd"/>
-            <w:proofErr w:type="gramEnd"/>
             <w:r>
               <w:rPr>
                 <w:rFonts w:ascii="Consolas" w:hAnsi="Consolas" w:cs="Courier New"/>
@@ -1808,7 +1780,6 @@
                 <w:lang w:eastAsia="en-US" w:bidi="ar-SA"/>
               </w:rPr>
             </w:pPr>
-            <w:proofErr w:type="gramStart"/>
             <w:r>
               <w:rPr>
                 <w:rFonts w:ascii="Consolas" w:hAnsi="Consolas" w:cs="Courier New"/>
@@ -1821,7 +1792,6 @@
               <w:t>fs::</w:t>
             </w:r>
             <w:proofErr w:type="spellStart"/>
-            <w:proofErr w:type="gramEnd"/>
             <w:r>
               <w:rPr>
                 <w:rFonts w:ascii="Consolas" w:hAnsi="Consolas" w:cs="Courier New"/>
@@ -2008,7 +1978,6 @@
               </w:rPr>
             </w:pPr>
             <w:proofErr w:type="spellStart"/>
-            <w:proofErr w:type="gramStart"/>
             <w:r>
               <w:rPr>
                 <w:rFonts w:ascii="Consolas" w:hAnsi="Consolas" w:cs="Courier New"/>
@@ -2021,7 +1990,6 @@
               <w:t>file.create</w:t>
             </w:r>
             <w:proofErr w:type="spellEnd"/>
-            <w:proofErr w:type="gramEnd"/>
             <w:r>
               <w:rPr>
                 <w:rFonts w:ascii="Consolas" w:hAnsi="Consolas" w:cs="Courier New"/>
@@ -2183,7 +2151,6 @@
               </w:rPr>
             </w:pPr>
             <w:proofErr w:type="spellStart"/>
-            <w:proofErr w:type="gramStart"/>
             <w:r>
               <w:rPr>
                 <w:rFonts w:ascii="Consolas" w:hAnsi="Consolas" w:cs="Courier New"/>
@@ -2196,7 +2163,6 @@
               <w:t>file.copy</w:t>
             </w:r>
             <w:proofErr w:type="spellEnd"/>
-            <w:proofErr w:type="gramEnd"/>
             <w:r>
               <w:rPr>
                 <w:rFonts w:ascii="Consolas" w:hAnsi="Consolas" w:cs="Courier New"/>
@@ -2358,7 +2324,6 @@
               </w:rPr>
             </w:pPr>
             <w:proofErr w:type="spellStart"/>
-            <w:proofErr w:type="gramStart"/>
             <w:r>
               <w:rPr>
                 <w:rFonts w:ascii="Consolas" w:hAnsi="Consolas" w:cs="Courier New"/>
@@ -2371,7 +2336,6 @@
               <w:t>file.rename</w:t>
             </w:r>
             <w:proofErr w:type="spellEnd"/>
-            <w:proofErr w:type="gramEnd"/>
             <w:r>
               <w:rPr>
                 <w:rFonts w:ascii="Consolas" w:hAnsi="Consolas" w:cs="Courier New"/>
@@ -2492,7 +2456,6 @@
               </w:rPr>
             </w:pPr>
             <w:proofErr w:type="spellStart"/>
-            <w:proofErr w:type="gramStart"/>
             <w:r>
               <w:rPr>
                 <w:rFonts w:ascii="Consolas" w:hAnsi="Consolas" w:cs="Courier New"/>
@@ -2505,7 +2468,6 @@
               <w:t>file.remove</w:t>
             </w:r>
             <w:proofErr w:type="spellEnd"/>
-            <w:proofErr w:type="gramEnd"/>
             <w:r>
               <w:rPr>
                 <w:rFonts w:ascii="Consolas" w:hAnsi="Consolas" w:cs="Courier New"/>
@@ -4317,11 +4279,9 @@
             <w:hideMark/>
           </w:tcPr>
           <w:p>
-            <w:proofErr w:type="gramStart"/>
             <w:r>
               <w:t>cd .</w:t>
             </w:r>
-            <w:proofErr w:type="gramEnd"/>
           </w:p>
         </w:tc>
         <w:tc>
@@ -4372,13 +4332,8 @@
           </w:tcPr>
           <w:p>
             <w:r>
-              <w:t>cd</w:t>
-            </w:r>
-            <w:proofErr w:type="gramStart"/>
-            <w:r>
-              <w:t xml:space="preserve"> ..</w:t>
-            </w:r>
-            <w:proofErr w:type="gramEnd"/>
+              <w:t>cd ..</w:t>
+            </w:r>
           </w:p>
         </w:tc>
         <w:tc>
@@ -5680,12 +5635,10 @@
         <w:t xml:space="preserve"> Creates </w:t>
       </w:r>
       <w:proofErr w:type="spellStart"/>
-      <w:proofErr w:type="gramStart"/>
       <w:r>
         <w:t>a</w:t>
       </w:r>
       <w:proofErr w:type="spellEnd"/>
-      <w:proofErr w:type="gramEnd"/>
       <w:r>
         <w:t xml:space="preserve"> empty directory with certain name.</w:t>
       </w:r>
@@ -5756,18 +5709,13 @@
         <w:t>-t:</w:t>
       </w:r>
       <w:r>
-        <w:t xml:space="preserve"> use [[CC]</w:t>
-      </w:r>
-      <w:proofErr w:type="gramStart"/>
-      <w:r>
-        <w:t>YY]</w:t>
+        <w:t xml:space="preserve"> use [[CC]YY]</w:t>
       </w:r>
       <w:proofErr w:type="spellStart"/>
       <w:r>
         <w:t>MMDDhhmm</w:t>
       </w:r>
       <w:proofErr w:type="spellEnd"/>
-      <w:proofErr w:type="gramEnd"/>
       <w:r>
         <w:t>[.ss] instead of current time</w:t>
       </w:r>
@@ -5801,15 +5749,7 @@
         <w:ind w:left="709" w:firstLine="709"/>
       </w:pPr>
       <w:r>
-        <w:t xml:space="preserve">MM </w:t>
-      </w:r>
-      <w:proofErr w:type="gramStart"/>
-      <w:r>
-        <w:t>–  Month</w:t>
-      </w:r>
-      <w:proofErr w:type="gramEnd"/>
-      <w:r>
-        <w:t xml:space="preserve"> of the Year (01-12)</w:t>
+        <w:t>MM –  Month of the Year (01-12)</w:t>
       </w:r>
     </w:p>
     <w:p>
@@ -5830,15 +5770,7 @@
       </w:r>
       <w:proofErr w:type="spellEnd"/>
       <w:r>
-        <w:t xml:space="preserve"> </w:t>
-      </w:r>
-      <w:proofErr w:type="gramStart"/>
-      <w:r>
-        <w:t>–  Hour</w:t>
-      </w:r>
-      <w:proofErr w:type="gramEnd"/>
-      <w:r>
-        <w:t xml:space="preserve"> of the day (00-23)</w:t>
+        <w:t xml:space="preserve"> –  Hour of the day (00-23)</w:t>
       </w:r>
     </w:p>
     <w:p>
@@ -5871,13 +5803,8 @@
         <w:ind w:firstLine="709"/>
       </w:pPr>
       <w:r>
-        <w:t xml:space="preserve">touch -c -t </w:t>
-      </w:r>
-      <w:proofErr w:type="gramStart"/>
-      <w:r>
-        <w:t>199605181330  Database1.accdb</w:t>
-      </w:r>
-      <w:proofErr w:type="gramEnd"/>
+        <w:t>touch -c -t 199605181330  Database1.accdb</w:t>
+      </w:r>
     </w:p>
     <w:p>
       <w:pPr>
@@ -6151,7 +6078,6 @@
               </w:rPr>
               <w:t xml:space="preserve">Compare </w:t>
             </w:r>
-            <w:proofErr w:type="gramStart"/>
             <w:r>
               <w:rPr>
                 <w:i/>
@@ -6164,14 +6090,7 @@
               <w:rPr>
                 <w:lang w:eastAsia="en-US" w:bidi="ar-SA"/>
               </w:rPr>
-              <w:t>;</w:t>
-            </w:r>
-            <w:proofErr w:type="gramEnd"/>
-            <w:r>
-              <w:rPr>
-                <w:lang w:eastAsia="en-US" w:bidi="ar-SA"/>
-              </w:rPr>
-              <w:t xml:space="preserve"> ignoring white spaces</w:t>
+              <w:t>; ignoring white spaces</w:t>
             </w:r>
           </w:p>
         </w:tc>
@@ -6246,7 +6165,6 @@
               </w:rPr>
               <w:t xml:space="preserve">Compare </w:t>
             </w:r>
-            <w:proofErr w:type="gramStart"/>
             <w:r>
               <w:rPr>
                 <w:i/>
@@ -6259,14 +6177,7 @@
               <w:rPr>
                 <w:lang w:eastAsia="en-US" w:bidi="ar-SA"/>
               </w:rPr>
-              <w:t>;</w:t>
-            </w:r>
-            <w:proofErr w:type="gramEnd"/>
-            <w:r>
-              <w:rPr>
-                <w:lang w:eastAsia="en-US" w:bidi="ar-SA"/>
-              </w:rPr>
-              <w:t xml:space="preserve"> showing differences side by side</w:t>
+              <w:t>; showing differences side by side</w:t>
             </w:r>
           </w:p>
         </w:tc>
@@ -7633,7 +7544,6 @@
               <w:t>echo &amp;</w:t>
             </w:r>
             <w:proofErr w:type="spellStart"/>
-            <w:proofErr w:type="gramStart"/>
             <w:r>
               <w:rPr>
                 <w:rFonts w:ascii="Consolas" w:hAnsi="Consolas" w:cs="Courier New"/>
@@ -7658,7 +7568,6 @@
               <w:t>;&amp;</w:t>
             </w:r>
             <w:proofErr w:type="spellStart"/>
-            <w:proofErr w:type="gramEnd"/>
             <w:r>
               <w:rPr>
                 <w:rFonts w:ascii="Consolas" w:hAnsi="Consolas" w:cs="Courier New"/>
@@ -8823,7 +8732,6 @@
                 <w:lang w:eastAsia="en-US" w:bidi="ar-SA"/>
               </w:rPr>
             </w:pPr>
-            <w:proofErr w:type="gramStart"/>
             <w:r>
               <w:rPr>
                 <w:rFonts w:ascii="Consolas" w:hAnsi="Consolas" w:cs="Courier New"/>
@@ -8835,7 +8743,6 @@
               </w:rPr>
               <w:t>tail -F</w:t>
             </w:r>
-            <w:proofErr w:type="gramEnd"/>
           </w:p>
         </w:tc>
         <w:tc>
@@ -8867,21 +8774,7 @@
               <w:rPr>
                 <w:lang w:eastAsia="en-US" w:bidi="ar-SA"/>
               </w:rPr>
-              <w:t xml:space="preserve">Keep reading file until Ctrl + </w:t>
-            </w:r>
-            <w:proofErr w:type="gramStart"/>
-            <w:r>
-              <w:rPr>
-                <w:lang w:eastAsia="en-US" w:bidi="ar-SA"/>
-              </w:rPr>
-              <w:t>C;</w:t>
-            </w:r>
-            <w:proofErr w:type="gramEnd"/>
-            <w:r>
-              <w:rPr>
-                <w:lang w:eastAsia="en-US" w:bidi="ar-SA"/>
-              </w:rPr>
-              <w:t xml:space="preserve"> even if the file is rotated</w:t>
+              <w:t>Keep reading file until Ctrl + C; even if the file is rotated</w:t>
             </w:r>
           </w:p>
         </w:tc>
@@ -8914,15 +8807,7 @@
       </w:r>
       <w:proofErr w:type="spellEnd"/>
       <w:r>
-        <w:t xml:space="preserve"> number position of the file. We use “-f” list the needed columns separating each one with “,” for individual values or “</w:t>
-      </w:r>
-      <w:proofErr w:type="gramStart"/>
-      <w:r>
-        <w:t>-“ for</w:t>
-      </w:r>
-      <w:proofErr w:type="gramEnd"/>
-      <w:r>
-        <w:t xml:space="preserve"> ranges, al we use -d to type the columns </w:t>
+        <w:t xml:space="preserve"> number position of the file. We use “-f” list the needed columns separating each one with “,” for individual values or “-“ for ranges, al we use -d to type the columns </w:t>
       </w:r>
       <w:r>
         <w:t>separator</w:t>
@@ -8972,15 +8857,7 @@
         <w:t xml:space="preserve"> We can bind columns of differen</w:t>
       </w:r>
       <w:r>
-        <w:t xml:space="preserve">t files by using this function. We can use the </w:t>
-      </w:r>
-      <w:proofErr w:type="gramStart"/>
-      <w:r>
-        <w:t>d ,</w:t>
-      </w:r>
-      <w:proofErr w:type="gramEnd"/>
-      <w:r>
-        <w:t xml:space="preserve"> as delimitator.</w:t>
+        <w:t>t files by using this function. We can use the d , as delimitator.</w:t>
       </w:r>
       <w:r>
         <w:t xml:space="preserve"> It is important to say that </w:t>
@@ -9001,15 +8878,7 @@
         <w:ind w:firstLine="709"/>
       </w:pPr>
       <w:r>
-        <w:t>paste -</w:t>
-      </w:r>
-      <w:proofErr w:type="gramStart"/>
-      <w:r>
-        <w:t>d ,</w:t>
-      </w:r>
-      <w:proofErr w:type="gramEnd"/>
-      <w:r>
-        <w:t xml:space="preserve"> seasonal/autumn.csv seasonal/spring.csv</w:t>
+        <w:t>paste -d , seasonal/autumn.csv seasonal/spring.csv</w:t>
       </w:r>
     </w:p>
     <w:p>
@@ -9447,7 +9316,6 @@
               <w:t>cat &amp;</w:t>
             </w:r>
             <w:proofErr w:type="spellStart"/>
-            <w:proofErr w:type="gramStart"/>
             <w:r>
               <w:rPr>
                 <w:rFonts w:ascii="Consolas" w:eastAsia="Times New Roman" w:hAnsi="Consolas" w:cs="Courier New"/>
@@ -9478,7 +9346,6 @@
               <w:t>;&amp;</w:t>
             </w:r>
             <w:proofErr w:type="spellStart"/>
-            <w:proofErr w:type="gramEnd"/>
             <w:r>
               <w:rPr>
                 <w:rFonts w:ascii="Consolas" w:eastAsia="Times New Roman" w:hAnsi="Consolas" w:cs="Courier New"/>
@@ -9675,11 +9542,7 @@
         <w:t>spacebar</w:t>
       </w:r>
       <w:r>
-        <w:t xml:space="preserve"> to go to the next </w:t>
-      </w:r>
-      <w:proofErr w:type="gramStart"/>
-      <w:r>
-        <w:t xml:space="preserve">page </w:t>
+        <w:t xml:space="preserve"> to go to the next page </w:t>
       </w:r>
       <w:r>
         <w:rPr>
@@ -9687,7 +9550,6 @@
         </w:rPr>
         <w:t>:n</w:t>
       </w:r>
-      <w:proofErr w:type="gramEnd"/>
       <w:r>
         <w:t xml:space="preserve"> to go to the next file opened and </w:t>
       </w:r>
@@ -10619,15 +10481,7 @@
         <w:t>P</w:t>
       </w:r>
       <w:r>
-        <w:t xml:space="preserve">rocesses text line by </w:t>
-      </w:r>
-      <w:proofErr w:type="gramStart"/>
-      <w:r>
-        <w:t>line, and</w:t>
-      </w:r>
-      <w:proofErr w:type="gramEnd"/>
-      <w:r>
-        <w:t xml:space="preserve"> prints any lines which match a specified pattern</w:t>
+        <w:t>rocesses text line by line, and prints any lines which match a specified pattern</w:t>
       </w:r>
       <w:r>
         <w:t>.</w:t>
@@ -11044,16 +10898,11 @@
         <w:t xml:space="preserve"> </w:t>
       </w:r>
       <w:r>
-        <w:t xml:space="preserve">puts data in order. By default it does this in ascending alphabetical order, but the </w:t>
-      </w:r>
-      <w:proofErr w:type="gramStart"/>
-      <w:r>
-        <w:t xml:space="preserve">flags </w:t>
+        <w:t xml:space="preserve">puts data in order. By default it does this in ascending alphabetical order, but the flags </w:t>
       </w:r>
       <w:r>
         <w:t>:</w:t>
       </w:r>
-      <w:proofErr w:type="gramEnd"/>
     </w:p>
     <w:p/>
     <w:tbl>
@@ -12262,9 +12111,15 @@
     </w:p>
     <w:p>
       <w:pPr>
+        <w:pStyle w:val="robot"/>
+      </w:pPr>
+    </w:p>
+    <w:p>
+      <w:pPr>
         <w:pStyle w:val="Heading2"/>
       </w:pPr>
       <w:r>
+        <w:lastRenderedPageBreak/>
         <w:t>Data Transfer</w:t>
       </w:r>
     </w:p>
@@ -12337,7 +12192,6 @@
                 <w:kern w:val="0"/>
                 <w:lang w:eastAsia="en-US" w:bidi="ar-SA"/>
               </w:rPr>
-              <w:lastRenderedPageBreak/>
               <w:t>Command</w:t>
             </w:r>
           </w:p>
@@ -14752,7 +14606,6 @@
                 <w:kern w:val="0"/>
                 <w:lang w:eastAsia="en-US" w:bidi="ar-SA"/>
               </w:rPr>
-              <w:lastRenderedPageBreak/>
               <w:t>Command</w:t>
             </w:r>
           </w:p>
@@ -16406,6 +16259,7 @@
         <w:pStyle w:val="BodyText"/>
       </w:pPr>
       <w:r>
+        <w:lastRenderedPageBreak/>
         <w:t xml:space="preserve">While dealing with tar.gz archives we will use z in addition to </w:t>
       </w:r>
       <w:proofErr w:type="spellStart"/>
@@ -19351,6 +19205,7 @@
                 <w:shd w:val="clear" w:color="auto" w:fill="F7F7F7"/>
                 <w:lang w:eastAsia="en-US" w:bidi="ar-SA"/>
               </w:rPr>
+              <w:lastRenderedPageBreak/>
               <w:t>zip</w:t>
             </w:r>
           </w:p>
@@ -19407,7 +19262,6 @@
               <w:rPr>
                 <w:lang w:eastAsia="en-US" w:bidi="ar-SA"/>
               </w:rPr>
-              <w:lastRenderedPageBreak/>
               <w:t>zip myproject.zip bash.sh</w:t>
             </w:r>
           </w:p>
@@ -19445,7 +19299,6 @@
                 <w:bdr w:val="none" w:sz="0" w:space="0" w:color="auto" w:frame="1"/>
                 <w:shd w:val="clear" w:color="auto" w:fill="F7F7F7"/>
               </w:rPr>
-              <w:lastRenderedPageBreak/>
               <w:t>zip::</w:t>
             </w:r>
             <w:proofErr w:type="spellStart"/>

--- a/09 Other tecnology/31 Shell Unix Tutoral.docx
+++ b/09 Other tecnology/31 Shell Unix Tutoral.docx
@@ -1,6 +1,6 @@
 
 <file path=word/document.xml><?xml version="1.0" encoding="utf-8"?>
-<w:document xmlns:wpc="http://schemas.microsoft.com/office/word/2010/wordprocessingCanvas" xmlns:cx="http://schemas.microsoft.com/office/drawing/2014/chartex" xmlns:cx1="http://schemas.microsoft.com/office/drawing/2015/9/8/chartex" xmlns:cx2="http://schemas.microsoft.com/office/drawing/2015/10/21/chartex" xmlns:cx3="http://schemas.microsoft.com/office/drawing/2016/5/9/chartex" xmlns:cx4="http://schemas.microsoft.com/office/drawing/2016/5/10/chartex" xmlns:cx5="http://schemas.microsoft.com/office/drawing/2016/5/11/chartex" xmlns:cx6="http://schemas.microsoft.com/office/drawing/2016/5/12/chartex" xmlns:cx7="http://schemas.microsoft.com/office/drawing/2016/5/13/chartex" xmlns:cx8="http://schemas.microsoft.com/office/drawing/2016/5/14/chartex" xmlns:mc="http://schemas.openxmlformats.org/markup-compatibility/2006" xmlns:aink="http://schemas.microsoft.com/office/drawing/2016/ink" xmlns:am3d="http://schemas.microsoft.com/office/drawing/2017/model3d" xmlns:o="urn:schemas-microsoft-com:office:office" xmlns:oel="http://schemas.microsoft.com/office/2019/extlst" xmlns:r="http://schemas.openxmlformats.org/officeDocument/2006/relationships" xmlns:m="http://schemas.openxmlformats.org/officeDocument/2006/math" xmlns:v="urn:schemas-microsoft-com:vml" xmlns:wp14="http://schemas.microsoft.com/office/word/2010/wordprocessingDrawing" xmlns:wp="http://schemas.openxmlformats.org/drawingml/2006/wordprocessingDrawing" xmlns:w10="urn:schemas-microsoft-com:office:word" xmlns:w="http://schemas.openxmlformats.org/wordprocessingml/2006/main" xmlns:w14="http://schemas.microsoft.com/office/word/2010/wordml" xmlns:w15="http://schemas.microsoft.com/office/word/2012/wordml" xmlns:w16cex="http://schemas.microsoft.com/office/word/2018/wordml/cex" xmlns:w16cid="http://schemas.microsoft.com/office/word/2016/wordml/cid" xmlns:w16="http://schemas.microsoft.com/office/word/2018/wordml" xmlns:w16sdtdh="http://schemas.microsoft.com/office/word/2020/wordml/sdtdatahash" xmlns:w16se="http://schemas.microsoft.com/office/word/2015/wordml/symex" xmlns:wpg="http://schemas.microsoft.com/office/word/2010/wordprocessingGroup" xmlns:wpi="http://schemas.microsoft.com/office/word/2010/wordprocessingInk" xmlns:wne="http://schemas.microsoft.com/office/word/2006/wordml" xmlns:wps="http://schemas.microsoft.com/office/word/2010/wordprocessingShape" mc:Ignorable="w14 w15 w16se w16cid w16 w16cex w16sdtdh wp14">
+<w:document xmlns:wpc="http://schemas.microsoft.com/office/word/2010/wordprocessingCanvas" xmlns:cx="http://schemas.microsoft.com/office/drawing/2014/chartex" xmlns:cx1="http://schemas.microsoft.com/office/drawing/2015/9/8/chartex" xmlns:cx2="http://schemas.microsoft.com/office/drawing/2015/10/21/chartex" xmlns:cx3="http://schemas.microsoft.com/office/drawing/2016/5/9/chartex" xmlns:cx4="http://schemas.microsoft.com/office/drawing/2016/5/10/chartex" xmlns:cx5="http://schemas.microsoft.com/office/drawing/2016/5/11/chartex" xmlns:cx6="http://schemas.microsoft.com/office/drawing/2016/5/12/chartex" xmlns:cx7="http://schemas.microsoft.com/office/drawing/2016/5/13/chartex" xmlns:cx8="http://schemas.microsoft.com/office/drawing/2016/5/14/chartex" xmlns:mc="http://schemas.openxmlformats.org/markup-compatibility/2006" xmlns:aink="http://schemas.microsoft.com/office/drawing/2016/ink" xmlns:am3d="http://schemas.microsoft.com/office/drawing/2017/model3d" xmlns:o="urn:schemas-microsoft-com:office:office" xmlns:oel="http://schemas.microsoft.com/office/2019/extlst" xmlns:r="http://schemas.openxmlformats.org/officeDocument/2006/relationships" xmlns:m="http://schemas.openxmlformats.org/officeDocument/2006/math" xmlns:v="urn:schemas-microsoft-com:vml" xmlns:wp14="http://schemas.microsoft.com/office/word/2010/wordprocessingDrawing" xmlns:wp="http://schemas.openxmlformats.org/drawingml/2006/wordprocessingDrawing" xmlns:w10="urn:schemas-microsoft-com:office:word" xmlns:w="http://schemas.openxmlformats.org/wordprocessingml/2006/main" xmlns:w14="http://schemas.microsoft.com/office/word/2010/wordml" xmlns:w15="http://schemas.microsoft.com/office/word/2012/wordml" xmlns:w16cex="http://schemas.microsoft.com/office/word/2018/wordml/cex" xmlns:w16cid="http://schemas.microsoft.com/office/word/2016/wordml/cid" xmlns:w16="http://schemas.microsoft.com/office/word/2018/wordml" xmlns:w16du="http://schemas.microsoft.com/office/word/2023/wordml/word16du" xmlns:w16sdtdh="http://schemas.microsoft.com/office/word/2020/wordml/sdtdatahash" xmlns:w16se="http://schemas.microsoft.com/office/word/2015/wordml/symex" xmlns:wpg="http://schemas.microsoft.com/office/word/2010/wordprocessingGroup" xmlns:wpi="http://schemas.microsoft.com/office/word/2010/wordprocessingInk" xmlns:wne="http://schemas.microsoft.com/office/word/2006/wordml" xmlns:wps="http://schemas.microsoft.com/office/word/2010/wordprocessingShape" mc:Ignorable="w14 w15 w16se w16cid w16 w16cex w16sdtdh wp14">
   <w:body>
     <w:p>
       <w:r>
@@ -10013,8 +10013,13 @@
         <w:t xml:space="preserve"> </w:t>
       </w:r>
       <w:r>
-        <w:t>Use extended regular expression</w:t>
-      </w:r>
+        <w:t>Use extended regular ex</w:t>
+      </w:r>
+      <w:bookmarkStart w:id="0" w:name="_Hlk131790139"/>
+      <w:r>
+        <w:t>pression</w:t>
+      </w:r>
+      <w:bookmarkEnd w:id="0"/>
     </w:p>
     <w:p/>
     <w:p>
@@ -10026,7 +10031,21 @@
         <w:t>grep molar seasonal/autumn.csv</w:t>
       </w:r>
     </w:p>
-    <w:p/>
+    <w:p>
+      <w:pPr>
+        <w:pStyle w:val="robot"/>
+      </w:pPr>
+    </w:p>
+    <w:p>
+      <w:pPr>
+        <w:pStyle w:val="robot"/>
+        <w:rPr>
+          <w:rFonts w:asciiTheme="minorHAnsi" w:hAnsiTheme="minorHAnsi" w:cstheme="minorHAnsi"/>
+          <w:sz w:val="22"/>
+          <w:szCs w:val="28"/>
+        </w:rPr>
+      </w:pPr>
+    </w:p>
     <w:p>
       <w:r>
         <w:rPr>
@@ -10083,7 +10102,6 @@
           <w:b/>
           <w:bCs/>
         </w:rPr>
-        <w:lastRenderedPageBreak/>
         <w:t>sort:</w:t>
       </w:r>
       <w:r>
@@ -10753,6 +10771,267 @@
     <w:p/>
     <w:p>
       <w:pPr>
+        <w:rPr>
+          <w:rFonts w:asciiTheme="minorHAnsi" w:hAnsiTheme="minorHAnsi" w:cstheme="minorHAnsi"/>
+          <w:sz w:val="22"/>
+          <w:szCs w:val="28"/>
+        </w:rPr>
+      </w:pPr>
+      <w:r>
+        <w:rPr>
+          <w:rFonts w:asciiTheme="minorHAnsi" w:hAnsiTheme="minorHAnsi" w:cstheme="minorHAnsi"/>
+          <w:b/>
+          <w:bCs/>
+          <w:sz w:val="22"/>
+          <w:szCs w:val="28"/>
+        </w:rPr>
+        <w:t>xargs</w:t>
+      </w:r>
+      <w:r>
+        <w:rPr>
+          <w:rFonts w:asciiTheme="minorHAnsi" w:hAnsiTheme="minorHAnsi" w:cstheme="minorHAnsi"/>
+          <w:b/>
+          <w:bCs/>
+          <w:sz w:val="22"/>
+          <w:szCs w:val="28"/>
+        </w:rPr>
+        <w:t xml:space="preserve">: </w:t>
+      </w:r>
+      <w:r>
+        <w:rPr>
+          <w:rFonts w:asciiTheme="minorHAnsi" w:hAnsiTheme="minorHAnsi" w:cstheme="minorHAnsi"/>
+          <w:sz w:val="22"/>
+          <w:szCs w:val="28"/>
+        </w:rPr>
+        <w:t>Extents the functions supported by the | operator.</w:t>
+      </w:r>
+    </w:p>
+    <w:p>
+      <w:pPr>
+        <w:rPr>
+          <w:rFonts w:asciiTheme="minorHAnsi" w:hAnsiTheme="minorHAnsi" w:cstheme="minorHAnsi"/>
+          <w:sz w:val="22"/>
+          <w:szCs w:val="28"/>
+        </w:rPr>
+      </w:pPr>
+    </w:p>
+    <w:p>
+      <w:r>
+        <w:rPr>
+          <w:b/>
+          <w:bCs/>
+        </w:rPr>
+        <w:t>-t</w:t>
+      </w:r>
+      <w:r>
+        <w:rPr>
+          <w:b/>
+          <w:bCs/>
+        </w:rPr>
+        <w:t>:</w:t>
+      </w:r>
+      <w:r>
+        <w:t xml:space="preserve"> prints the command executed</w:t>
+      </w:r>
+    </w:p>
+    <w:p>
+      <w:r>
+        <w:rPr>
+          <w:b/>
+          <w:bCs/>
+        </w:rPr>
+        <w:t>-</w:t>
+      </w:r>
+      <w:r>
+        <w:rPr>
+          <w:b/>
+          <w:bCs/>
+        </w:rPr>
+        <w:t>I</w:t>
+      </w:r>
+      <w:r>
+        <w:rPr>
+          <w:b/>
+          <w:bCs/>
+        </w:rPr>
+        <w:t>:</w:t>
+      </w:r>
+      <w:r>
+        <w:t xml:space="preserve"> works like the ‘.’ in the %&gt;% </w:t>
+      </w:r>
+    </w:p>
+    <w:p/>
+    <w:p>
+      <w:pPr>
+        <w:rPr>
+          <w:rFonts w:asciiTheme="minorHAnsi" w:hAnsiTheme="minorHAnsi" w:cstheme="minorHAnsi"/>
+          <w:b/>
+          <w:bCs/>
+          <w:sz w:val="22"/>
+          <w:szCs w:val="28"/>
+        </w:rPr>
+      </w:pPr>
+      <w:r>
+        <w:rPr>
+          <w:rFonts w:asciiTheme="minorHAnsi" w:hAnsiTheme="minorHAnsi" w:cstheme="minorHAnsi"/>
+          <w:b/>
+          <w:bCs/>
+          <w:sz w:val="22"/>
+          <w:szCs w:val="28"/>
+        </w:rPr>
+        <w:t>ls *.qmd | grep -P -v "^(index|\d{2})" | xargs -I{} quarto render {}</w:t>
+      </w:r>
+    </w:p>
+    <w:p>
+      <w:pPr>
+        <w:rPr>
+          <w:rFonts w:asciiTheme="minorHAnsi" w:hAnsiTheme="minorHAnsi" w:cstheme="minorHAnsi"/>
+          <w:b/>
+          <w:bCs/>
+          <w:sz w:val="22"/>
+          <w:szCs w:val="28"/>
+        </w:rPr>
+      </w:pPr>
+    </w:p>
+    <w:p>
+      <w:r>
+        <w:rPr>
+          <w:b/>
+          <w:bCs/>
+        </w:rPr>
+        <w:t>-d:</w:t>
+      </w:r>
+      <w:r>
+        <w:t xml:space="preserve"> changes the delimiter from \n to any other</w:t>
+      </w:r>
+    </w:p>
+    <w:p>
+      <w:pPr>
+        <w:pStyle w:val="robot"/>
+        <w:rPr>
+          <w:rFonts w:asciiTheme="minorHAnsi" w:hAnsiTheme="minorHAnsi" w:cstheme="minorHAnsi"/>
+          <w:b w:val="0"/>
+          <w:bCs/>
+          <w:i/>
+          <w:iCs/>
+          <w:sz w:val="22"/>
+          <w:szCs w:val="28"/>
+        </w:rPr>
+      </w:pPr>
+    </w:p>
+    <w:p>
+      <w:pPr>
+        <w:pStyle w:val="robot"/>
+        <w:rPr>
+          <w:rFonts w:asciiTheme="minorHAnsi" w:hAnsiTheme="minorHAnsi" w:cstheme="minorHAnsi"/>
+          <w:sz w:val="22"/>
+          <w:szCs w:val="28"/>
+        </w:rPr>
+      </w:pPr>
+      <w:r>
+        <w:rPr>
+          <w:rFonts w:asciiTheme="minorHAnsi" w:hAnsiTheme="minorHAnsi" w:cstheme="minorHAnsi"/>
+          <w:sz w:val="22"/>
+          <w:szCs w:val="28"/>
+        </w:rPr>
+        <w:t>xargs -d “\t” function</w:t>
+      </w:r>
+    </w:p>
+    <w:p>
+      <w:pPr>
+        <w:pStyle w:val="robot"/>
+        <w:rPr>
+          <w:rFonts w:asciiTheme="minorHAnsi" w:hAnsiTheme="minorHAnsi" w:cstheme="minorHAnsi"/>
+          <w:sz w:val="22"/>
+          <w:szCs w:val="28"/>
+        </w:rPr>
+      </w:pPr>
+    </w:p>
+    <w:p>
+      <w:pPr>
+        <w:pStyle w:val="robot"/>
+        <w:rPr>
+          <w:rFonts w:asciiTheme="minorHAnsi" w:hAnsiTheme="minorHAnsi" w:cstheme="minorHAnsi"/>
+          <w:b w:val="0"/>
+          <w:bCs/>
+          <w:sz w:val="22"/>
+          <w:szCs w:val="28"/>
+        </w:rPr>
+      </w:pPr>
+      <w:r>
+        <w:rPr>
+          <w:rFonts w:asciiTheme="minorHAnsi" w:hAnsiTheme="minorHAnsi" w:cstheme="minorHAnsi"/>
+          <w:sz w:val="22"/>
+          <w:szCs w:val="28"/>
+        </w:rPr>
+        <w:t>-P:</w:t>
+      </w:r>
+      <w:r>
+        <w:rPr>
+          <w:rFonts w:asciiTheme="minorHAnsi" w:hAnsiTheme="minorHAnsi" w:cstheme="minorHAnsi"/>
+          <w:b w:val="0"/>
+          <w:bCs/>
+          <w:sz w:val="22"/>
+          <w:szCs w:val="28"/>
+        </w:rPr>
+        <w:t xml:space="preserve"> Specifies the number of processes per iteration.</w:t>
+      </w:r>
+    </w:p>
+    <w:p>
+      <w:pPr>
+        <w:pStyle w:val="robot"/>
+        <w:rPr>
+          <w:rFonts w:asciiTheme="minorHAnsi" w:hAnsiTheme="minorHAnsi" w:cstheme="minorHAnsi"/>
+          <w:b w:val="0"/>
+          <w:bCs/>
+          <w:sz w:val="22"/>
+          <w:szCs w:val="28"/>
+        </w:rPr>
+      </w:pPr>
+      <w:r>
+        <w:rPr>
+          <w:rFonts w:asciiTheme="minorHAnsi" w:hAnsiTheme="minorHAnsi" w:cstheme="minorHAnsi"/>
+          <w:sz w:val="22"/>
+          <w:szCs w:val="28"/>
+        </w:rPr>
+        <w:t xml:space="preserve">-n: </w:t>
+      </w:r>
+      <w:r>
+        <w:rPr>
+          <w:rFonts w:asciiTheme="minorHAnsi" w:hAnsiTheme="minorHAnsi" w:cstheme="minorHAnsi"/>
+          <w:b w:val="0"/>
+          <w:bCs/>
+          <w:sz w:val="22"/>
+          <w:szCs w:val="28"/>
+        </w:rPr>
+        <w:t>Specifies the number of processes to print each time</w:t>
+      </w:r>
+    </w:p>
+    <w:p>
+      <w:pPr>
+        <w:rPr>
+          <w:rFonts w:asciiTheme="minorHAnsi" w:hAnsiTheme="minorHAnsi" w:cstheme="minorHAnsi"/>
+          <w:b/>
+          <w:bCs/>
+          <w:sz w:val="22"/>
+          <w:szCs w:val="28"/>
+        </w:rPr>
+      </w:pPr>
+      <w:r>
+        <w:rPr>
+          <w:rFonts w:asciiTheme="minorHAnsi" w:hAnsiTheme="minorHAnsi" w:cstheme="minorHAnsi"/>
+          <w:b/>
+          <w:bCs/>
+          <w:sz w:val="22"/>
+          <w:szCs w:val="28"/>
+        </w:rPr>
+        <w:t>seq 5 | xargs -n 1 -P 1 bash -c 'echo $0; sleep 1'</w:t>
+      </w:r>
+    </w:p>
+    <w:p/>
+    <w:p/>
+    <w:p>
+      <w:pPr>
         <w:pStyle w:val="Heading2"/>
       </w:pPr>
       <w:r>
@@ -10829,6 +11108,7 @@
         <w:pStyle w:val="Heading2"/>
       </w:pPr>
       <w:r>
+        <w:lastRenderedPageBreak/>
         <w:t>Saving files</w:t>
       </w:r>
     </w:p>
@@ -11167,6 +11447,7 @@
         <w:pStyle w:val="robot"/>
       </w:pPr>
       <w:r>
+        <w:lastRenderedPageBreak/>
         <w:t># Print the first and last data records of each file.</w:t>
       </w:r>
     </w:p>
@@ -11245,7 +11526,6 @@
         <w:pStyle w:val="Heading2"/>
       </w:pPr>
       <w:r>
-        <w:lastRenderedPageBreak/>
         <w:t>Data Transfer</w:t>
       </w:r>
     </w:p>
@@ -12675,6 +12955,7 @@
                 <w:shd w:val="clear" w:color="auto" w:fill="F7F7F7"/>
                 <w:lang w:eastAsia="en-US" w:bidi="ar-SA"/>
               </w:rPr>
+              <w:lastRenderedPageBreak/>
               <w:t>wget --tries</w:t>
             </w:r>
           </w:p>
@@ -14395,6 +14676,7 @@
                 <w:shd w:val="clear" w:color="auto" w:fill="F7F7F7"/>
                 <w:lang w:eastAsia="en-US" w:bidi="ar-SA"/>
               </w:rPr>
+              <w:lastRenderedPageBreak/>
               <w:t>sudo apt-get autoremove</w:t>
             </w:r>
           </w:p>
@@ -14588,7 +14870,6 @@
         <w:pStyle w:val="BodyText"/>
       </w:pPr>
       <w:r>
-        <w:lastRenderedPageBreak/>
         <w:t>While dealing with tar.gz archives we will use z in addition to vf and the above options.</w:t>
       </w:r>
     </w:p>
@@ -16030,6 +16311,7 @@
           <w:b/>
           <w:bCs/>
         </w:rPr>
+        <w:lastRenderedPageBreak/>
         <w:t>gzip</w:t>
       </w:r>
       <w:r>
@@ -16887,7 +17169,6 @@
                 <w:shd w:val="clear" w:color="auto" w:fill="F7F7F7"/>
                 <w:lang w:eastAsia="en-US" w:bidi="ar-SA"/>
               </w:rPr>
-              <w:lastRenderedPageBreak/>
               <w:t>zip</w:t>
             </w:r>
           </w:p>
@@ -17516,6 +17797,7 @@
                 <w:kern w:val="0"/>
                 <w:lang w:eastAsia="en-US" w:bidi="ar-SA"/>
               </w:rPr>
+              <w:lastRenderedPageBreak/>
               <w:t>Command</w:t>
             </w:r>
           </w:p>
@@ -18170,7 +18452,6 @@
                 <w:kern w:val="0"/>
                 <w:lang w:eastAsia="en-US" w:bidi="ar-SA"/>
               </w:rPr>
-              <w:lastRenderedPageBreak/>
               <w:t>Command</w:t>
             </w:r>
           </w:p>
@@ -19015,6 +19296,7 @@
         <w:rPr>
           <w:noProof/>
         </w:rPr>
+        <w:lastRenderedPageBreak/>
         <w:drawing>
           <wp:inline distT="0" distB="0" distL="0" distR="0" wp14:anchorId="296B388C" wp14:editId="5CF404C0">
             <wp:extent cx="6332220" cy="2688590"/>
@@ -19069,7 +19351,7 @@
 </file>
 
 <file path=word/endnotes.xml><?xml version="1.0" encoding="utf-8"?>
-<w:endnotes xmlns:wpc="http://schemas.microsoft.com/office/word/2010/wordprocessingCanvas" xmlns:cx="http://schemas.microsoft.com/office/drawing/2014/chartex" xmlns:cx1="http://schemas.microsoft.com/office/drawing/2015/9/8/chartex" xmlns:cx2="http://schemas.microsoft.com/office/drawing/2015/10/21/chartex" xmlns:cx3="http://schemas.microsoft.com/office/drawing/2016/5/9/chartex" xmlns:cx4="http://schemas.microsoft.com/office/drawing/2016/5/10/chartex" xmlns:cx5="http://schemas.microsoft.com/office/drawing/2016/5/11/chartex" xmlns:cx6="http://schemas.microsoft.com/office/drawing/2016/5/12/chartex" xmlns:cx7="http://schemas.microsoft.com/office/drawing/2016/5/13/chartex" xmlns:cx8="http://schemas.microsoft.com/office/drawing/2016/5/14/chartex" xmlns:mc="http://schemas.openxmlformats.org/markup-compatibility/2006" xmlns:aink="http://schemas.microsoft.com/office/drawing/2016/ink" xmlns:am3d="http://schemas.microsoft.com/office/drawing/2017/model3d" xmlns:o="urn:schemas-microsoft-com:office:office" xmlns:oel="http://schemas.microsoft.com/office/2019/extlst" xmlns:r="http://schemas.openxmlformats.org/officeDocument/2006/relationships" xmlns:m="http://schemas.openxmlformats.org/officeDocument/2006/math" xmlns:v="urn:schemas-microsoft-com:vml" xmlns:wp14="http://schemas.microsoft.com/office/word/2010/wordprocessingDrawing" xmlns:wp="http://schemas.openxmlformats.org/drawingml/2006/wordprocessingDrawing" xmlns:w10="urn:schemas-microsoft-com:office:word" xmlns:w="http://schemas.openxmlformats.org/wordprocessingml/2006/main" xmlns:w14="http://schemas.microsoft.com/office/word/2010/wordml" xmlns:w15="http://schemas.microsoft.com/office/word/2012/wordml" xmlns:w16cex="http://schemas.microsoft.com/office/word/2018/wordml/cex" xmlns:w16cid="http://schemas.microsoft.com/office/word/2016/wordml/cid" xmlns:w16="http://schemas.microsoft.com/office/word/2018/wordml" xmlns:w16sdtdh="http://schemas.microsoft.com/office/word/2020/wordml/sdtdatahash" xmlns:w16se="http://schemas.microsoft.com/office/word/2015/wordml/symex" xmlns:wpg="http://schemas.microsoft.com/office/word/2010/wordprocessingGroup" xmlns:wpi="http://schemas.microsoft.com/office/word/2010/wordprocessingInk" xmlns:wne="http://schemas.microsoft.com/office/word/2006/wordml" xmlns:wps="http://schemas.microsoft.com/office/word/2010/wordprocessingShape" mc:Ignorable="w14 w15 w16se w16cid w16 w16cex w16sdtdh wp14">
+<w:endnotes xmlns:wpc="http://schemas.microsoft.com/office/word/2010/wordprocessingCanvas" xmlns:cx="http://schemas.microsoft.com/office/drawing/2014/chartex" xmlns:cx1="http://schemas.microsoft.com/office/drawing/2015/9/8/chartex" xmlns:cx2="http://schemas.microsoft.com/office/drawing/2015/10/21/chartex" xmlns:cx3="http://schemas.microsoft.com/office/drawing/2016/5/9/chartex" xmlns:cx4="http://schemas.microsoft.com/office/drawing/2016/5/10/chartex" xmlns:cx5="http://schemas.microsoft.com/office/drawing/2016/5/11/chartex" xmlns:cx6="http://schemas.microsoft.com/office/drawing/2016/5/12/chartex" xmlns:cx7="http://schemas.microsoft.com/office/drawing/2016/5/13/chartex" xmlns:cx8="http://schemas.microsoft.com/office/drawing/2016/5/14/chartex" xmlns:mc="http://schemas.openxmlformats.org/markup-compatibility/2006" xmlns:aink="http://schemas.microsoft.com/office/drawing/2016/ink" xmlns:am3d="http://schemas.microsoft.com/office/drawing/2017/model3d" xmlns:o="urn:schemas-microsoft-com:office:office" xmlns:oel="http://schemas.microsoft.com/office/2019/extlst" xmlns:r="http://schemas.openxmlformats.org/officeDocument/2006/relationships" xmlns:m="http://schemas.openxmlformats.org/officeDocument/2006/math" xmlns:v="urn:schemas-microsoft-com:vml" xmlns:wp14="http://schemas.microsoft.com/office/word/2010/wordprocessingDrawing" xmlns:wp="http://schemas.openxmlformats.org/drawingml/2006/wordprocessingDrawing" xmlns:w10="urn:schemas-microsoft-com:office:word" xmlns:w="http://schemas.openxmlformats.org/wordprocessingml/2006/main" xmlns:w14="http://schemas.microsoft.com/office/word/2010/wordml" xmlns:w15="http://schemas.microsoft.com/office/word/2012/wordml" xmlns:w16cex="http://schemas.microsoft.com/office/word/2018/wordml/cex" xmlns:w16cid="http://schemas.microsoft.com/office/word/2016/wordml/cid" xmlns:w16="http://schemas.microsoft.com/office/word/2018/wordml" xmlns:w16du="http://schemas.microsoft.com/office/word/2023/wordml/word16du" xmlns:w16sdtdh="http://schemas.microsoft.com/office/word/2020/wordml/sdtdatahash" xmlns:w16se="http://schemas.microsoft.com/office/word/2015/wordml/symex" xmlns:wpg="http://schemas.microsoft.com/office/word/2010/wordprocessingGroup" xmlns:wpi="http://schemas.microsoft.com/office/word/2010/wordprocessingInk" xmlns:wne="http://schemas.microsoft.com/office/word/2006/wordml" xmlns:wps="http://schemas.microsoft.com/office/word/2010/wordprocessingShape" mc:Ignorable="w14 w15 w16se w16cid w16 w16cex w16sdtdh wp14">
   <w:endnote w:type="separator" w:id="-1">
     <w:p>
       <w:r>
@@ -19088,7 +19370,7 @@
 </file>
 
 <file path=word/footnotes.xml><?xml version="1.0" encoding="utf-8"?>
-<w:footnotes xmlns:wpc="http://schemas.microsoft.com/office/word/2010/wordprocessingCanvas" xmlns:cx="http://schemas.microsoft.com/office/drawing/2014/chartex" xmlns:cx1="http://schemas.microsoft.com/office/drawing/2015/9/8/chartex" xmlns:cx2="http://schemas.microsoft.com/office/drawing/2015/10/21/chartex" xmlns:cx3="http://schemas.microsoft.com/office/drawing/2016/5/9/chartex" xmlns:cx4="http://schemas.microsoft.com/office/drawing/2016/5/10/chartex" xmlns:cx5="http://schemas.microsoft.com/office/drawing/2016/5/11/chartex" xmlns:cx6="http://schemas.microsoft.com/office/drawing/2016/5/12/chartex" xmlns:cx7="http://schemas.microsoft.com/office/drawing/2016/5/13/chartex" xmlns:cx8="http://schemas.microsoft.com/office/drawing/2016/5/14/chartex" xmlns:mc="http://schemas.openxmlformats.org/markup-compatibility/2006" xmlns:aink="http://schemas.microsoft.com/office/drawing/2016/ink" xmlns:am3d="http://schemas.microsoft.com/office/drawing/2017/model3d" xmlns:o="urn:schemas-microsoft-com:office:office" xmlns:oel="http://schemas.microsoft.com/office/2019/extlst" xmlns:r="http://schemas.openxmlformats.org/officeDocument/2006/relationships" xmlns:m="http://schemas.openxmlformats.org/officeDocument/2006/math" xmlns:v="urn:schemas-microsoft-com:vml" xmlns:wp14="http://schemas.microsoft.com/office/word/2010/wordprocessingDrawing" xmlns:wp="http://schemas.openxmlformats.org/drawingml/2006/wordprocessingDrawing" xmlns:w10="urn:schemas-microsoft-com:office:word" xmlns:w="http://schemas.openxmlformats.org/wordprocessingml/2006/main" xmlns:w14="http://schemas.microsoft.com/office/word/2010/wordml" xmlns:w15="http://schemas.microsoft.com/office/word/2012/wordml" xmlns:w16cex="http://schemas.microsoft.com/office/word/2018/wordml/cex" xmlns:w16cid="http://schemas.microsoft.com/office/word/2016/wordml/cid" xmlns:w16="http://schemas.microsoft.com/office/word/2018/wordml" xmlns:w16sdtdh="http://schemas.microsoft.com/office/word/2020/wordml/sdtdatahash" xmlns:w16se="http://schemas.microsoft.com/office/word/2015/wordml/symex" xmlns:wpg="http://schemas.microsoft.com/office/word/2010/wordprocessingGroup" xmlns:wpi="http://schemas.microsoft.com/office/word/2010/wordprocessingInk" xmlns:wne="http://schemas.microsoft.com/office/word/2006/wordml" xmlns:wps="http://schemas.microsoft.com/office/word/2010/wordprocessingShape" mc:Ignorable="w14 w15 w16se w16cid w16 w16cex w16sdtdh wp14">
+<w:footnotes xmlns:wpc="http://schemas.microsoft.com/office/word/2010/wordprocessingCanvas" xmlns:cx="http://schemas.microsoft.com/office/drawing/2014/chartex" xmlns:cx1="http://schemas.microsoft.com/office/drawing/2015/9/8/chartex" xmlns:cx2="http://schemas.microsoft.com/office/drawing/2015/10/21/chartex" xmlns:cx3="http://schemas.microsoft.com/office/drawing/2016/5/9/chartex" xmlns:cx4="http://schemas.microsoft.com/office/drawing/2016/5/10/chartex" xmlns:cx5="http://schemas.microsoft.com/office/drawing/2016/5/11/chartex" xmlns:cx6="http://schemas.microsoft.com/office/drawing/2016/5/12/chartex" xmlns:cx7="http://schemas.microsoft.com/office/drawing/2016/5/13/chartex" xmlns:cx8="http://schemas.microsoft.com/office/drawing/2016/5/14/chartex" xmlns:mc="http://schemas.openxmlformats.org/markup-compatibility/2006" xmlns:aink="http://schemas.microsoft.com/office/drawing/2016/ink" xmlns:am3d="http://schemas.microsoft.com/office/drawing/2017/model3d" xmlns:o="urn:schemas-microsoft-com:office:office" xmlns:oel="http://schemas.microsoft.com/office/2019/extlst" xmlns:r="http://schemas.openxmlformats.org/officeDocument/2006/relationships" xmlns:m="http://schemas.openxmlformats.org/officeDocument/2006/math" xmlns:v="urn:schemas-microsoft-com:vml" xmlns:wp14="http://schemas.microsoft.com/office/word/2010/wordprocessingDrawing" xmlns:wp="http://schemas.openxmlformats.org/drawingml/2006/wordprocessingDrawing" xmlns:w10="urn:schemas-microsoft-com:office:word" xmlns:w="http://schemas.openxmlformats.org/wordprocessingml/2006/main" xmlns:w14="http://schemas.microsoft.com/office/word/2010/wordml" xmlns:w15="http://schemas.microsoft.com/office/word/2012/wordml" xmlns:w16cex="http://schemas.microsoft.com/office/word/2018/wordml/cex" xmlns:w16cid="http://schemas.microsoft.com/office/word/2016/wordml/cid" xmlns:w16="http://schemas.microsoft.com/office/word/2018/wordml" xmlns:w16du="http://schemas.microsoft.com/office/word/2023/wordml/word16du" xmlns:w16sdtdh="http://schemas.microsoft.com/office/word/2020/wordml/sdtdatahash" xmlns:w16se="http://schemas.microsoft.com/office/word/2015/wordml/symex" xmlns:wpg="http://schemas.microsoft.com/office/word/2010/wordprocessingGroup" xmlns:wpi="http://schemas.microsoft.com/office/word/2010/wordprocessingInk" xmlns:wne="http://schemas.microsoft.com/office/word/2006/wordml" xmlns:wps="http://schemas.microsoft.com/office/word/2010/wordprocessingShape" mc:Ignorable="w14 w15 w16se w16cid w16 w16cex w16sdtdh wp14">
   <w:footnote w:type="separator" w:id="-1">
     <w:p>
       <w:r>
@@ -19107,7 +19389,7 @@
 </file>
 
 <file path=word/numbering.xml><?xml version="1.0" encoding="utf-8"?>
-<w:numbering xmlns:wpc="http://schemas.microsoft.com/office/word/2010/wordprocessingCanvas" xmlns:cx="http://schemas.microsoft.com/office/drawing/2014/chartex" xmlns:cx1="http://schemas.microsoft.com/office/drawing/2015/9/8/chartex" xmlns:cx2="http://schemas.microsoft.com/office/drawing/2015/10/21/chartex" xmlns:cx3="http://schemas.microsoft.com/office/drawing/2016/5/9/chartex" xmlns:cx4="http://schemas.microsoft.com/office/drawing/2016/5/10/chartex" xmlns:cx5="http://schemas.microsoft.com/office/drawing/2016/5/11/chartex" xmlns:cx6="http://schemas.microsoft.com/office/drawing/2016/5/12/chartex" xmlns:cx7="http://schemas.microsoft.com/office/drawing/2016/5/13/chartex" xmlns:cx8="http://schemas.microsoft.com/office/drawing/2016/5/14/chartex" xmlns:mc="http://schemas.openxmlformats.org/markup-compatibility/2006" xmlns:aink="http://schemas.microsoft.com/office/drawing/2016/ink" xmlns:am3d="http://schemas.microsoft.com/office/drawing/2017/model3d" xmlns:o="urn:schemas-microsoft-com:office:office" xmlns:oel="http://schemas.microsoft.com/office/2019/extlst" xmlns:r="http://schemas.openxmlformats.org/officeDocument/2006/relationships" xmlns:m="http://schemas.openxmlformats.org/officeDocument/2006/math" xmlns:v="urn:schemas-microsoft-com:vml" xmlns:wp14="http://schemas.microsoft.com/office/word/2010/wordprocessingDrawing" xmlns:wp="http://schemas.openxmlformats.org/drawingml/2006/wordprocessingDrawing" xmlns:w10="urn:schemas-microsoft-com:office:word" xmlns:w="http://schemas.openxmlformats.org/wordprocessingml/2006/main" xmlns:w14="http://schemas.microsoft.com/office/word/2010/wordml" xmlns:w15="http://schemas.microsoft.com/office/word/2012/wordml" xmlns:w16cex="http://schemas.microsoft.com/office/word/2018/wordml/cex" xmlns:w16cid="http://schemas.microsoft.com/office/word/2016/wordml/cid" xmlns:w16="http://schemas.microsoft.com/office/word/2018/wordml" xmlns:w16sdtdh="http://schemas.microsoft.com/office/word/2020/wordml/sdtdatahash" xmlns:w16se="http://schemas.microsoft.com/office/word/2015/wordml/symex" xmlns:wpg="http://schemas.microsoft.com/office/word/2010/wordprocessingGroup" xmlns:wpi="http://schemas.microsoft.com/office/word/2010/wordprocessingInk" xmlns:wne="http://schemas.microsoft.com/office/word/2006/wordml" xmlns:wps="http://schemas.microsoft.com/office/word/2010/wordprocessingShape" mc:Ignorable="w14 w15 w16se w16cid w16 w16cex w16sdtdh wp14">
+<w:numbering xmlns:wpc="http://schemas.microsoft.com/office/word/2010/wordprocessingCanvas" xmlns:cx="http://schemas.microsoft.com/office/drawing/2014/chartex" xmlns:cx1="http://schemas.microsoft.com/office/drawing/2015/9/8/chartex" xmlns:cx2="http://schemas.microsoft.com/office/drawing/2015/10/21/chartex" xmlns:cx3="http://schemas.microsoft.com/office/drawing/2016/5/9/chartex" xmlns:cx4="http://schemas.microsoft.com/office/drawing/2016/5/10/chartex" xmlns:cx5="http://schemas.microsoft.com/office/drawing/2016/5/11/chartex" xmlns:cx6="http://schemas.microsoft.com/office/drawing/2016/5/12/chartex" xmlns:cx7="http://schemas.microsoft.com/office/drawing/2016/5/13/chartex" xmlns:cx8="http://schemas.microsoft.com/office/drawing/2016/5/14/chartex" xmlns:mc="http://schemas.openxmlformats.org/markup-compatibility/2006" xmlns:aink="http://schemas.microsoft.com/office/drawing/2016/ink" xmlns:am3d="http://schemas.microsoft.com/office/drawing/2017/model3d" xmlns:o="urn:schemas-microsoft-com:office:office" xmlns:oel="http://schemas.microsoft.com/office/2019/extlst" xmlns:r="http://schemas.openxmlformats.org/officeDocument/2006/relationships" xmlns:m="http://schemas.openxmlformats.org/officeDocument/2006/math" xmlns:v="urn:schemas-microsoft-com:vml" xmlns:wp14="http://schemas.microsoft.com/office/word/2010/wordprocessingDrawing" xmlns:wp="http://schemas.openxmlformats.org/drawingml/2006/wordprocessingDrawing" xmlns:w10="urn:schemas-microsoft-com:office:word" xmlns:w="http://schemas.openxmlformats.org/wordprocessingml/2006/main" xmlns:w14="http://schemas.microsoft.com/office/word/2010/wordml" xmlns:w15="http://schemas.microsoft.com/office/word/2012/wordml" xmlns:w16cex="http://schemas.microsoft.com/office/word/2018/wordml/cex" xmlns:w16cid="http://schemas.microsoft.com/office/word/2016/wordml/cid" xmlns:w16="http://schemas.microsoft.com/office/word/2018/wordml" xmlns:w16du="http://schemas.microsoft.com/office/word/2023/wordml/word16du" xmlns:w16sdtdh="http://schemas.microsoft.com/office/word/2020/wordml/sdtdatahash" xmlns:w16se="http://schemas.microsoft.com/office/word/2015/wordml/symex" xmlns:wpg="http://schemas.microsoft.com/office/word/2010/wordprocessingGroup" xmlns:wpi="http://schemas.microsoft.com/office/word/2010/wordprocessingInk" xmlns:wne="http://schemas.microsoft.com/office/word/2006/wordml" xmlns:wps="http://schemas.microsoft.com/office/word/2010/wordprocessingShape" mc:Ignorable="w14 w15 w16se w16cid w16 w16cex w16sdtdh wp14">
   <w:abstractNum w:abstractNumId="0" w15:restartNumberingAfterBreak="0">
     <w:nsid w:val="0DF82507"/>
     <w:multiLevelType w:val="hybridMultilevel"/>
@@ -20700,6 +20982,7 @@
   <w:style w:type="paragraph" w:default="1" w:styleId="Normal">
     <w:name w:val="Normal"/>
     <w:qFormat/>
+    <w:rsid w:val="00C22A6C"/>
   </w:style>
   <w:style w:type="paragraph" w:styleId="Heading1">
     <w:name w:val="heading 1"/>
